--- a/trunk/PA2/1. Vision/Project Vision.docx
+++ b/trunk/PA2/1. Vision/Project Vision.docx
@@ -7,9 +7,14 @@
         <w:pStyle w:val="Title"/>
         <w:jc w:val="right"/>
       </w:pPr>
-      <w:r>
-        <w:t>PROJECT VISION</w:t>
-      </w:r>
+      <w:fldSimple w:instr=" TITLE  \* MERGEFORMAT ">
+        <w:r>
+          <w:t xml:space="preserve"> </w:t>
+        </w:r>
+        <w:r>
+          <w:t>PROJECT VISION</w:t>
+        </w:r>
+      </w:fldSimple>
     </w:p>
     <w:p/>
     <w:p>
@@ -24,7 +29,13 @@
         <w:rPr>
           <w:sz w:val="28"/>
         </w:rPr>
-        <w:t>Version 1.0</w:t>
+        <w:t>Version 1.</w:t>
+      </w:r>
+      <w:r>
+        <w:rPr>
+          <w:sz w:val="28"/>
+        </w:rPr>
+        <w:t>1</w:t>
       </w:r>
     </w:p>
     <w:p>
@@ -44,7 +55,8 @@
       <w:pPr>
         <w:pStyle w:val="InfoBlue"/>
         <w:sectPr>
-          <w:footerReference w:type="even" r:id="rId8"/>
+          <w:headerReference w:type="default" r:id="rId8"/>
+          <w:footerReference w:type="even" r:id="rId9"/>
           <w:pgSz w:w="12240" w:h="15840" w:code="1"/>
           <w:pgMar w:top="1440" w:right="1440" w:bottom="1440" w:left="1440" w:header="720" w:footer="720" w:gutter="0"/>
           <w:cols w:space="720"/>
@@ -180,19 +192,7 @@
               <w:pStyle w:val="Tabletext"/>
             </w:pPr>
             <w:r>
-              <w:t>15</w:t>
-            </w:r>
-            <w:r>
-              <w:t>/</w:t>
-            </w:r>
-            <w:r>
-              <w:t>03</w:t>
-            </w:r>
-            <w:r>
-              <w:t>/</w:t>
-            </w:r>
-            <w:r>
-              <w:t>2012</w:t>
+              <w:t>15/03/2012</w:t>
             </w:r>
           </w:p>
         </w:tc>
@@ -218,10 +218,64 @@
               <w:pStyle w:val="Tabletext"/>
             </w:pPr>
             <w:r>
-              <w:t xml:space="preserve">Tài liệu </w:t>
+              <w:t>Tài liệu mô tả tầm nhìn dự án</w:t>
             </w:r>
+          </w:p>
+        </w:tc>
+        <w:tc>
+          <w:tcPr>
+            <w:tcW w:w="2304" w:type="dxa"/>
+          </w:tcPr>
+          <w:p>
+            <w:pPr>
+              <w:pStyle w:val="Tabletext"/>
+            </w:pPr>
             <w:r>
-              <w:t>mô tả tầm nhìn dự án</w:t>
+              <w:t>Nguyễn Minh Thuận</w:t>
+            </w:r>
+          </w:p>
+        </w:tc>
+      </w:tr>
+      <w:tr>
+        <w:trPr>
+          <w:cantSplit/>
+        </w:trPr>
+        <w:tc>
+          <w:tcPr>
+            <w:tcW w:w="2304" w:type="dxa"/>
+          </w:tcPr>
+          <w:p>
+            <w:pPr>
+              <w:pStyle w:val="Tabletext"/>
+            </w:pPr>
+            <w:r>
+              <w:t>16/03/2012</w:t>
+            </w:r>
+          </w:p>
+        </w:tc>
+        <w:tc>
+          <w:tcPr>
+            <w:tcW w:w="1152" w:type="dxa"/>
+          </w:tcPr>
+          <w:p>
+            <w:pPr>
+              <w:pStyle w:val="Tabletext"/>
+            </w:pPr>
+            <w:r>
+              <w:t>1.2</w:t>
+            </w:r>
+          </w:p>
+        </w:tc>
+        <w:tc>
+          <w:tcPr>
+            <w:tcW w:w="3744" w:type="dxa"/>
+          </w:tcPr>
+          <w:p>
+            <w:pPr>
+              <w:pStyle w:val="Tabletext"/>
+            </w:pPr>
+            <w:r>
+              <w:t>Chỉnh sửa theo ý kiến bạn Toàn</w:t>
             </w:r>
           </w:p>
         </w:tc>
@@ -329,51 +383,6 @@
           </w:p>
         </w:tc>
       </w:tr>
-      <w:tr>
-        <w:trPr>
-          <w:cantSplit/>
-        </w:trPr>
-        <w:tc>
-          <w:tcPr>
-            <w:tcW w:w="2304" w:type="dxa"/>
-          </w:tcPr>
-          <w:p>
-            <w:pPr>
-              <w:pStyle w:val="Tabletext"/>
-            </w:pPr>
-          </w:p>
-        </w:tc>
-        <w:tc>
-          <w:tcPr>
-            <w:tcW w:w="1152" w:type="dxa"/>
-          </w:tcPr>
-          <w:p>
-            <w:pPr>
-              <w:pStyle w:val="Tabletext"/>
-            </w:pPr>
-          </w:p>
-        </w:tc>
-        <w:tc>
-          <w:tcPr>
-            <w:tcW w:w="3744" w:type="dxa"/>
-          </w:tcPr>
-          <w:p>
-            <w:pPr>
-              <w:pStyle w:val="Tabletext"/>
-            </w:pPr>
-          </w:p>
-        </w:tc>
-        <w:tc>
-          <w:tcPr>
-            <w:tcW w:w="2304" w:type="dxa"/>
-          </w:tcPr>
-          <w:p>
-            <w:pPr>
-              <w:pStyle w:val="Tabletext"/>
-            </w:pPr>
-          </w:p>
-        </w:tc>
-      </w:tr>
     </w:tbl>
     <w:p/>
     <w:p>
@@ -449,7 +458,7 @@
         <w:rPr>
           <w:noProof/>
         </w:rPr>
-        <w:instrText xml:space="preserve"> PAGEREF _Toc319582071 \h </w:instrText>
+        <w:instrText xml:space="preserve"> PAGEREF _Toc319697744 \h </w:instrText>
       </w:r>
       <w:r>
         <w:rPr>
@@ -525,7 +534,7 @@
         <w:rPr>
           <w:noProof/>
         </w:rPr>
-        <w:instrText xml:space="preserve"> PAGEREF _Toc319582072 \h </w:instrText>
+        <w:instrText xml:space="preserve"> PAGEREF _Toc319697745 \h </w:instrText>
       </w:r>
       <w:r>
         <w:rPr>
@@ -601,7 +610,7 @@
         <w:rPr>
           <w:noProof/>
         </w:rPr>
-        <w:instrText xml:space="preserve"> PAGEREF _Toc319582073 \h </w:instrText>
+        <w:instrText xml:space="preserve"> PAGEREF _Toc319697746 \h </w:instrText>
       </w:r>
       <w:r>
         <w:rPr>
@@ -677,7 +686,7 @@
         <w:rPr>
           <w:noProof/>
         </w:rPr>
-        <w:instrText xml:space="preserve"> PAGEREF _Toc319582074 \h </w:instrText>
+        <w:instrText xml:space="preserve"> PAGEREF _Toc319697747 \h </w:instrText>
       </w:r>
       <w:r>
         <w:rPr>
@@ -753,7 +762,7 @@
         <w:rPr>
           <w:noProof/>
         </w:rPr>
-        <w:instrText xml:space="preserve"> PAGEREF _Toc319582075 \h </w:instrText>
+        <w:instrText xml:space="preserve"> PAGEREF _Toc319697748 \h </w:instrText>
       </w:r>
       <w:r>
         <w:rPr>
@@ -829,7 +838,7 @@
         <w:rPr>
           <w:noProof/>
         </w:rPr>
-        <w:instrText xml:space="preserve"> PAGEREF _Toc319582076 \h </w:instrText>
+        <w:instrText xml:space="preserve"> PAGEREF _Toc319697749 \h </w:instrText>
       </w:r>
       <w:r>
         <w:rPr>
@@ -905,7 +914,7 @@
         <w:rPr>
           <w:noProof/>
         </w:rPr>
-        <w:instrText xml:space="preserve"> PAGEREF _Toc319582077 \h </w:instrText>
+        <w:instrText xml:space="preserve"> PAGEREF _Toc319697750 \h </w:instrText>
       </w:r>
       <w:r>
         <w:rPr>
@@ -981,7 +990,7 @@
         <w:rPr>
           <w:noProof/>
         </w:rPr>
-        <w:instrText xml:space="preserve"> PAGEREF _Toc319582078 \h </w:instrText>
+        <w:instrText xml:space="preserve"> PAGEREF _Toc319697751 \h </w:instrText>
       </w:r>
       <w:r>
         <w:rPr>
@@ -1057,7 +1066,7 @@
         <w:rPr>
           <w:noProof/>
         </w:rPr>
-        <w:instrText xml:space="preserve"> PAGEREF _Toc319582079 \h </w:instrText>
+        <w:instrText xml:space="preserve"> PAGEREF _Toc319697752 \h </w:instrText>
       </w:r>
       <w:r>
         <w:rPr>
@@ -1133,7 +1142,7 @@
         <w:rPr>
           <w:noProof/>
         </w:rPr>
-        <w:instrText xml:space="preserve"> PAGEREF _Toc319582080 \h </w:instrText>
+        <w:instrText xml:space="preserve"> PAGEREF _Toc319697753 \h </w:instrText>
       </w:r>
       <w:r>
         <w:rPr>
@@ -1209,7 +1218,7 @@
         <w:rPr>
           <w:noProof/>
         </w:rPr>
-        <w:instrText xml:space="preserve"> PAGEREF _Toc319582081 \h </w:instrText>
+        <w:instrText xml:space="preserve"> PAGEREF _Toc319697754 \h </w:instrText>
       </w:r>
       <w:r>
         <w:rPr>
@@ -1248,47 +1257,56 @@
       </w:r>
       <w:fldSimple w:instr=" TITLE  \* MERGEFORMAT ">
         <w:r>
-          <w:t>Project Viso</w:t>
-        </w:r>
-        <w:r>
-          <w:t>n</w:t>
+          <w:t>Project Vison</w:t>
         </w:r>
       </w:fldSimple>
     </w:p>
     <w:p>
       <w:pPr>
         <w:pStyle w:val="Heading1"/>
+        <w:numPr>
+          <w:ilvl w:val="0"/>
+          <w:numId w:val="1"/>
+        </w:numPr>
       </w:pPr>
       <w:bookmarkStart w:id="1" w:name="_Toc319582071"/>
+      <w:bookmarkStart w:id="2" w:name="_Toc319697744"/>
       <w:r>
         <w:t>Introdution</w:t>
       </w:r>
-      <w:bookmarkStart w:id="2" w:name="_Toc314978531"/>
-      <w:bookmarkStart w:id="3" w:name="_Toc324843637"/>
-      <w:bookmarkStart w:id="4" w:name="_Toc324851944"/>
-      <w:bookmarkStart w:id="5" w:name="_Toc324915527"/>
-      <w:bookmarkStart w:id="6" w:name="_Toc433104440"/>
+      <w:bookmarkStart w:id="3" w:name="_Toc314978531"/>
+      <w:bookmarkStart w:id="4" w:name="_Toc324843637"/>
+      <w:bookmarkStart w:id="5" w:name="_Toc324851944"/>
+      <w:bookmarkStart w:id="6" w:name="_Toc324915527"/>
+      <w:bookmarkStart w:id="7" w:name="_Toc433104440"/>
       <w:bookmarkEnd w:id="1"/>
+      <w:bookmarkEnd w:id="2"/>
     </w:p>
     <w:p>
       <w:pPr>
         <w:pStyle w:val="Heading2"/>
-      </w:pPr>
-      <w:bookmarkStart w:id="7" w:name="_Toc314978532"/>
-      <w:bookmarkStart w:id="8" w:name="_Toc324843638"/>
-      <w:bookmarkStart w:id="9" w:name="_Toc324851945"/>
-      <w:bookmarkStart w:id="10" w:name="_Toc324915528"/>
-      <w:bookmarkStart w:id="11" w:name="_Toc433104441"/>
-      <w:bookmarkStart w:id="12" w:name="_Toc319582072"/>
-      <w:bookmarkEnd w:id="2"/>
+        <w:numPr>
+          <w:ilvl w:val="1"/>
+          <w:numId w:val="1"/>
+        </w:numPr>
+      </w:pPr>
+      <w:bookmarkStart w:id="8" w:name="_Toc319582072"/>
+      <w:bookmarkStart w:id="9" w:name="_Toc314978532"/>
+      <w:bookmarkStart w:id="10" w:name="_Toc324843638"/>
+      <w:bookmarkStart w:id="11" w:name="_Toc324851945"/>
+      <w:bookmarkStart w:id="12" w:name="_Toc324915528"/>
+      <w:bookmarkStart w:id="13" w:name="_Toc433104441"/>
+      <w:bookmarkStart w:id="14" w:name="_Toc319697745"/>
       <w:bookmarkEnd w:id="3"/>
       <w:bookmarkEnd w:id="4"/>
       <w:bookmarkEnd w:id="5"/>
       <w:bookmarkEnd w:id="6"/>
+      <w:bookmarkEnd w:id="7"/>
       <w:r>
         <w:t>Overview</w:t>
       </w:r>
-      <w:bookmarkEnd w:id="12"/>
+      <w:bookmarkEnd w:id="8"/>
+      <w:bookmarkEnd w:id="14"/>
     </w:p>
     <w:p>
       <w:pPr>
@@ -1339,27 +1357,39 @@
       <w:pPr>
         <w:pStyle w:val="Heading1"/>
         <w:keepNext w:val="0"/>
-      </w:pPr>
-      <w:bookmarkStart w:id="13" w:name="_Toc319582073"/>
-      <w:bookmarkEnd w:id="7"/>
-      <w:bookmarkEnd w:id="8"/>
+        <w:numPr>
+          <w:ilvl w:val="0"/>
+          <w:numId w:val="1"/>
+        </w:numPr>
+      </w:pPr>
+      <w:bookmarkStart w:id="15" w:name="_Toc319582073"/>
+      <w:bookmarkStart w:id="16" w:name="_Toc319697746"/>
       <w:bookmarkEnd w:id="9"/>
       <w:bookmarkEnd w:id="10"/>
       <w:bookmarkEnd w:id="11"/>
+      <w:bookmarkEnd w:id="12"/>
+      <w:bookmarkEnd w:id="13"/>
       <w:r>
         <w:t>Positioning</w:t>
       </w:r>
-      <w:bookmarkEnd w:id="13"/>
+      <w:bookmarkEnd w:id="15"/>
+      <w:bookmarkEnd w:id="16"/>
     </w:p>
     <w:p>
       <w:pPr>
         <w:pStyle w:val="Heading2"/>
-      </w:pPr>
-      <w:bookmarkStart w:id="14" w:name="_Toc319582074"/>
+        <w:numPr>
+          <w:ilvl w:val="1"/>
+          <w:numId w:val="1"/>
+        </w:numPr>
+      </w:pPr>
+      <w:bookmarkStart w:id="17" w:name="_Toc319582074"/>
+      <w:bookmarkStart w:id="18" w:name="_Toc319697747"/>
       <w:r>
         <w:t>Problem Statement</w:t>
       </w:r>
-      <w:bookmarkEnd w:id="14"/>
+      <w:bookmarkEnd w:id="17"/>
+      <w:bookmarkEnd w:id="18"/>
     </w:p>
     <w:tbl>
       <w:tblPr>
@@ -1716,12 +1746,18 @@
     <w:p>
       <w:pPr>
         <w:pStyle w:val="Heading2"/>
-      </w:pPr>
-      <w:bookmarkStart w:id="15" w:name="_Toc319582075"/>
+        <w:numPr>
+          <w:ilvl w:val="1"/>
+          <w:numId w:val="1"/>
+        </w:numPr>
+      </w:pPr>
+      <w:bookmarkStart w:id="19" w:name="_Toc319582075"/>
+      <w:bookmarkStart w:id="20" w:name="_Toc319697748"/>
       <w:r>
         <w:t>Product Position Statement</w:t>
       </w:r>
-      <w:bookmarkEnd w:id="15"/>
+      <w:bookmarkEnd w:id="19"/>
+      <w:bookmarkEnd w:id="20"/>
     </w:p>
     <w:tbl>
       <w:tblPr>
@@ -1815,14 +1851,7 @@
                 <w:sz w:val="24"/>
                 <w:szCs w:val="24"/>
               </w:rPr>
-              <w:t>Quản trị nhà hàng, nhân viên nhà hàng, người dùng trên mạng</w:t>
-            </w:r>
-            <w:r>
-              <w:rPr>
-                <w:sz w:val="24"/>
-                <w:szCs w:val="24"/>
-              </w:rPr>
-              <w:t>.</w:t>
+              <w:t>Quản trị nhà hàng, nhân viên nhà hàng, người dùng trên mạng.</w:t>
             </w:r>
           </w:p>
         </w:tc>
@@ -1898,14 +1927,7 @@
                 <w:sz w:val="24"/>
                 <w:szCs w:val="24"/>
               </w:rPr>
-              <w:t>Quản lý các công việc của nhà hàng, tham khảo thông tin nhà hàng trên mạng và đặt bàn, chọn món</w:t>
-            </w:r>
-            <w:r>
-              <w:rPr>
-                <w:sz w:val="24"/>
-                <w:szCs w:val="24"/>
-              </w:rPr>
-              <w:t>.</w:t>
+              <w:t>Quản lý các công việc của nhà hàng, tham khảo thông tin nhà hàng trên mạng và đặt bàn, chọn món.</w:t>
             </w:r>
           </w:p>
         </w:tc>
@@ -1981,14 +2003,7 @@
                 <w:sz w:val="24"/>
                 <w:szCs w:val="24"/>
               </w:rPr>
-              <w:t>Là 1 trang web</w:t>
-            </w:r>
-            <w:r>
-              <w:rPr>
-                <w:sz w:val="24"/>
-                <w:szCs w:val="24"/>
-              </w:rPr>
-              <w:t>.</w:t>
+              <w:t>Là 1 trang web.</w:t>
             </w:r>
           </w:p>
         </w:tc>
@@ -2064,14 +2079,7 @@
                 <w:sz w:val="24"/>
                 <w:szCs w:val="24"/>
               </w:rPr>
-              <w:t>Để quản lý công việc nhà hàng và quảng bá nhà hàng</w:t>
-            </w:r>
-            <w:r>
-              <w:rPr>
-                <w:sz w:val="24"/>
-                <w:szCs w:val="24"/>
-              </w:rPr>
-              <w:t>.</w:t>
+              <w:t>Để quản lý công việc nhà hàng và quảng bá nhà hàng.</w:t>
             </w:r>
           </w:p>
         </w:tc>
@@ -2252,22 +2260,34 @@
     <w:p>
       <w:pPr>
         <w:pStyle w:val="Heading1"/>
-      </w:pPr>
-      <w:bookmarkStart w:id="16" w:name="_Toc319582076"/>
+        <w:numPr>
+          <w:ilvl w:val="0"/>
+          <w:numId w:val="1"/>
+        </w:numPr>
+      </w:pPr>
+      <w:bookmarkStart w:id="21" w:name="_Toc319582076"/>
+      <w:bookmarkStart w:id="22" w:name="_Toc319697749"/>
       <w:r>
         <w:t>Stakeholder and User Descriptions</w:t>
       </w:r>
-      <w:bookmarkEnd w:id="16"/>
+      <w:bookmarkEnd w:id="21"/>
+      <w:bookmarkEnd w:id="22"/>
     </w:p>
     <w:p>
       <w:pPr>
         <w:pStyle w:val="Heading2"/>
-      </w:pPr>
-      <w:bookmarkStart w:id="17" w:name="_Toc319582077"/>
+        <w:numPr>
+          <w:ilvl w:val="1"/>
+          <w:numId w:val="1"/>
+        </w:numPr>
+      </w:pPr>
+      <w:bookmarkStart w:id="23" w:name="_Toc319582077"/>
+      <w:bookmarkStart w:id="24" w:name="_Toc319697750"/>
       <w:r>
         <w:t>User Summary</w:t>
       </w:r>
-      <w:bookmarkEnd w:id="17"/>
+      <w:bookmarkEnd w:id="23"/>
+      <w:bookmarkEnd w:id="24"/>
     </w:p>
     <w:tbl>
       <w:tblPr>
@@ -2504,6 +2524,13 @@
                 <w:szCs w:val="24"/>
               </w:rPr>
             </w:pPr>
+            <w:r>
+              <w:rPr>
+                <w:sz w:val="24"/>
+                <w:szCs w:val="24"/>
+              </w:rPr>
+              <w:t>Tự đại diện</w:t>
+            </w:r>
           </w:p>
         </w:tc>
       </w:tr>
@@ -2611,6 +2638,13 @@
                 <w:szCs w:val="24"/>
               </w:rPr>
             </w:pPr>
+            <w:r>
+              <w:rPr>
+                <w:sz w:val="24"/>
+                <w:szCs w:val="24"/>
+              </w:rPr>
+              <w:t>Tự đại diện</w:t>
+            </w:r>
           </w:p>
         </w:tc>
       </w:tr>
@@ -2623,12 +2657,18 @@
     <w:p>
       <w:pPr>
         <w:pStyle w:val="Heading2"/>
-      </w:pPr>
-      <w:bookmarkStart w:id="18" w:name="_Toc319582078"/>
+        <w:numPr>
+          <w:ilvl w:val="1"/>
+          <w:numId w:val="1"/>
+        </w:numPr>
+      </w:pPr>
+      <w:bookmarkStart w:id="25" w:name="_Toc319582078"/>
+      <w:bookmarkStart w:id="26" w:name="_Toc319697751"/>
       <w:r>
         <w:t>User Environment</w:t>
       </w:r>
-      <w:bookmarkEnd w:id="18"/>
+      <w:bookmarkEnd w:id="25"/>
+      <w:bookmarkEnd w:id="26"/>
     </w:p>
     <w:p>
       <w:pPr>
@@ -2644,67 +2684,31 @@
           <w:sz w:val="24"/>
           <w:szCs w:val="24"/>
         </w:rPr>
-        <w:t>Trang web quản lý</w:t>
+        <w:t>Trang web quản lý nhà hàng chỉ được dùng cho các thành viên của nhà hàng, quảng cáo uy tín chất lượng nhà hàng, các khách hàng trên mạng muốn ghé thăm và đặt bàn, chọn món ăn</w:t>
       </w:r>
       <w:r>
         <w:rPr>
           <w:sz w:val="24"/>
           <w:szCs w:val="24"/>
         </w:rPr>
-        <w:t xml:space="preserve"> nhà hàng</w:t>
-      </w:r>
-      <w:r>
-        <w:rPr>
-          <w:sz w:val="24"/>
-          <w:szCs w:val="24"/>
-        </w:rPr>
-        <w:t xml:space="preserve"> chỉ được dùng cho </w:t>
-      </w:r>
-      <w:r>
-        <w:rPr>
-          <w:sz w:val="24"/>
-          <w:szCs w:val="24"/>
-        </w:rPr>
-        <w:t xml:space="preserve">các thành viên của </w:t>
-      </w:r>
-      <w:r>
-        <w:rPr>
-          <w:sz w:val="24"/>
-          <w:szCs w:val="24"/>
-        </w:rPr>
-        <w:t>nhà hàng</w:t>
-      </w:r>
-      <w:r>
-        <w:rPr>
-          <w:sz w:val="24"/>
-          <w:szCs w:val="24"/>
-        </w:rPr>
-        <w:t>, quảng cáo uy tín chất lượng nhà hàng</w:t>
-      </w:r>
-      <w:r>
-        <w:rPr>
-          <w:sz w:val="24"/>
-          <w:szCs w:val="24"/>
-        </w:rPr>
-        <w:t>, các khách hàng trên mạng muốn ghé thăm và đặt bàn, chọn món ăn</w:t>
-      </w:r>
-      <w:r>
-        <w:rPr>
-          <w:sz w:val="24"/>
-          <w:szCs w:val="24"/>
-        </w:rPr>
         <w:t>.</w:t>
       </w:r>
     </w:p>
     <w:p>
       <w:pPr>
         <w:pStyle w:val="Heading2"/>
-      </w:pPr>
-      <w:bookmarkStart w:id="19" w:name="_Toc319582079"/>
+        <w:numPr>
+          <w:ilvl w:val="1"/>
+          <w:numId w:val="1"/>
+        </w:numPr>
+      </w:pPr>
+      <w:bookmarkStart w:id="27" w:name="_Toc319582079"/>
+      <w:bookmarkStart w:id="28" w:name="_Toc319697752"/>
       <w:r>
         <w:t>User Profiles</w:t>
       </w:r>
-      <w:bookmarkEnd w:id="19"/>
+      <w:bookmarkEnd w:id="27"/>
+      <w:bookmarkEnd w:id="28"/>
     </w:p>
     <w:tbl>
       <w:tblPr>
@@ -3003,14 +3007,7 @@
                 <w:sz w:val="24"/>
                 <w:szCs w:val="24"/>
               </w:rPr>
-              <w:t>Quản lý mọi cơ chế hoạt động của nhà hàng</w:t>
-            </w:r>
-            <w:r>
-              <w:rPr>
-                <w:sz w:val="24"/>
-                <w:szCs w:val="24"/>
-              </w:rPr>
-              <w:t xml:space="preserve"> thông qua trang web</w:t>
+              <w:t>Quản lý mọi cơ chế hoạt động của nhà hàng thông qua trang web</w:t>
             </w:r>
             <w:r>
               <w:rPr>
@@ -3846,14 +3843,7 @@
                 <w:sz w:val="24"/>
                 <w:szCs w:val="24"/>
               </w:rPr>
-              <w:t xml:space="preserve">Xem qua project, đặt biệt là những tính năng có </w:t>
-            </w:r>
-            <w:r>
-              <w:rPr>
-                <w:sz w:val="24"/>
-                <w:szCs w:val="24"/>
-              </w:rPr>
-              <w:t>ảnh hưởng đến khách hàng và tính tiện dụng.</w:t>
+              <w:t>Xem qua project, đặt biệt là những tính năng có ảnh hưởng đến khách hàng và tính tiện dụng.</w:t>
             </w:r>
           </w:p>
         </w:tc>
@@ -4018,33 +4008,45 @@
     <w:p>
       <w:pPr>
         <w:pStyle w:val="Heading1"/>
-      </w:pPr>
-      <w:bookmarkStart w:id="20" w:name="_Toc314978529"/>
-      <w:bookmarkStart w:id="21" w:name="_Toc324843635"/>
-      <w:bookmarkStart w:id="22" w:name="_Toc324851942"/>
-      <w:bookmarkStart w:id="23" w:name="_Toc324915525"/>
-      <w:bookmarkStart w:id="24" w:name="_Toc433104438"/>
-      <w:bookmarkStart w:id="25" w:name="_Toc319582080"/>
+        <w:numPr>
+          <w:ilvl w:val="0"/>
+          <w:numId w:val="1"/>
+        </w:numPr>
+      </w:pPr>
+      <w:bookmarkStart w:id="29" w:name="_Toc314978529"/>
+      <w:bookmarkStart w:id="30" w:name="_Toc324843635"/>
+      <w:bookmarkStart w:id="31" w:name="_Toc324851942"/>
+      <w:bookmarkStart w:id="32" w:name="_Toc324915525"/>
+      <w:bookmarkStart w:id="33" w:name="_Toc433104438"/>
+      <w:bookmarkStart w:id="34" w:name="_Toc319582080"/>
+      <w:bookmarkStart w:id="35" w:name="_Toc319697753"/>
       <w:r>
         <w:t>Product Overview</w:t>
       </w:r>
-      <w:bookmarkEnd w:id="20"/>
-      <w:bookmarkEnd w:id="21"/>
-      <w:bookmarkEnd w:id="22"/>
-      <w:bookmarkEnd w:id="23"/>
-      <w:bookmarkEnd w:id="24"/>
-      <w:bookmarkEnd w:id="25"/>
+      <w:bookmarkEnd w:id="29"/>
+      <w:bookmarkEnd w:id="30"/>
+      <w:bookmarkEnd w:id="31"/>
+      <w:bookmarkEnd w:id="32"/>
+      <w:bookmarkEnd w:id="33"/>
+      <w:bookmarkEnd w:id="34"/>
+      <w:bookmarkEnd w:id="35"/>
     </w:p>
     <w:p>
       <w:pPr>
         <w:pStyle w:val="Heading2"/>
-      </w:pPr>
-      <w:hyperlink r:id="rId9" w:anchor="_Toc485116487" w:history="1">
-        <w:bookmarkStart w:id="26" w:name="_Toc319582081"/>
+        <w:numPr>
+          <w:ilvl w:val="1"/>
+          <w:numId w:val="1"/>
+        </w:numPr>
+      </w:pPr>
+      <w:hyperlink r:id="rId10" w:anchor="_Toc485116487" w:history="1">
+        <w:bookmarkStart w:id="36" w:name="_Toc319582081"/>
+        <w:bookmarkStart w:id="37" w:name="_Toc319697754"/>
         <w:r>
           <w:t>Summary of Capabilities</w:t>
         </w:r>
-        <w:bookmarkEnd w:id="26"/>
+        <w:bookmarkEnd w:id="36"/>
+        <w:bookmarkEnd w:id="37"/>
       </w:hyperlink>
     </w:p>
     <w:p>
@@ -4053,7 +4055,7 @@
         <w:widowControl/>
         <w:numPr>
           <w:ilvl w:val="1"/>
-          <w:numId w:val="5"/>
+          <w:numId w:val="55"/>
         </w:numPr>
         <w:spacing w:line="240" w:lineRule="auto"/>
         <w:ind w:left="1134"/>
@@ -4076,7 +4078,7 @@
         <w:widowControl/>
         <w:numPr>
           <w:ilvl w:val="1"/>
-          <w:numId w:val="5"/>
+          <w:numId w:val="55"/>
         </w:numPr>
         <w:spacing w:line="240" w:lineRule="auto"/>
         <w:ind w:left="1134"/>
@@ -4099,7 +4101,7 @@
         <w:widowControl/>
         <w:numPr>
           <w:ilvl w:val="1"/>
-          <w:numId w:val="5"/>
+          <w:numId w:val="55"/>
         </w:numPr>
         <w:spacing w:line="240" w:lineRule="auto"/>
         <w:ind w:left="1134"/>
@@ -4132,7 +4134,7 @@
         <w:widowControl/>
         <w:numPr>
           <w:ilvl w:val="1"/>
-          <w:numId w:val="5"/>
+          <w:numId w:val="55"/>
         </w:numPr>
         <w:spacing w:line="240" w:lineRule="auto"/>
         <w:ind w:left="1134"/>
@@ -4157,7 +4159,7 @@
         <w:widowControl/>
         <w:numPr>
           <w:ilvl w:val="1"/>
-          <w:numId w:val="5"/>
+          <w:numId w:val="55"/>
         </w:numPr>
         <w:spacing w:line="240" w:lineRule="auto"/>
         <w:ind w:left="1134"/>
@@ -4175,17 +4177,6 @@
         </w:rPr>
         <w:t>Hiển thị địa chỉ nhà hàng bằng google map giúp khách hàng dễ dàng xác định vị trí.</w:t>
       </w:r>
-    </w:p>
-    <w:p>
-      <w:pPr>
-        <w:pStyle w:val="ListParagraph"/>
-        <w:ind w:left="1134"/>
-        <w:rPr>
-          <w:sz w:val="24"/>
-          <w:szCs w:val="24"/>
-          <w:lang w:val="es-GT"/>
-        </w:rPr>
-      </w:pPr>
     </w:p>
     <w:p>
       <w:pPr>
@@ -4193,12 +4184,10 @@
         <w:widowControl/>
         <w:numPr>
           <w:ilvl w:val="1"/>
-          <w:numId w:val="5"/>
+          <w:numId w:val="55"/>
         </w:numPr>
-        <w:spacing w:after="120" w:line="240" w:lineRule="auto"/>
+        <w:spacing w:line="240" w:lineRule="auto"/>
         <w:ind w:left="1134"/>
-        <w:contextualSpacing w:val="0"/>
-        <w:jc w:val="both"/>
         <w:rPr>
           <w:sz w:val="24"/>
           <w:szCs w:val="24"/>
@@ -4239,12 +4228,10 @@
         <w:widowControl/>
         <w:numPr>
           <w:ilvl w:val="1"/>
-          <w:numId w:val="5"/>
+          <w:numId w:val="55"/>
         </w:numPr>
-        <w:spacing w:after="120" w:line="240" w:lineRule="auto"/>
+        <w:spacing w:line="240" w:lineRule="auto"/>
         <w:ind w:left="1134"/>
-        <w:contextualSpacing w:val="0"/>
-        <w:jc w:val="both"/>
         <w:rPr>
           <w:sz w:val="24"/>
           <w:szCs w:val="24"/>
@@ -4264,12 +4251,10 @@
         <w:widowControl/>
         <w:numPr>
           <w:ilvl w:val="1"/>
-          <w:numId w:val="5"/>
+          <w:numId w:val="55"/>
         </w:numPr>
-        <w:spacing w:after="120" w:line="240" w:lineRule="auto"/>
+        <w:spacing w:line="240" w:lineRule="auto"/>
         <w:ind w:left="1134"/>
-        <w:contextualSpacing w:val="0"/>
-        <w:jc w:val="both"/>
         <w:rPr>
           <w:sz w:val="24"/>
           <w:szCs w:val="24"/>
@@ -4310,12 +4295,10 @@
         <w:widowControl/>
         <w:numPr>
           <w:ilvl w:val="1"/>
-          <w:numId w:val="5"/>
+          <w:numId w:val="55"/>
         </w:numPr>
-        <w:spacing w:after="120" w:line="240" w:lineRule="auto"/>
+        <w:spacing w:line="240" w:lineRule="auto"/>
         <w:ind w:left="1134"/>
-        <w:contextualSpacing w:val="0"/>
-        <w:jc w:val="both"/>
         <w:rPr>
           <w:sz w:val="24"/>
           <w:szCs w:val="24"/>
@@ -4370,12 +4353,10 @@
         <w:widowControl/>
         <w:numPr>
           <w:ilvl w:val="1"/>
-          <w:numId w:val="5"/>
+          <w:numId w:val="55"/>
         </w:numPr>
-        <w:spacing w:after="120" w:line="240" w:lineRule="auto"/>
+        <w:spacing w:line="240" w:lineRule="auto"/>
         <w:ind w:left="1134"/>
-        <w:contextualSpacing w:val="0"/>
-        <w:jc w:val="both"/>
         <w:rPr>
           <w:sz w:val="24"/>
           <w:szCs w:val="24"/>
@@ -4402,12 +4383,10 @@
         <w:widowControl/>
         <w:numPr>
           <w:ilvl w:val="1"/>
-          <w:numId w:val="5"/>
+          <w:numId w:val="55"/>
         </w:numPr>
-        <w:spacing w:after="120" w:line="240" w:lineRule="auto"/>
+        <w:spacing w:line="240" w:lineRule="auto"/>
         <w:ind w:left="1134"/>
-        <w:contextualSpacing w:val="0"/>
-        <w:jc w:val="both"/>
         <w:rPr>
           <w:sz w:val="24"/>
           <w:szCs w:val="24"/>
@@ -4448,12 +4427,10 @@
         <w:widowControl/>
         <w:numPr>
           <w:ilvl w:val="1"/>
-          <w:numId w:val="5"/>
+          <w:numId w:val="55"/>
         </w:numPr>
-        <w:spacing w:after="120" w:line="240" w:lineRule="auto"/>
+        <w:spacing w:line="240" w:lineRule="auto"/>
         <w:ind w:left="1134"/>
-        <w:contextualSpacing w:val="0"/>
-        <w:jc w:val="both"/>
         <w:rPr>
           <w:sz w:val="24"/>
           <w:szCs w:val="24"/>
@@ -4473,12 +4450,10 @@
         <w:widowControl/>
         <w:numPr>
           <w:ilvl w:val="1"/>
-          <w:numId w:val="5"/>
+          <w:numId w:val="55"/>
         </w:numPr>
-        <w:spacing w:after="120" w:line="240" w:lineRule="auto"/>
+        <w:spacing w:line="240" w:lineRule="auto"/>
         <w:ind w:left="1134"/>
-        <w:contextualSpacing w:val="0"/>
-        <w:jc w:val="both"/>
         <w:rPr>
           <w:sz w:val="24"/>
           <w:szCs w:val="24"/>
@@ -4489,7 +4464,6 @@
           <w:sz w:val="24"/>
           <w:szCs w:val="24"/>
         </w:rPr>
-        <w:lastRenderedPageBreak/>
         <w:t>Autocomplete, suggestion các ô cần điền thông tin để giúp người dùng thao tác nhanh, đơn giản.</w:t>
       </w:r>
     </w:p>
@@ -4499,12 +4473,10 @@
         <w:widowControl/>
         <w:numPr>
           <w:ilvl w:val="1"/>
-          <w:numId w:val="5"/>
+          <w:numId w:val="55"/>
         </w:numPr>
-        <w:spacing w:after="120" w:line="240" w:lineRule="auto"/>
+        <w:spacing w:line="240" w:lineRule="auto"/>
         <w:ind w:left="1134"/>
-        <w:contextualSpacing w:val="0"/>
-        <w:jc w:val="both"/>
         <w:rPr>
           <w:sz w:val="24"/>
           <w:szCs w:val="24"/>
@@ -4524,12 +4496,10 @@
         <w:widowControl/>
         <w:numPr>
           <w:ilvl w:val="1"/>
-          <w:numId w:val="5"/>
+          <w:numId w:val="55"/>
         </w:numPr>
-        <w:spacing w:after="120" w:line="240" w:lineRule="auto"/>
+        <w:spacing w:line="240" w:lineRule="auto"/>
         <w:ind w:left="1134"/>
-        <w:contextualSpacing w:val="0"/>
-        <w:jc w:val="both"/>
         <w:rPr>
           <w:sz w:val="24"/>
           <w:szCs w:val="24"/>
@@ -4543,23 +4513,11 @@
         <w:t>Hướng dẫn chi tiết, ngắn gọn và dễ hiểu cách thực hiện các chức năng.</w:t>
       </w:r>
     </w:p>
-    <w:p>
-      <w:pPr>
-        <w:pStyle w:val="ListParagraph"/>
-        <w:widowControl/>
-        <w:spacing w:line="240" w:lineRule="auto"/>
-        <w:ind w:left="1134"/>
-        <w:rPr>
-          <w:sz w:val="24"/>
-          <w:szCs w:val="24"/>
-        </w:rPr>
-      </w:pPr>
-    </w:p>
     <w:sectPr>
-      <w:headerReference w:type="default" r:id="rId10"/>
-      <w:footerReference w:type="default" r:id="rId11"/>
-      <w:headerReference w:type="first" r:id="rId12"/>
-      <w:footerReference w:type="first" r:id="rId13"/>
+      <w:headerReference w:type="default" r:id="rId11"/>
+      <w:footerReference w:type="default" r:id="rId12"/>
+      <w:headerReference w:type="first" r:id="rId13"/>
+      <w:footerReference w:type="first" r:id="rId14"/>
       <w:pgSz w:w="12240" w:h="15840" w:code="1"/>
       <w:pgMar w:top="1440" w:right="1440" w:bottom="1440" w:left="1440" w:header="720" w:footer="720" w:gutter="0"/>
       <w:cols w:space="720"/>
@@ -4683,8 +4641,14 @@
           </w:tcBorders>
         </w:tcPr>
         <w:p>
+          <w:pPr>
+            <w:jc w:val="center"/>
+          </w:pPr>
           <w:r>
-            <w:t xml:space="preserve"> </w:t>
+            <w:sym w:font="Symbol" w:char="F0D3"/>
+          </w:r>
+          <w:r>
+            <w:t>Trang web quản lý nhà hàng</w:t>
           </w:r>
         </w:p>
       </w:tc>
@@ -4728,7 +4692,7 @@
               <w:rStyle w:val="PageNumber"/>
               <w:noProof/>
             </w:rPr>
-            <w:t>7</w:t>
+            <w:t>6</w:t>
           </w:r>
           <w:r>
             <w:rPr>
@@ -4785,6 +4749,66 @@
 
 <file path=word/header1.xml><?xml version="1.0" encoding="utf-8"?>
 <w:hdr xmlns:ve="http://schemas.openxmlformats.org/markup-compatibility/2006" xmlns:o="urn:schemas-microsoft-com:office:office" xmlns:r="http://schemas.openxmlformats.org/officeDocument/2006/relationships" xmlns:m="http://schemas.openxmlformats.org/officeDocument/2006/math" xmlns:v="urn:schemas-microsoft-com:vml" xmlns:wp="http://schemas.openxmlformats.org/drawingml/2006/wordprocessingDrawing" xmlns:w10="urn:schemas-microsoft-com:office:word" xmlns:w="http://schemas.openxmlformats.org/wordprocessingml/2006/main" xmlns:wne="http://schemas.microsoft.com/office/word/2006/wordml">
+  <w:p>
+    <w:pPr>
+      <w:rPr>
+        <w:sz w:val="24"/>
+      </w:rPr>
+    </w:pPr>
+  </w:p>
+  <w:p>
+    <w:pPr>
+      <w:pBdr>
+        <w:top w:val="single" w:sz="6" w:space="1" w:color="auto"/>
+      </w:pBdr>
+      <w:rPr>
+        <w:sz w:val="24"/>
+      </w:rPr>
+    </w:pPr>
+  </w:p>
+  <w:p>
+    <w:pPr>
+      <w:pBdr>
+        <w:bottom w:val="single" w:sz="6" w:space="1" w:color="auto"/>
+      </w:pBdr>
+      <w:jc w:val="right"/>
+      <w:rPr>
+        <w:rFonts w:ascii="Arial" w:hAnsi="Arial"/>
+        <w:b/>
+        <w:sz w:val="32"/>
+        <w:szCs w:val="32"/>
+      </w:rPr>
+    </w:pPr>
+    <w:r>
+      <w:rPr>
+        <w:b/>
+        <w:sz w:val="32"/>
+        <w:szCs w:val="32"/>
+      </w:rPr>
+      <w:t>TRANG WEB QUẢN LÝ NHÀ HÀNG</w:t>
+    </w:r>
+  </w:p>
+  <w:p>
+    <w:pPr>
+      <w:pBdr>
+        <w:bottom w:val="single" w:sz="6" w:space="1" w:color="auto"/>
+      </w:pBdr>
+      <w:jc w:val="right"/>
+      <w:rPr>
+        <w:sz w:val="24"/>
+      </w:rPr>
+    </w:pPr>
+  </w:p>
+  <w:p>
+    <w:pPr>
+      <w:pStyle w:val="Header"/>
+    </w:pPr>
+  </w:p>
+</w:hdr>
+</file>
+
+<file path=word/header2.xml><?xml version="1.0" encoding="utf-8"?>
+<w:hdr xmlns:ve="http://schemas.openxmlformats.org/markup-compatibility/2006" xmlns:o="urn:schemas-microsoft-com:office:office" xmlns:r="http://schemas.openxmlformats.org/officeDocument/2006/relationships" xmlns:m="http://schemas.openxmlformats.org/officeDocument/2006/math" xmlns:v="urn:schemas-microsoft-com:vml" xmlns:wp="http://schemas.openxmlformats.org/drawingml/2006/wordprocessingDrawing" xmlns:w10="urn:schemas-microsoft-com:office:word" xmlns:w="http://schemas.openxmlformats.org/wordprocessingml/2006/main" xmlns:wne="http://schemas.microsoft.com/office/word/2006/wordml">
   <w:tbl>
     <w:tblPr>
       <w:tblW w:w="0" w:type="auto"/>
@@ -4809,11 +4833,9 @@
           <w:tcW w:w="6379" w:type="dxa"/>
         </w:tcPr>
         <w:p>
-          <w:fldSimple w:instr=" TITLE  \* MERGEFORMAT ">
-            <w:r>
-              <w:t>Project Vision</w:t>
-            </w:r>
-          </w:fldSimple>
+          <w:r>
+            <w:t>Project Vision</w:t>
+          </w:r>
         </w:p>
       </w:tc>
       <w:tc>
@@ -4829,7 +4851,7 @@
             <w:ind w:right="68"/>
           </w:pPr>
           <w:r>
-            <w:t xml:space="preserve">  Version:           1.0</w:t>
+            <w:t xml:space="preserve">  Version:           1.1</w:t>
           </w:r>
         </w:p>
       </w:tc>
@@ -4847,7 +4869,19 @@
         </w:tcPr>
         <w:p>
           <w:r>
-            <w:t xml:space="preserve">  Date:  15/03/2012</w:t>
+            <w:t xml:space="preserve">  Date:  16/03</w:t>
+          </w:r>
+          <w:r>
+            <w:t>/</w:t>
+          </w:r>
+          <w:r>
+            <w:t>20</w:t>
+          </w:r>
+          <w:r>
+            <w:t>1</w:t>
+          </w:r>
+          <w:r>
+            <w:t>2</w:t>
           </w:r>
         </w:p>
       </w:tc>
@@ -4874,7 +4908,7 @@
 </w:hdr>
 </file>
 
-<file path=word/header2.xml><?xml version="1.0" encoding="utf-8"?>
+<file path=word/header3.xml><?xml version="1.0" encoding="utf-8"?>
 <w:hdr xmlns:ve="http://schemas.openxmlformats.org/markup-compatibility/2006" xmlns:o="urn:schemas-microsoft-com:office:office" xmlns:r="http://schemas.openxmlformats.org/officeDocument/2006/relationships" xmlns:m="http://schemas.openxmlformats.org/officeDocument/2006/math" xmlns:v="urn:schemas-microsoft-com:vml" xmlns:wp="http://schemas.openxmlformats.org/drawingml/2006/wordprocessingDrawing" xmlns:w10="urn:schemas-microsoft-com:office:word" xmlns:w="http://schemas.openxmlformats.org/wordprocessingml/2006/main" xmlns:wne="http://schemas.microsoft.com/office/word/2006/wordml">
   <w:p>
     <w:pPr>
@@ -4964,6 +4998,2198 @@
     </w:lvl>
   </w:abstractNum>
   <w:abstractNum w:abstractNumId="1">
+    <w:nsid w:val="013C0E2E"/>
+    <w:multiLevelType w:val="hybridMultilevel"/>
+    <w:tmpl w:val="4126A3B4"/>
+    <w:lvl w:ilvl="0" w:tplc="04090001">
+      <w:start w:val="1"/>
+      <w:numFmt w:val="bullet"/>
+      <w:lvlText w:val=""/>
+      <w:lvlJc w:val="left"/>
+      <w:pPr>
+        <w:tabs>
+          <w:tab w:val="num" w:pos="720"/>
+        </w:tabs>
+        <w:ind w:left="720" w:hanging="360"/>
+      </w:pPr>
+      <w:rPr>
+        <w:rFonts w:ascii="Symbol" w:hAnsi="Symbol" w:hint="default"/>
+      </w:rPr>
+    </w:lvl>
+    <w:lvl w:ilvl="1" w:tplc="04090003" w:tentative="1">
+      <w:start w:val="1"/>
+      <w:numFmt w:val="bullet"/>
+      <w:lvlText w:val="o"/>
+      <w:lvlJc w:val="left"/>
+      <w:pPr>
+        <w:tabs>
+          <w:tab w:val="num" w:pos="1440"/>
+        </w:tabs>
+        <w:ind w:left="1440" w:hanging="360"/>
+      </w:pPr>
+      <w:rPr>
+        <w:rFonts w:ascii="Courier New" w:hAnsi="Courier New" w:hint="default"/>
+      </w:rPr>
+    </w:lvl>
+    <w:lvl w:ilvl="2" w:tplc="04090005" w:tentative="1">
+      <w:start w:val="1"/>
+      <w:numFmt w:val="bullet"/>
+      <w:lvlText w:val=""/>
+      <w:lvlJc w:val="left"/>
+      <w:pPr>
+        <w:tabs>
+          <w:tab w:val="num" w:pos="2160"/>
+        </w:tabs>
+        <w:ind w:left="2160" w:hanging="360"/>
+      </w:pPr>
+      <w:rPr>
+        <w:rFonts w:ascii="Wingdings" w:hAnsi="Wingdings" w:hint="default"/>
+      </w:rPr>
+    </w:lvl>
+    <w:lvl w:ilvl="3" w:tplc="04090001" w:tentative="1">
+      <w:start w:val="1"/>
+      <w:numFmt w:val="bullet"/>
+      <w:lvlText w:val=""/>
+      <w:lvlJc w:val="left"/>
+      <w:pPr>
+        <w:tabs>
+          <w:tab w:val="num" w:pos="2880"/>
+        </w:tabs>
+        <w:ind w:left="2880" w:hanging="360"/>
+      </w:pPr>
+      <w:rPr>
+        <w:rFonts w:ascii="Symbol" w:hAnsi="Symbol" w:hint="default"/>
+      </w:rPr>
+    </w:lvl>
+    <w:lvl w:ilvl="4" w:tplc="04090003" w:tentative="1">
+      <w:start w:val="1"/>
+      <w:numFmt w:val="bullet"/>
+      <w:lvlText w:val="o"/>
+      <w:lvlJc w:val="left"/>
+      <w:pPr>
+        <w:tabs>
+          <w:tab w:val="num" w:pos="3600"/>
+        </w:tabs>
+        <w:ind w:left="3600" w:hanging="360"/>
+      </w:pPr>
+      <w:rPr>
+        <w:rFonts w:ascii="Courier New" w:hAnsi="Courier New" w:hint="default"/>
+      </w:rPr>
+    </w:lvl>
+    <w:lvl w:ilvl="5" w:tplc="04090005" w:tentative="1">
+      <w:start w:val="1"/>
+      <w:numFmt w:val="bullet"/>
+      <w:lvlText w:val=""/>
+      <w:lvlJc w:val="left"/>
+      <w:pPr>
+        <w:tabs>
+          <w:tab w:val="num" w:pos="4320"/>
+        </w:tabs>
+        <w:ind w:left="4320" w:hanging="360"/>
+      </w:pPr>
+      <w:rPr>
+        <w:rFonts w:ascii="Wingdings" w:hAnsi="Wingdings" w:hint="default"/>
+      </w:rPr>
+    </w:lvl>
+    <w:lvl w:ilvl="6" w:tplc="04090001" w:tentative="1">
+      <w:start w:val="1"/>
+      <w:numFmt w:val="bullet"/>
+      <w:lvlText w:val=""/>
+      <w:lvlJc w:val="left"/>
+      <w:pPr>
+        <w:tabs>
+          <w:tab w:val="num" w:pos="5040"/>
+        </w:tabs>
+        <w:ind w:left="5040" w:hanging="360"/>
+      </w:pPr>
+      <w:rPr>
+        <w:rFonts w:ascii="Symbol" w:hAnsi="Symbol" w:hint="default"/>
+      </w:rPr>
+    </w:lvl>
+    <w:lvl w:ilvl="7" w:tplc="04090003" w:tentative="1">
+      <w:start w:val="1"/>
+      <w:numFmt w:val="bullet"/>
+      <w:lvlText w:val="o"/>
+      <w:lvlJc w:val="left"/>
+      <w:pPr>
+        <w:tabs>
+          <w:tab w:val="num" w:pos="5760"/>
+        </w:tabs>
+        <w:ind w:left="5760" w:hanging="360"/>
+      </w:pPr>
+      <w:rPr>
+        <w:rFonts w:ascii="Courier New" w:hAnsi="Courier New" w:hint="default"/>
+      </w:rPr>
+    </w:lvl>
+    <w:lvl w:ilvl="8" w:tplc="04090005" w:tentative="1">
+      <w:start w:val="1"/>
+      <w:numFmt w:val="bullet"/>
+      <w:lvlText w:val=""/>
+      <w:lvlJc w:val="left"/>
+      <w:pPr>
+        <w:tabs>
+          <w:tab w:val="num" w:pos="6480"/>
+        </w:tabs>
+        <w:ind w:left="6480" w:hanging="360"/>
+      </w:pPr>
+      <w:rPr>
+        <w:rFonts w:ascii="Wingdings" w:hAnsi="Wingdings" w:hint="default"/>
+      </w:rPr>
+    </w:lvl>
+  </w:abstractNum>
+  <w:abstractNum w:abstractNumId="2">
+    <w:nsid w:val="01EC61C7"/>
+    <w:multiLevelType w:val="hybridMultilevel"/>
+    <w:tmpl w:val="D548B7E2"/>
+    <w:lvl w:ilvl="0" w:tplc="04090001">
+      <w:start w:val="1"/>
+      <w:numFmt w:val="bullet"/>
+      <w:lvlText w:val=""/>
+      <w:lvlJc w:val="left"/>
+      <w:pPr>
+        <w:ind w:left="720" w:hanging="360"/>
+      </w:pPr>
+      <w:rPr>
+        <w:rFonts w:ascii="Symbol" w:hAnsi="Symbol" w:hint="default"/>
+      </w:rPr>
+    </w:lvl>
+    <w:lvl w:ilvl="1" w:tplc="04090003" w:tentative="1">
+      <w:start w:val="1"/>
+      <w:numFmt w:val="bullet"/>
+      <w:lvlText w:val="o"/>
+      <w:lvlJc w:val="left"/>
+      <w:pPr>
+        <w:ind w:left="1440" w:hanging="360"/>
+      </w:pPr>
+      <w:rPr>
+        <w:rFonts w:ascii="Courier New" w:hAnsi="Courier New" w:cs="Courier New" w:hint="default"/>
+      </w:rPr>
+    </w:lvl>
+    <w:lvl w:ilvl="2" w:tplc="04090005" w:tentative="1">
+      <w:start w:val="1"/>
+      <w:numFmt w:val="bullet"/>
+      <w:lvlText w:val=""/>
+      <w:lvlJc w:val="left"/>
+      <w:pPr>
+        <w:ind w:left="2160" w:hanging="360"/>
+      </w:pPr>
+      <w:rPr>
+        <w:rFonts w:ascii="Wingdings" w:hAnsi="Wingdings" w:hint="default"/>
+      </w:rPr>
+    </w:lvl>
+    <w:lvl w:ilvl="3" w:tplc="04090001" w:tentative="1">
+      <w:start w:val="1"/>
+      <w:numFmt w:val="bullet"/>
+      <w:lvlText w:val=""/>
+      <w:lvlJc w:val="left"/>
+      <w:pPr>
+        <w:ind w:left="2880" w:hanging="360"/>
+      </w:pPr>
+      <w:rPr>
+        <w:rFonts w:ascii="Symbol" w:hAnsi="Symbol" w:hint="default"/>
+      </w:rPr>
+    </w:lvl>
+    <w:lvl w:ilvl="4" w:tplc="04090003" w:tentative="1">
+      <w:start w:val="1"/>
+      <w:numFmt w:val="bullet"/>
+      <w:lvlText w:val="o"/>
+      <w:lvlJc w:val="left"/>
+      <w:pPr>
+        <w:ind w:left="3600" w:hanging="360"/>
+      </w:pPr>
+      <w:rPr>
+        <w:rFonts w:ascii="Courier New" w:hAnsi="Courier New" w:cs="Courier New" w:hint="default"/>
+      </w:rPr>
+    </w:lvl>
+    <w:lvl w:ilvl="5" w:tplc="04090005" w:tentative="1">
+      <w:start w:val="1"/>
+      <w:numFmt w:val="bullet"/>
+      <w:lvlText w:val=""/>
+      <w:lvlJc w:val="left"/>
+      <w:pPr>
+        <w:ind w:left="4320" w:hanging="360"/>
+      </w:pPr>
+      <w:rPr>
+        <w:rFonts w:ascii="Wingdings" w:hAnsi="Wingdings" w:hint="default"/>
+      </w:rPr>
+    </w:lvl>
+    <w:lvl w:ilvl="6" w:tplc="04090001" w:tentative="1">
+      <w:start w:val="1"/>
+      <w:numFmt w:val="bullet"/>
+      <w:lvlText w:val=""/>
+      <w:lvlJc w:val="left"/>
+      <w:pPr>
+        <w:ind w:left="5040" w:hanging="360"/>
+      </w:pPr>
+      <w:rPr>
+        <w:rFonts w:ascii="Symbol" w:hAnsi="Symbol" w:hint="default"/>
+      </w:rPr>
+    </w:lvl>
+    <w:lvl w:ilvl="7" w:tplc="04090003" w:tentative="1">
+      <w:start w:val="1"/>
+      <w:numFmt w:val="bullet"/>
+      <w:lvlText w:val="o"/>
+      <w:lvlJc w:val="left"/>
+      <w:pPr>
+        <w:ind w:left="5760" w:hanging="360"/>
+      </w:pPr>
+      <w:rPr>
+        <w:rFonts w:ascii="Courier New" w:hAnsi="Courier New" w:cs="Courier New" w:hint="default"/>
+      </w:rPr>
+    </w:lvl>
+    <w:lvl w:ilvl="8" w:tplc="04090005" w:tentative="1">
+      <w:start w:val="1"/>
+      <w:numFmt w:val="bullet"/>
+      <w:lvlText w:val=""/>
+      <w:lvlJc w:val="left"/>
+      <w:pPr>
+        <w:ind w:left="6480" w:hanging="360"/>
+      </w:pPr>
+      <w:rPr>
+        <w:rFonts w:ascii="Wingdings" w:hAnsi="Wingdings" w:hint="default"/>
+      </w:rPr>
+    </w:lvl>
+  </w:abstractNum>
+  <w:abstractNum w:abstractNumId="3">
+    <w:nsid w:val="06D01418"/>
+    <w:multiLevelType w:val="hybridMultilevel"/>
+    <w:tmpl w:val="1604E690"/>
+    <w:lvl w:ilvl="0" w:tplc="04090001">
+      <w:start w:val="1"/>
+      <w:numFmt w:val="bullet"/>
+      <w:lvlText w:val=""/>
+      <w:lvlJc w:val="left"/>
+      <w:pPr>
+        <w:ind w:left="720" w:hanging="360"/>
+      </w:pPr>
+      <w:rPr>
+        <w:rFonts w:ascii="Symbol" w:hAnsi="Symbol" w:hint="default"/>
+      </w:rPr>
+    </w:lvl>
+    <w:lvl w:ilvl="1" w:tplc="04090003">
+      <w:start w:val="1"/>
+      <w:numFmt w:val="bullet"/>
+      <w:lvlText w:val="o"/>
+      <w:lvlJc w:val="left"/>
+      <w:pPr>
+        <w:ind w:left="1440" w:hanging="360"/>
+      </w:pPr>
+      <w:rPr>
+        <w:rFonts w:ascii="Courier New" w:hAnsi="Courier New" w:cs="Courier New" w:hint="default"/>
+      </w:rPr>
+    </w:lvl>
+    <w:lvl w:ilvl="2" w:tplc="04090005">
+      <w:start w:val="1"/>
+      <w:numFmt w:val="bullet"/>
+      <w:lvlText w:val=""/>
+      <w:lvlJc w:val="left"/>
+      <w:pPr>
+        <w:ind w:left="2160" w:hanging="360"/>
+      </w:pPr>
+      <w:rPr>
+        <w:rFonts w:ascii="Wingdings" w:hAnsi="Wingdings" w:hint="default"/>
+      </w:rPr>
+    </w:lvl>
+    <w:lvl w:ilvl="3" w:tplc="04090001">
+      <w:start w:val="1"/>
+      <w:numFmt w:val="bullet"/>
+      <w:lvlText w:val=""/>
+      <w:lvlJc w:val="left"/>
+      <w:pPr>
+        <w:ind w:left="2880" w:hanging="360"/>
+      </w:pPr>
+      <w:rPr>
+        <w:rFonts w:ascii="Symbol" w:hAnsi="Symbol" w:hint="default"/>
+      </w:rPr>
+    </w:lvl>
+    <w:lvl w:ilvl="4" w:tplc="04090003">
+      <w:start w:val="1"/>
+      <w:numFmt w:val="bullet"/>
+      <w:lvlText w:val="o"/>
+      <w:lvlJc w:val="left"/>
+      <w:pPr>
+        <w:ind w:left="3600" w:hanging="360"/>
+      </w:pPr>
+      <w:rPr>
+        <w:rFonts w:ascii="Courier New" w:hAnsi="Courier New" w:cs="Courier New" w:hint="default"/>
+      </w:rPr>
+    </w:lvl>
+    <w:lvl w:ilvl="5" w:tplc="04090005">
+      <w:start w:val="1"/>
+      <w:numFmt w:val="bullet"/>
+      <w:lvlText w:val=""/>
+      <w:lvlJc w:val="left"/>
+      <w:pPr>
+        <w:ind w:left="4320" w:hanging="360"/>
+      </w:pPr>
+      <w:rPr>
+        <w:rFonts w:ascii="Wingdings" w:hAnsi="Wingdings" w:hint="default"/>
+      </w:rPr>
+    </w:lvl>
+    <w:lvl w:ilvl="6" w:tplc="04090001">
+      <w:start w:val="1"/>
+      <w:numFmt w:val="bullet"/>
+      <w:lvlText w:val=""/>
+      <w:lvlJc w:val="left"/>
+      <w:pPr>
+        <w:ind w:left="5040" w:hanging="360"/>
+      </w:pPr>
+      <w:rPr>
+        <w:rFonts w:ascii="Symbol" w:hAnsi="Symbol" w:hint="default"/>
+      </w:rPr>
+    </w:lvl>
+    <w:lvl w:ilvl="7" w:tplc="04090003">
+      <w:start w:val="1"/>
+      <w:numFmt w:val="bullet"/>
+      <w:lvlText w:val="o"/>
+      <w:lvlJc w:val="left"/>
+      <w:pPr>
+        <w:ind w:left="5760" w:hanging="360"/>
+      </w:pPr>
+      <w:rPr>
+        <w:rFonts w:ascii="Courier New" w:hAnsi="Courier New" w:cs="Courier New" w:hint="default"/>
+      </w:rPr>
+    </w:lvl>
+    <w:lvl w:ilvl="8" w:tplc="04090005">
+      <w:start w:val="1"/>
+      <w:numFmt w:val="bullet"/>
+      <w:lvlText w:val=""/>
+      <w:lvlJc w:val="left"/>
+      <w:pPr>
+        <w:ind w:left="6480" w:hanging="360"/>
+      </w:pPr>
+      <w:rPr>
+        <w:rFonts w:ascii="Wingdings" w:hAnsi="Wingdings" w:hint="default"/>
+      </w:rPr>
+    </w:lvl>
+  </w:abstractNum>
+  <w:abstractNum w:abstractNumId="4">
+    <w:nsid w:val="0B3B1694"/>
+    <w:multiLevelType w:val="hybridMultilevel"/>
+    <w:tmpl w:val="A07C2F36"/>
+    <w:lvl w:ilvl="0" w:tplc="04090001">
+      <w:start w:val="1"/>
+      <w:numFmt w:val="bullet"/>
+      <w:lvlText w:val=""/>
+      <w:lvlJc w:val="left"/>
+      <w:pPr>
+        <w:tabs>
+          <w:tab w:val="num" w:pos="720"/>
+        </w:tabs>
+        <w:ind w:left="720" w:hanging="360"/>
+      </w:pPr>
+      <w:rPr>
+        <w:rFonts w:ascii="Symbol" w:hAnsi="Symbol" w:hint="default"/>
+      </w:rPr>
+    </w:lvl>
+    <w:lvl w:ilvl="1" w:tplc="04090003" w:tentative="1">
+      <w:start w:val="1"/>
+      <w:numFmt w:val="bullet"/>
+      <w:lvlText w:val="o"/>
+      <w:lvlJc w:val="left"/>
+      <w:pPr>
+        <w:tabs>
+          <w:tab w:val="num" w:pos="1440"/>
+        </w:tabs>
+        <w:ind w:left="1440" w:hanging="360"/>
+      </w:pPr>
+      <w:rPr>
+        <w:rFonts w:ascii="Courier New" w:hAnsi="Courier New" w:hint="default"/>
+      </w:rPr>
+    </w:lvl>
+    <w:lvl w:ilvl="2" w:tplc="04090005" w:tentative="1">
+      <w:start w:val="1"/>
+      <w:numFmt w:val="bullet"/>
+      <w:lvlText w:val=""/>
+      <w:lvlJc w:val="left"/>
+      <w:pPr>
+        <w:tabs>
+          <w:tab w:val="num" w:pos="2160"/>
+        </w:tabs>
+        <w:ind w:left="2160" w:hanging="360"/>
+      </w:pPr>
+      <w:rPr>
+        <w:rFonts w:ascii="Wingdings" w:hAnsi="Wingdings" w:hint="default"/>
+      </w:rPr>
+    </w:lvl>
+    <w:lvl w:ilvl="3" w:tplc="04090001" w:tentative="1">
+      <w:start w:val="1"/>
+      <w:numFmt w:val="bullet"/>
+      <w:lvlText w:val=""/>
+      <w:lvlJc w:val="left"/>
+      <w:pPr>
+        <w:tabs>
+          <w:tab w:val="num" w:pos="2880"/>
+        </w:tabs>
+        <w:ind w:left="2880" w:hanging="360"/>
+      </w:pPr>
+      <w:rPr>
+        <w:rFonts w:ascii="Symbol" w:hAnsi="Symbol" w:hint="default"/>
+      </w:rPr>
+    </w:lvl>
+    <w:lvl w:ilvl="4" w:tplc="04090003" w:tentative="1">
+      <w:start w:val="1"/>
+      <w:numFmt w:val="bullet"/>
+      <w:lvlText w:val="o"/>
+      <w:lvlJc w:val="left"/>
+      <w:pPr>
+        <w:tabs>
+          <w:tab w:val="num" w:pos="3600"/>
+        </w:tabs>
+        <w:ind w:left="3600" w:hanging="360"/>
+      </w:pPr>
+      <w:rPr>
+        <w:rFonts w:ascii="Courier New" w:hAnsi="Courier New" w:hint="default"/>
+      </w:rPr>
+    </w:lvl>
+    <w:lvl w:ilvl="5" w:tplc="04090005" w:tentative="1">
+      <w:start w:val="1"/>
+      <w:numFmt w:val="bullet"/>
+      <w:lvlText w:val=""/>
+      <w:lvlJc w:val="left"/>
+      <w:pPr>
+        <w:tabs>
+          <w:tab w:val="num" w:pos="4320"/>
+        </w:tabs>
+        <w:ind w:left="4320" w:hanging="360"/>
+      </w:pPr>
+      <w:rPr>
+        <w:rFonts w:ascii="Wingdings" w:hAnsi="Wingdings" w:hint="default"/>
+      </w:rPr>
+    </w:lvl>
+    <w:lvl w:ilvl="6" w:tplc="04090001" w:tentative="1">
+      <w:start w:val="1"/>
+      <w:numFmt w:val="bullet"/>
+      <w:lvlText w:val=""/>
+      <w:lvlJc w:val="left"/>
+      <w:pPr>
+        <w:tabs>
+          <w:tab w:val="num" w:pos="5040"/>
+        </w:tabs>
+        <w:ind w:left="5040" w:hanging="360"/>
+      </w:pPr>
+      <w:rPr>
+        <w:rFonts w:ascii="Symbol" w:hAnsi="Symbol" w:hint="default"/>
+      </w:rPr>
+    </w:lvl>
+    <w:lvl w:ilvl="7" w:tplc="04090003" w:tentative="1">
+      <w:start w:val="1"/>
+      <w:numFmt w:val="bullet"/>
+      <w:lvlText w:val="o"/>
+      <w:lvlJc w:val="left"/>
+      <w:pPr>
+        <w:tabs>
+          <w:tab w:val="num" w:pos="5760"/>
+        </w:tabs>
+        <w:ind w:left="5760" w:hanging="360"/>
+      </w:pPr>
+      <w:rPr>
+        <w:rFonts w:ascii="Courier New" w:hAnsi="Courier New" w:hint="default"/>
+      </w:rPr>
+    </w:lvl>
+    <w:lvl w:ilvl="8" w:tplc="04090005" w:tentative="1">
+      <w:start w:val="1"/>
+      <w:numFmt w:val="bullet"/>
+      <w:lvlText w:val=""/>
+      <w:lvlJc w:val="left"/>
+      <w:pPr>
+        <w:tabs>
+          <w:tab w:val="num" w:pos="6480"/>
+        </w:tabs>
+        <w:ind w:left="6480" w:hanging="360"/>
+      </w:pPr>
+      <w:rPr>
+        <w:rFonts w:ascii="Wingdings" w:hAnsi="Wingdings" w:hint="default"/>
+      </w:rPr>
+    </w:lvl>
+  </w:abstractNum>
+  <w:abstractNum w:abstractNumId="5">
+    <w:nsid w:val="0FEA3B98"/>
+    <w:multiLevelType w:val="hybridMultilevel"/>
+    <w:tmpl w:val="EA929D36"/>
+    <w:lvl w:ilvl="0" w:tplc="04090001">
+      <w:start w:val="1"/>
+      <w:numFmt w:val="bullet"/>
+      <w:lvlText w:val=""/>
+      <w:lvlJc w:val="left"/>
+      <w:pPr>
+        <w:tabs>
+          <w:tab w:val="num" w:pos="720"/>
+        </w:tabs>
+        <w:ind w:left="720" w:hanging="360"/>
+      </w:pPr>
+      <w:rPr>
+        <w:rFonts w:ascii="Symbol" w:hAnsi="Symbol" w:hint="default"/>
+      </w:rPr>
+    </w:lvl>
+    <w:lvl w:ilvl="1" w:tplc="04090003" w:tentative="1">
+      <w:start w:val="1"/>
+      <w:numFmt w:val="bullet"/>
+      <w:lvlText w:val="o"/>
+      <w:lvlJc w:val="left"/>
+      <w:pPr>
+        <w:tabs>
+          <w:tab w:val="num" w:pos="1440"/>
+        </w:tabs>
+        <w:ind w:left="1440" w:hanging="360"/>
+      </w:pPr>
+      <w:rPr>
+        <w:rFonts w:ascii="Courier New" w:hAnsi="Courier New" w:hint="default"/>
+      </w:rPr>
+    </w:lvl>
+    <w:lvl w:ilvl="2" w:tplc="04090005" w:tentative="1">
+      <w:start w:val="1"/>
+      <w:numFmt w:val="bullet"/>
+      <w:lvlText w:val=""/>
+      <w:lvlJc w:val="left"/>
+      <w:pPr>
+        <w:tabs>
+          <w:tab w:val="num" w:pos="2160"/>
+        </w:tabs>
+        <w:ind w:left="2160" w:hanging="360"/>
+      </w:pPr>
+      <w:rPr>
+        <w:rFonts w:ascii="Wingdings" w:hAnsi="Wingdings" w:hint="default"/>
+      </w:rPr>
+    </w:lvl>
+    <w:lvl w:ilvl="3" w:tplc="04090001" w:tentative="1">
+      <w:start w:val="1"/>
+      <w:numFmt w:val="bullet"/>
+      <w:lvlText w:val=""/>
+      <w:lvlJc w:val="left"/>
+      <w:pPr>
+        <w:tabs>
+          <w:tab w:val="num" w:pos="2880"/>
+        </w:tabs>
+        <w:ind w:left="2880" w:hanging="360"/>
+      </w:pPr>
+      <w:rPr>
+        <w:rFonts w:ascii="Symbol" w:hAnsi="Symbol" w:hint="default"/>
+      </w:rPr>
+    </w:lvl>
+    <w:lvl w:ilvl="4" w:tplc="04090003" w:tentative="1">
+      <w:start w:val="1"/>
+      <w:numFmt w:val="bullet"/>
+      <w:lvlText w:val="o"/>
+      <w:lvlJc w:val="left"/>
+      <w:pPr>
+        <w:tabs>
+          <w:tab w:val="num" w:pos="3600"/>
+        </w:tabs>
+        <w:ind w:left="3600" w:hanging="360"/>
+      </w:pPr>
+      <w:rPr>
+        <w:rFonts w:ascii="Courier New" w:hAnsi="Courier New" w:hint="default"/>
+      </w:rPr>
+    </w:lvl>
+    <w:lvl w:ilvl="5" w:tplc="04090005" w:tentative="1">
+      <w:start w:val="1"/>
+      <w:numFmt w:val="bullet"/>
+      <w:lvlText w:val=""/>
+      <w:lvlJc w:val="left"/>
+      <w:pPr>
+        <w:tabs>
+          <w:tab w:val="num" w:pos="4320"/>
+        </w:tabs>
+        <w:ind w:left="4320" w:hanging="360"/>
+      </w:pPr>
+      <w:rPr>
+        <w:rFonts w:ascii="Wingdings" w:hAnsi="Wingdings" w:hint="default"/>
+      </w:rPr>
+    </w:lvl>
+    <w:lvl w:ilvl="6" w:tplc="04090001" w:tentative="1">
+      <w:start w:val="1"/>
+      <w:numFmt w:val="bullet"/>
+      <w:lvlText w:val=""/>
+      <w:lvlJc w:val="left"/>
+      <w:pPr>
+        <w:tabs>
+          <w:tab w:val="num" w:pos="5040"/>
+        </w:tabs>
+        <w:ind w:left="5040" w:hanging="360"/>
+      </w:pPr>
+      <w:rPr>
+        <w:rFonts w:ascii="Symbol" w:hAnsi="Symbol" w:hint="default"/>
+      </w:rPr>
+    </w:lvl>
+    <w:lvl w:ilvl="7" w:tplc="04090003" w:tentative="1">
+      <w:start w:val="1"/>
+      <w:numFmt w:val="bullet"/>
+      <w:lvlText w:val="o"/>
+      <w:lvlJc w:val="left"/>
+      <w:pPr>
+        <w:tabs>
+          <w:tab w:val="num" w:pos="5760"/>
+        </w:tabs>
+        <w:ind w:left="5760" w:hanging="360"/>
+      </w:pPr>
+      <w:rPr>
+        <w:rFonts w:ascii="Courier New" w:hAnsi="Courier New" w:hint="default"/>
+      </w:rPr>
+    </w:lvl>
+    <w:lvl w:ilvl="8" w:tplc="04090005" w:tentative="1">
+      <w:start w:val="1"/>
+      <w:numFmt w:val="bullet"/>
+      <w:lvlText w:val=""/>
+      <w:lvlJc w:val="left"/>
+      <w:pPr>
+        <w:tabs>
+          <w:tab w:val="num" w:pos="6480"/>
+        </w:tabs>
+        <w:ind w:left="6480" w:hanging="360"/>
+      </w:pPr>
+      <w:rPr>
+        <w:rFonts w:ascii="Wingdings" w:hAnsi="Wingdings" w:hint="default"/>
+      </w:rPr>
+    </w:lvl>
+  </w:abstractNum>
+  <w:abstractNum w:abstractNumId="6">
+    <w:nsid w:val="105C40C2"/>
+    <w:multiLevelType w:val="hybridMultilevel"/>
+    <w:tmpl w:val="0B58A03C"/>
+    <w:lvl w:ilvl="0" w:tplc="04090001">
+      <w:start w:val="1"/>
+      <w:numFmt w:val="bullet"/>
+      <w:lvlText w:val=""/>
+      <w:lvlJc w:val="left"/>
+      <w:pPr>
+        <w:ind w:left="1080" w:hanging="360"/>
+      </w:pPr>
+      <w:rPr>
+        <w:rFonts w:ascii="Symbol" w:hAnsi="Symbol" w:hint="default"/>
+      </w:rPr>
+    </w:lvl>
+    <w:lvl w:ilvl="1" w:tplc="04090003" w:tentative="1">
+      <w:start w:val="1"/>
+      <w:numFmt w:val="bullet"/>
+      <w:lvlText w:val="o"/>
+      <w:lvlJc w:val="left"/>
+      <w:pPr>
+        <w:ind w:left="1800" w:hanging="360"/>
+      </w:pPr>
+      <w:rPr>
+        <w:rFonts w:ascii="Courier New" w:hAnsi="Courier New" w:cs="Courier New" w:hint="default"/>
+      </w:rPr>
+    </w:lvl>
+    <w:lvl w:ilvl="2" w:tplc="04090005" w:tentative="1">
+      <w:start w:val="1"/>
+      <w:numFmt w:val="bullet"/>
+      <w:lvlText w:val=""/>
+      <w:lvlJc w:val="left"/>
+      <w:pPr>
+        <w:ind w:left="2520" w:hanging="360"/>
+      </w:pPr>
+      <w:rPr>
+        <w:rFonts w:ascii="Wingdings" w:hAnsi="Wingdings" w:hint="default"/>
+      </w:rPr>
+    </w:lvl>
+    <w:lvl w:ilvl="3" w:tplc="04090001" w:tentative="1">
+      <w:start w:val="1"/>
+      <w:numFmt w:val="bullet"/>
+      <w:lvlText w:val=""/>
+      <w:lvlJc w:val="left"/>
+      <w:pPr>
+        <w:ind w:left="3240" w:hanging="360"/>
+      </w:pPr>
+      <w:rPr>
+        <w:rFonts w:ascii="Symbol" w:hAnsi="Symbol" w:hint="default"/>
+      </w:rPr>
+    </w:lvl>
+    <w:lvl w:ilvl="4" w:tplc="04090003" w:tentative="1">
+      <w:start w:val="1"/>
+      <w:numFmt w:val="bullet"/>
+      <w:lvlText w:val="o"/>
+      <w:lvlJc w:val="left"/>
+      <w:pPr>
+        <w:ind w:left="3960" w:hanging="360"/>
+      </w:pPr>
+      <w:rPr>
+        <w:rFonts w:ascii="Courier New" w:hAnsi="Courier New" w:cs="Courier New" w:hint="default"/>
+      </w:rPr>
+    </w:lvl>
+    <w:lvl w:ilvl="5" w:tplc="04090005" w:tentative="1">
+      <w:start w:val="1"/>
+      <w:numFmt w:val="bullet"/>
+      <w:lvlText w:val=""/>
+      <w:lvlJc w:val="left"/>
+      <w:pPr>
+        <w:ind w:left="4680" w:hanging="360"/>
+      </w:pPr>
+      <w:rPr>
+        <w:rFonts w:ascii="Wingdings" w:hAnsi="Wingdings" w:hint="default"/>
+      </w:rPr>
+    </w:lvl>
+    <w:lvl w:ilvl="6" w:tplc="04090001" w:tentative="1">
+      <w:start w:val="1"/>
+      <w:numFmt w:val="bullet"/>
+      <w:lvlText w:val=""/>
+      <w:lvlJc w:val="left"/>
+      <w:pPr>
+        <w:ind w:left="5400" w:hanging="360"/>
+      </w:pPr>
+      <w:rPr>
+        <w:rFonts w:ascii="Symbol" w:hAnsi="Symbol" w:hint="default"/>
+      </w:rPr>
+    </w:lvl>
+    <w:lvl w:ilvl="7" w:tplc="04090003" w:tentative="1">
+      <w:start w:val="1"/>
+      <w:numFmt w:val="bullet"/>
+      <w:lvlText w:val="o"/>
+      <w:lvlJc w:val="left"/>
+      <w:pPr>
+        <w:ind w:left="6120" w:hanging="360"/>
+      </w:pPr>
+      <w:rPr>
+        <w:rFonts w:ascii="Courier New" w:hAnsi="Courier New" w:cs="Courier New" w:hint="default"/>
+      </w:rPr>
+    </w:lvl>
+    <w:lvl w:ilvl="8" w:tplc="04090005" w:tentative="1">
+      <w:start w:val="1"/>
+      <w:numFmt w:val="bullet"/>
+      <w:lvlText w:val=""/>
+      <w:lvlJc w:val="left"/>
+      <w:pPr>
+        <w:ind w:left="6840" w:hanging="360"/>
+      </w:pPr>
+      <w:rPr>
+        <w:rFonts w:ascii="Wingdings" w:hAnsi="Wingdings" w:hint="default"/>
+      </w:rPr>
+    </w:lvl>
+  </w:abstractNum>
+  <w:abstractNum w:abstractNumId="7">
+    <w:nsid w:val="11A46206"/>
+    <w:multiLevelType w:val="hybridMultilevel"/>
+    <w:tmpl w:val="A0A68E38"/>
+    <w:lvl w:ilvl="0" w:tplc="04090001">
+      <w:start w:val="1"/>
+      <w:numFmt w:val="bullet"/>
+      <w:lvlText w:val=""/>
+      <w:lvlJc w:val="left"/>
+      <w:pPr>
+        <w:tabs>
+          <w:tab w:val="num" w:pos="720"/>
+        </w:tabs>
+        <w:ind w:left="720" w:hanging="360"/>
+      </w:pPr>
+      <w:rPr>
+        <w:rFonts w:ascii="Symbol" w:hAnsi="Symbol" w:hint="default"/>
+      </w:rPr>
+    </w:lvl>
+    <w:lvl w:ilvl="1" w:tplc="04090003" w:tentative="1">
+      <w:start w:val="1"/>
+      <w:numFmt w:val="bullet"/>
+      <w:lvlText w:val="o"/>
+      <w:lvlJc w:val="left"/>
+      <w:pPr>
+        <w:tabs>
+          <w:tab w:val="num" w:pos="1440"/>
+        </w:tabs>
+        <w:ind w:left="1440" w:hanging="360"/>
+      </w:pPr>
+      <w:rPr>
+        <w:rFonts w:ascii="Courier New" w:hAnsi="Courier New" w:hint="default"/>
+      </w:rPr>
+    </w:lvl>
+    <w:lvl w:ilvl="2" w:tplc="04090005" w:tentative="1">
+      <w:start w:val="1"/>
+      <w:numFmt w:val="bullet"/>
+      <w:lvlText w:val=""/>
+      <w:lvlJc w:val="left"/>
+      <w:pPr>
+        <w:tabs>
+          <w:tab w:val="num" w:pos="2160"/>
+        </w:tabs>
+        <w:ind w:left="2160" w:hanging="360"/>
+      </w:pPr>
+      <w:rPr>
+        <w:rFonts w:ascii="Wingdings" w:hAnsi="Wingdings" w:hint="default"/>
+      </w:rPr>
+    </w:lvl>
+    <w:lvl w:ilvl="3" w:tplc="04090001" w:tentative="1">
+      <w:start w:val="1"/>
+      <w:numFmt w:val="bullet"/>
+      <w:lvlText w:val=""/>
+      <w:lvlJc w:val="left"/>
+      <w:pPr>
+        <w:tabs>
+          <w:tab w:val="num" w:pos="2880"/>
+        </w:tabs>
+        <w:ind w:left="2880" w:hanging="360"/>
+      </w:pPr>
+      <w:rPr>
+        <w:rFonts w:ascii="Symbol" w:hAnsi="Symbol" w:hint="default"/>
+      </w:rPr>
+    </w:lvl>
+    <w:lvl w:ilvl="4" w:tplc="04090003" w:tentative="1">
+      <w:start w:val="1"/>
+      <w:numFmt w:val="bullet"/>
+      <w:lvlText w:val="o"/>
+      <w:lvlJc w:val="left"/>
+      <w:pPr>
+        <w:tabs>
+          <w:tab w:val="num" w:pos="3600"/>
+        </w:tabs>
+        <w:ind w:left="3600" w:hanging="360"/>
+      </w:pPr>
+      <w:rPr>
+        <w:rFonts w:ascii="Courier New" w:hAnsi="Courier New" w:hint="default"/>
+      </w:rPr>
+    </w:lvl>
+    <w:lvl w:ilvl="5" w:tplc="04090005" w:tentative="1">
+      <w:start w:val="1"/>
+      <w:numFmt w:val="bullet"/>
+      <w:lvlText w:val=""/>
+      <w:lvlJc w:val="left"/>
+      <w:pPr>
+        <w:tabs>
+          <w:tab w:val="num" w:pos="4320"/>
+        </w:tabs>
+        <w:ind w:left="4320" w:hanging="360"/>
+      </w:pPr>
+      <w:rPr>
+        <w:rFonts w:ascii="Wingdings" w:hAnsi="Wingdings" w:hint="default"/>
+      </w:rPr>
+    </w:lvl>
+    <w:lvl w:ilvl="6" w:tplc="04090001" w:tentative="1">
+      <w:start w:val="1"/>
+      <w:numFmt w:val="bullet"/>
+      <w:lvlText w:val=""/>
+      <w:lvlJc w:val="left"/>
+      <w:pPr>
+        <w:tabs>
+          <w:tab w:val="num" w:pos="5040"/>
+        </w:tabs>
+        <w:ind w:left="5040" w:hanging="360"/>
+      </w:pPr>
+      <w:rPr>
+        <w:rFonts w:ascii="Symbol" w:hAnsi="Symbol" w:hint="default"/>
+      </w:rPr>
+    </w:lvl>
+    <w:lvl w:ilvl="7" w:tplc="04090003" w:tentative="1">
+      <w:start w:val="1"/>
+      <w:numFmt w:val="bullet"/>
+      <w:lvlText w:val="o"/>
+      <w:lvlJc w:val="left"/>
+      <w:pPr>
+        <w:tabs>
+          <w:tab w:val="num" w:pos="5760"/>
+        </w:tabs>
+        <w:ind w:left="5760" w:hanging="360"/>
+      </w:pPr>
+      <w:rPr>
+        <w:rFonts w:ascii="Courier New" w:hAnsi="Courier New" w:hint="default"/>
+      </w:rPr>
+    </w:lvl>
+    <w:lvl w:ilvl="8" w:tplc="04090005" w:tentative="1">
+      <w:start w:val="1"/>
+      <w:numFmt w:val="bullet"/>
+      <w:lvlText w:val=""/>
+      <w:lvlJc w:val="left"/>
+      <w:pPr>
+        <w:tabs>
+          <w:tab w:val="num" w:pos="6480"/>
+        </w:tabs>
+        <w:ind w:left="6480" w:hanging="360"/>
+      </w:pPr>
+      <w:rPr>
+        <w:rFonts w:ascii="Wingdings" w:hAnsi="Wingdings" w:hint="default"/>
+      </w:rPr>
+    </w:lvl>
+  </w:abstractNum>
+  <w:abstractNum w:abstractNumId="8">
+    <w:nsid w:val="134F63F0"/>
+    <w:multiLevelType w:val="hybridMultilevel"/>
+    <w:tmpl w:val="952C5298"/>
+    <w:lvl w:ilvl="0" w:tplc="04090001">
+      <w:start w:val="1"/>
+      <w:numFmt w:val="bullet"/>
+      <w:lvlText w:val=""/>
+      <w:lvlJc w:val="left"/>
+      <w:pPr>
+        <w:tabs>
+          <w:tab w:val="num" w:pos="720"/>
+        </w:tabs>
+        <w:ind w:left="720" w:hanging="360"/>
+      </w:pPr>
+      <w:rPr>
+        <w:rFonts w:ascii="Symbol" w:hAnsi="Symbol" w:hint="default"/>
+      </w:rPr>
+    </w:lvl>
+    <w:lvl w:ilvl="1" w:tplc="04090003" w:tentative="1">
+      <w:start w:val="1"/>
+      <w:numFmt w:val="bullet"/>
+      <w:lvlText w:val="o"/>
+      <w:lvlJc w:val="left"/>
+      <w:pPr>
+        <w:tabs>
+          <w:tab w:val="num" w:pos="1440"/>
+        </w:tabs>
+        <w:ind w:left="1440" w:hanging="360"/>
+      </w:pPr>
+      <w:rPr>
+        <w:rFonts w:ascii="Courier New" w:hAnsi="Courier New" w:hint="default"/>
+      </w:rPr>
+    </w:lvl>
+    <w:lvl w:ilvl="2" w:tplc="04090005" w:tentative="1">
+      <w:start w:val="1"/>
+      <w:numFmt w:val="bullet"/>
+      <w:lvlText w:val=""/>
+      <w:lvlJc w:val="left"/>
+      <w:pPr>
+        <w:tabs>
+          <w:tab w:val="num" w:pos="2160"/>
+        </w:tabs>
+        <w:ind w:left="2160" w:hanging="360"/>
+      </w:pPr>
+      <w:rPr>
+        <w:rFonts w:ascii="Wingdings" w:hAnsi="Wingdings" w:hint="default"/>
+      </w:rPr>
+    </w:lvl>
+    <w:lvl w:ilvl="3" w:tplc="04090001" w:tentative="1">
+      <w:start w:val="1"/>
+      <w:numFmt w:val="bullet"/>
+      <w:lvlText w:val=""/>
+      <w:lvlJc w:val="left"/>
+      <w:pPr>
+        <w:tabs>
+          <w:tab w:val="num" w:pos="2880"/>
+        </w:tabs>
+        <w:ind w:left="2880" w:hanging="360"/>
+      </w:pPr>
+      <w:rPr>
+        <w:rFonts w:ascii="Symbol" w:hAnsi="Symbol" w:hint="default"/>
+      </w:rPr>
+    </w:lvl>
+    <w:lvl w:ilvl="4" w:tplc="04090003" w:tentative="1">
+      <w:start w:val="1"/>
+      <w:numFmt w:val="bullet"/>
+      <w:lvlText w:val="o"/>
+      <w:lvlJc w:val="left"/>
+      <w:pPr>
+        <w:tabs>
+          <w:tab w:val="num" w:pos="3600"/>
+        </w:tabs>
+        <w:ind w:left="3600" w:hanging="360"/>
+      </w:pPr>
+      <w:rPr>
+        <w:rFonts w:ascii="Courier New" w:hAnsi="Courier New" w:hint="default"/>
+      </w:rPr>
+    </w:lvl>
+    <w:lvl w:ilvl="5" w:tplc="04090005" w:tentative="1">
+      <w:start w:val="1"/>
+      <w:numFmt w:val="bullet"/>
+      <w:lvlText w:val=""/>
+      <w:lvlJc w:val="left"/>
+      <w:pPr>
+        <w:tabs>
+          <w:tab w:val="num" w:pos="4320"/>
+        </w:tabs>
+        <w:ind w:left="4320" w:hanging="360"/>
+      </w:pPr>
+      <w:rPr>
+        <w:rFonts w:ascii="Wingdings" w:hAnsi="Wingdings" w:hint="default"/>
+      </w:rPr>
+    </w:lvl>
+    <w:lvl w:ilvl="6" w:tplc="04090001" w:tentative="1">
+      <w:start w:val="1"/>
+      <w:numFmt w:val="bullet"/>
+      <w:lvlText w:val=""/>
+      <w:lvlJc w:val="left"/>
+      <w:pPr>
+        <w:tabs>
+          <w:tab w:val="num" w:pos="5040"/>
+        </w:tabs>
+        <w:ind w:left="5040" w:hanging="360"/>
+      </w:pPr>
+      <w:rPr>
+        <w:rFonts w:ascii="Symbol" w:hAnsi="Symbol" w:hint="default"/>
+      </w:rPr>
+    </w:lvl>
+    <w:lvl w:ilvl="7" w:tplc="04090003" w:tentative="1">
+      <w:start w:val="1"/>
+      <w:numFmt w:val="bullet"/>
+      <w:lvlText w:val="o"/>
+      <w:lvlJc w:val="left"/>
+      <w:pPr>
+        <w:tabs>
+          <w:tab w:val="num" w:pos="5760"/>
+        </w:tabs>
+        <w:ind w:left="5760" w:hanging="360"/>
+      </w:pPr>
+      <w:rPr>
+        <w:rFonts w:ascii="Courier New" w:hAnsi="Courier New" w:hint="default"/>
+      </w:rPr>
+    </w:lvl>
+    <w:lvl w:ilvl="8" w:tplc="04090005" w:tentative="1">
+      <w:start w:val="1"/>
+      <w:numFmt w:val="bullet"/>
+      <w:lvlText w:val=""/>
+      <w:lvlJc w:val="left"/>
+      <w:pPr>
+        <w:tabs>
+          <w:tab w:val="num" w:pos="6480"/>
+        </w:tabs>
+        <w:ind w:left="6480" w:hanging="360"/>
+      </w:pPr>
+      <w:rPr>
+        <w:rFonts w:ascii="Wingdings" w:hAnsi="Wingdings" w:hint="default"/>
+      </w:rPr>
+    </w:lvl>
+  </w:abstractNum>
+  <w:abstractNum w:abstractNumId="9">
+    <w:nsid w:val="1A0A2745"/>
+    <w:multiLevelType w:val="hybridMultilevel"/>
+    <w:tmpl w:val="5D807620"/>
+    <w:lvl w:ilvl="0" w:tplc="04090001">
+      <w:start w:val="1"/>
+      <w:numFmt w:val="bullet"/>
+      <w:lvlText w:val=""/>
+      <w:lvlJc w:val="left"/>
+      <w:pPr>
+        <w:tabs>
+          <w:tab w:val="num" w:pos="720"/>
+        </w:tabs>
+        <w:ind w:left="720" w:hanging="360"/>
+      </w:pPr>
+      <w:rPr>
+        <w:rFonts w:ascii="Symbol" w:hAnsi="Symbol" w:hint="default"/>
+      </w:rPr>
+    </w:lvl>
+    <w:lvl w:ilvl="1" w:tplc="04090003" w:tentative="1">
+      <w:start w:val="1"/>
+      <w:numFmt w:val="bullet"/>
+      <w:lvlText w:val="o"/>
+      <w:lvlJc w:val="left"/>
+      <w:pPr>
+        <w:tabs>
+          <w:tab w:val="num" w:pos="1440"/>
+        </w:tabs>
+        <w:ind w:left="1440" w:hanging="360"/>
+      </w:pPr>
+      <w:rPr>
+        <w:rFonts w:ascii="Courier New" w:hAnsi="Courier New" w:hint="default"/>
+      </w:rPr>
+    </w:lvl>
+    <w:lvl w:ilvl="2" w:tplc="04090005" w:tentative="1">
+      <w:start w:val="1"/>
+      <w:numFmt w:val="bullet"/>
+      <w:lvlText w:val=""/>
+      <w:lvlJc w:val="left"/>
+      <w:pPr>
+        <w:tabs>
+          <w:tab w:val="num" w:pos="2160"/>
+        </w:tabs>
+        <w:ind w:left="2160" w:hanging="360"/>
+      </w:pPr>
+      <w:rPr>
+        <w:rFonts w:ascii="Wingdings" w:hAnsi="Wingdings" w:hint="default"/>
+      </w:rPr>
+    </w:lvl>
+    <w:lvl w:ilvl="3" w:tplc="04090001" w:tentative="1">
+      <w:start w:val="1"/>
+      <w:numFmt w:val="bullet"/>
+      <w:lvlText w:val=""/>
+      <w:lvlJc w:val="left"/>
+      <w:pPr>
+        <w:tabs>
+          <w:tab w:val="num" w:pos="2880"/>
+        </w:tabs>
+        <w:ind w:left="2880" w:hanging="360"/>
+      </w:pPr>
+      <w:rPr>
+        <w:rFonts w:ascii="Symbol" w:hAnsi="Symbol" w:hint="default"/>
+      </w:rPr>
+    </w:lvl>
+    <w:lvl w:ilvl="4" w:tplc="04090003" w:tentative="1">
+      <w:start w:val="1"/>
+      <w:numFmt w:val="bullet"/>
+      <w:lvlText w:val="o"/>
+      <w:lvlJc w:val="left"/>
+      <w:pPr>
+        <w:tabs>
+          <w:tab w:val="num" w:pos="3600"/>
+        </w:tabs>
+        <w:ind w:left="3600" w:hanging="360"/>
+      </w:pPr>
+      <w:rPr>
+        <w:rFonts w:ascii="Courier New" w:hAnsi="Courier New" w:hint="default"/>
+      </w:rPr>
+    </w:lvl>
+    <w:lvl w:ilvl="5" w:tplc="04090005" w:tentative="1">
+      <w:start w:val="1"/>
+      <w:numFmt w:val="bullet"/>
+      <w:lvlText w:val=""/>
+      <w:lvlJc w:val="left"/>
+      <w:pPr>
+        <w:tabs>
+          <w:tab w:val="num" w:pos="4320"/>
+        </w:tabs>
+        <w:ind w:left="4320" w:hanging="360"/>
+      </w:pPr>
+      <w:rPr>
+        <w:rFonts w:ascii="Wingdings" w:hAnsi="Wingdings" w:hint="default"/>
+      </w:rPr>
+    </w:lvl>
+    <w:lvl w:ilvl="6" w:tplc="04090001" w:tentative="1">
+      <w:start w:val="1"/>
+      <w:numFmt w:val="bullet"/>
+      <w:lvlText w:val=""/>
+      <w:lvlJc w:val="left"/>
+      <w:pPr>
+        <w:tabs>
+          <w:tab w:val="num" w:pos="5040"/>
+        </w:tabs>
+        <w:ind w:left="5040" w:hanging="360"/>
+      </w:pPr>
+      <w:rPr>
+        <w:rFonts w:ascii="Symbol" w:hAnsi="Symbol" w:hint="default"/>
+      </w:rPr>
+    </w:lvl>
+    <w:lvl w:ilvl="7" w:tplc="04090003" w:tentative="1">
+      <w:start w:val="1"/>
+      <w:numFmt w:val="bullet"/>
+      <w:lvlText w:val="o"/>
+      <w:lvlJc w:val="left"/>
+      <w:pPr>
+        <w:tabs>
+          <w:tab w:val="num" w:pos="5760"/>
+        </w:tabs>
+        <w:ind w:left="5760" w:hanging="360"/>
+      </w:pPr>
+      <w:rPr>
+        <w:rFonts w:ascii="Courier New" w:hAnsi="Courier New" w:hint="default"/>
+      </w:rPr>
+    </w:lvl>
+    <w:lvl w:ilvl="8" w:tplc="04090005" w:tentative="1">
+      <w:start w:val="1"/>
+      <w:numFmt w:val="bullet"/>
+      <w:lvlText w:val=""/>
+      <w:lvlJc w:val="left"/>
+      <w:pPr>
+        <w:tabs>
+          <w:tab w:val="num" w:pos="6480"/>
+        </w:tabs>
+        <w:ind w:left="6480" w:hanging="360"/>
+      </w:pPr>
+      <w:rPr>
+        <w:rFonts w:ascii="Wingdings" w:hAnsi="Wingdings" w:hint="default"/>
+      </w:rPr>
+    </w:lvl>
+  </w:abstractNum>
+  <w:abstractNum w:abstractNumId="10">
+    <w:nsid w:val="1C161EEA"/>
+    <w:multiLevelType w:val="singleLevel"/>
+    <w:tmpl w:val="04090001"/>
+    <w:lvl w:ilvl="0">
+      <w:start w:val="1"/>
+      <w:numFmt w:val="bullet"/>
+      <w:lvlText w:val=""/>
+      <w:lvlJc w:val="left"/>
+      <w:pPr>
+        <w:tabs>
+          <w:tab w:val="num" w:pos="360"/>
+        </w:tabs>
+        <w:ind w:left="360" w:hanging="360"/>
+      </w:pPr>
+      <w:rPr>
+        <w:rFonts w:ascii="Symbol" w:hAnsi="Symbol" w:hint="default"/>
+      </w:rPr>
+    </w:lvl>
+  </w:abstractNum>
+  <w:abstractNum w:abstractNumId="11">
+    <w:nsid w:val="1C1F191F"/>
+    <w:multiLevelType w:val="singleLevel"/>
+    <w:tmpl w:val="04090001"/>
+    <w:lvl w:ilvl="0">
+      <w:start w:val="1"/>
+      <w:numFmt w:val="bullet"/>
+      <w:lvlText w:val=""/>
+      <w:lvlJc w:val="left"/>
+      <w:pPr>
+        <w:tabs>
+          <w:tab w:val="num" w:pos="360"/>
+        </w:tabs>
+        <w:ind w:left="360" w:hanging="360"/>
+      </w:pPr>
+      <w:rPr>
+        <w:rFonts w:ascii="Symbol" w:hAnsi="Symbol" w:hint="default"/>
+      </w:rPr>
+    </w:lvl>
+  </w:abstractNum>
+  <w:abstractNum w:abstractNumId="12">
+    <w:nsid w:val="1CF51E3F"/>
+    <w:multiLevelType w:val="hybridMultilevel"/>
+    <w:tmpl w:val="3F305E34"/>
+    <w:lvl w:ilvl="0" w:tplc="04090001">
+      <w:start w:val="1"/>
+      <w:numFmt w:val="bullet"/>
+      <w:lvlText w:val=""/>
+      <w:lvlJc w:val="left"/>
+      <w:pPr>
+        <w:tabs>
+          <w:tab w:val="num" w:pos="720"/>
+        </w:tabs>
+        <w:ind w:left="720" w:hanging="360"/>
+      </w:pPr>
+      <w:rPr>
+        <w:rFonts w:ascii="Symbol" w:hAnsi="Symbol" w:hint="default"/>
+      </w:rPr>
+    </w:lvl>
+    <w:lvl w:ilvl="1" w:tplc="04090003">
+      <w:start w:val="1"/>
+      <w:numFmt w:val="bullet"/>
+      <w:lvlText w:val="o"/>
+      <w:lvlJc w:val="left"/>
+      <w:pPr>
+        <w:tabs>
+          <w:tab w:val="num" w:pos="1440"/>
+        </w:tabs>
+        <w:ind w:left="1440" w:hanging="360"/>
+      </w:pPr>
+      <w:rPr>
+        <w:rFonts w:ascii="Courier New" w:hAnsi="Courier New" w:hint="default"/>
+      </w:rPr>
+    </w:lvl>
+    <w:lvl w:ilvl="2" w:tplc="04090005" w:tentative="1">
+      <w:start w:val="1"/>
+      <w:numFmt w:val="bullet"/>
+      <w:lvlText w:val=""/>
+      <w:lvlJc w:val="left"/>
+      <w:pPr>
+        <w:tabs>
+          <w:tab w:val="num" w:pos="2160"/>
+        </w:tabs>
+        <w:ind w:left="2160" w:hanging="360"/>
+      </w:pPr>
+      <w:rPr>
+        <w:rFonts w:ascii="Wingdings" w:hAnsi="Wingdings" w:hint="default"/>
+      </w:rPr>
+    </w:lvl>
+    <w:lvl w:ilvl="3" w:tplc="04090001" w:tentative="1">
+      <w:start w:val="1"/>
+      <w:numFmt w:val="bullet"/>
+      <w:lvlText w:val=""/>
+      <w:lvlJc w:val="left"/>
+      <w:pPr>
+        <w:tabs>
+          <w:tab w:val="num" w:pos="2880"/>
+        </w:tabs>
+        <w:ind w:left="2880" w:hanging="360"/>
+      </w:pPr>
+      <w:rPr>
+        <w:rFonts w:ascii="Symbol" w:hAnsi="Symbol" w:hint="default"/>
+      </w:rPr>
+    </w:lvl>
+    <w:lvl w:ilvl="4" w:tplc="04090003" w:tentative="1">
+      <w:start w:val="1"/>
+      <w:numFmt w:val="bullet"/>
+      <w:lvlText w:val="o"/>
+      <w:lvlJc w:val="left"/>
+      <w:pPr>
+        <w:tabs>
+          <w:tab w:val="num" w:pos="3600"/>
+        </w:tabs>
+        <w:ind w:left="3600" w:hanging="360"/>
+      </w:pPr>
+      <w:rPr>
+        <w:rFonts w:ascii="Courier New" w:hAnsi="Courier New" w:hint="default"/>
+      </w:rPr>
+    </w:lvl>
+    <w:lvl w:ilvl="5" w:tplc="04090005" w:tentative="1">
+      <w:start w:val="1"/>
+      <w:numFmt w:val="bullet"/>
+      <w:lvlText w:val=""/>
+      <w:lvlJc w:val="left"/>
+      <w:pPr>
+        <w:tabs>
+          <w:tab w:val="num" w:pos="4320"/>
+        </w:tabs>
+        <w:ind w:left="4320" w:hanging="360"/>
+      </w:pPr>
+      <w:rPr>
+        <w:rFonts w:ascii="Wingdings" w:hAnsi="Wingdings" w:hint="default"/>
+      </w:rPr>
+    </w:lvl>
+    <w:lvl w:ilvl="6" w:tplc="04090001" w:tentative="1">
+      <w:start w:val="1"/>
+      <w:numFmt w:val="bullet"/>
+      <w:lvlText w:val=""/>
+      <w:lvlJc w:val="left"/>
+      <w:pPr>
+        <w:tabs>
+          <w:tab w:val="num" w:pos="5040"/>
+        </w:tabs>
+        <w:ind w:left="5040" w:hanging="360"/>
+      </w:pPr>
+      <w:rPr>
+        <w:rFonts w:ascii="Symbol" w:hAnsi="Symbol" w:hint="default"/>
+      </w:rPr>
+    </w:lvl>
+    <w:lvl w:ilvl="7" w:tplc="04090003" w:tentative="1">
+      <w:start w:val="1"/>
+      <w:numFmt w:val="bullet"/>
+      <w:lvlText w:val="o"/>
+      <w:lvlJc w:val="left"/>
+      <w:pPr>
+        <w:tabs>
+          <w:tab w:val="num" w:pos="5760"/>
+        </w:tabs>
+        <w:ind w:left="5760" w:hanging="360"/>
+      </w:pPr>
+      <w:rPr>
+        <w:rFonts w:ascii="Courier New" w:hAnsi="Courier New" w:hint="default"/>
+      </w:rPr>
+    </w:lvl>
+    <w:lvl w:ilvl="8" w:tplc="04090005" w:tentative="1">
+      <w:start w:val="1"/>
+      <w:numFmt w:val="bullet"/>
+      <w:lvlText w:val=""/>
+      <w:lvlJc w:val="left"/>
+      <w:pPr>
+        <w:tabs>
+          <w:tab w:val="num" w:pos="6480"/>
+        </w:tabs>
+        <w:ind w:left="6480" w:hanging="360"/>
+      </w:pPr>
+      <w:rPr>
+        <w:rFonts w:ascii="Wingdings" w:hAnsi="Wingdings" w:hint="default"/>
+      </w:rPr>
+    </w:lvl>
+  </w:abstractNum>
+  <w:abstractNum w:abstractNumId="13">
+    <w:nsid w:val="1E5C77E3"/>
+    <w:multiLevelType w:val="hybridMultilevel"/>
+    <w:tmpl w:val="33BAE6CA"/>
+    <w:lvl w:ilvl="0" w:tplc="04090001">
+      <w:start w:val="1"/>
+      <w:numFmt w:val="bullet"/>
+      <w:lvlText w:val=""/>
+      <w:lvlJc w:val="left"/>
+      <w:pPr>
+        <w:tabs>
+          <w:tab w:val="num" w:pos="720"/>
+        </w:tabs>
+        <w:ind w:left="720" w:hanging="360"/>
+      </w:pPr>
+      <w:rPr>
+        <w:rFonts w:ascii="Symbol" w:hAnsi="Symbol" w:hint="default"/>
+      </w:rPr>
+    </w:lvl>
+    <w:lvl w:ilvl="1" w:tplc="04090003" w:tentative="1">
+      <w:start w:val="1"/>
+      <w:numFmt w:val="bullet"/>
+      <w:lvlText w:val="o"/>
+      <w:lvlJc w:val="left"/>
+      <w:pPr>
+        <w:tabs>
+          <w:tab w:val="num" w:pos="1440"/>
+        </w:tabs>
+        <w:ind w:left="1440" w:hanging="360"/>
+      </w:pPr>
+      <w:rPr>
+        <w:rFonts w:ascii="Courier New" w:hAnsi="Courier New" w:hint="default"/>
+      </w:rPr>
+    </w:lvl>
+    <w:lvl w:ilvl="2" w:tplc="04090005" w:tentative="1">
+      <w:start w:val="1"/>
+      <w:numFmt w:val="bullet"/>
+      <w:lvlText w:val=""/>
+      <w:lvlJc w:val="left"/>
+      <w:pPr>
+        <w:tabs>
+          <w:tab w:val="num" w:pos="2160"/>
+        </w:tabs>
+        <w:ind w:left="2160" w:hanging="360"/>
+      </w:pPr>
+      <w:rPr>
+        <w:rFonts w:ascii="Wingdings" w:hAnsi="Wingdings" w:hint="default"/>
+      </w:rPr>
+    </w:lvl>
+    <w:lvl w:ilvl="3" w:tplc="04090001" w:tentative="1">
+      <w:start w:val="1"/>
+      <w:numFmt w:val="bullet"/>
+      <w:lvlText w:val=""/>
+      <w:lvlJc w:val="left"/>
+      <w:pPr>
+        <w:tabs>
+          <w:tab w:val="num" w:pos="2880"/>
+        </w:tabs>
+        <w:ind w:left="2880" w:hanging="360"/>
+      </w:pPr>
+      <w:rPr>
+        <w:rFonts w:ascii="Symbol" w:hAnsi="Symbol" w:hint="default"/>
+      </w:rPr>
+    </w:lvl>
+    <w:lvl w:ilvl="4" w:tplc="04090003" w:tentative="1">
+      <w:start w:val="1"/>
+      <w:numFmt w:val="bullet"/>
+      <w:lvlText w:val="o"/>
+      <w:lvlJc w:val="left"/>
+      <w:pPr>
+        <w:tabs>
+          <w:tab w:val="num" w:pos="3600"/>
+        </w:tabs>
+        <w:ind w:left="3600" w:hanging="360"/>
+      </w:pPr>
+      <w:rPr>
+        <w:rFonts w:ascii="Courier New" w:hAnsi="Courier New" w:hint="default"/>
+      </w:rPr>
+    </w:lvl>
+    <w:lvl w:ilvl="5" w:tplc="04090005" w:tentative="1">
+      <w:start w:val="1"/>
+      <w:numFmt w:val="bullet"/>
+      <w:lvlText w:val=""/>
+      <w:lvlJc w:val="left"/>
+      <w:pPr>
+        <w:tabs>
+          <w:tab w:val="num" w:pos="4320"/>
+        </w:tabs>
+        <w:ind w:left="4320" w:hanging="360"/>
+      </w:pPr>
+      <w:rPr>
+        <w:rFonts w:ascii="Wingdings" w:hAnsi="Wingdings" w:hint="default"/>
+      </w:rPr>
+    </w:lvl>
+    <w:lvl w:ilvl="6" w:tplc="04090001" w:tentative="1">
+      <w:start w:val="1"/>
+      <w:numFmt w:val="bullet"/>
+      <w:lvlText w:val=""/>
+      <w:lvlJc w:val="left"/>
+      <w:pPr>
+        <w:tabs>
+          <w:tab w:val="num" w:pos="5040"/>
+        </w:tabs>
+        <w:ind w:left="5040" w:hanging="360"/>
+      </w:pPr>
+      <w:rPr>
+        <w:rFonts w:ascii="Symbol" w:hAnsi="Symbol" w:hint="default"/>
+      </w:rPr>
+    </w:lvl>
+    <w:lvl w:ilvl="7" w:tplc="04090003" w:tentative="1">
+      <w:start w:val="1"/>
+      <w:numFmt w:val="bullet"/>
+      <w:lvlText w:val="o"/>
+      <w:lvlJc w:val="left"/>
+      <w:pPr>
+        <w:tabs>
+          <w:tab w:val="num" w:pos="5760"/>
+        </w:tabs>
+        <w:ind w:left="5760" w:hanging="360"/>
+      </w:pPr>
+      <w:rPr>
+        <w:rFonts w:ascii="Courier New" w:hAnsi="Courier New" w:hint="default"/>
+      </w:rPr>
+    </w:lvl>
+    <w:lvl w:ilvl="8" w:tplc="04090005" w:tentative="1">
+      <w:start w:val="1"/>
+      <w:numFmt w:val="bullet"/>
+      <w:lvlText w:val=""/>
+      <w:lvlJc w:val="left"/>
+      <w:pPr>
+        <w:tabs>
+          <w:tab w:val="num" w:pos="6480"/>
+        </w:tabs>
+        <w:ind w:left="6480" w:hanging="360"/>
+      </w:pPr>
+      <w:rPr>
+        <w:rFonts w:ascii="Wingdings" w:hAnsi="Wingdings" w:hint="default"/>
+      </w:rPr>
+    </w:lvl>
+  </w:abstractNum>
+  <w:abstractNum w:abstractNumId="14">
+    <w:nsid w:val="1F233361"/>
+    <w:multiLevelType w:val="hybridMultilevel"/>
+    <w:tmpl w:val="B620A056"/>
+    <w:lvl w:ilvl="0" w:tplc="04090001">
+      <w:start w:val="1"/>
+      <w:numFmt w:val="bullet"/>
+      <w:lvlText w:val=""/>
+      <w:lvlJc w:val="left"/>
+      <w:pPr>
+        <w:tabs>
+          <w:tab w:val="num" w:pos="1101"/>
+        </w:tabs>
+        <w:ind w:left="1101" w:hanging="360"/>
+      </w:pPr>
+      <w:rPr>
+        <w:rFonts w:ascii="Symbol" w:hAnsi="Symbol" w:hint="default"/>
+      </w:rPr>
+    </w:lvl>
+    <w:lvl w:ilvl="1" w:tplc="04090003" w:tentative="1">
+      <w:start w:val="1"/>
+      <w:numFmt w:val="bullet"/>
+      <w:lvlText w:val="o"/>
+      <w:lvlJc w:val="left"/>
+      <w:pPr>
+        <w:tabs>
+          <w:tab w:val="num" w:pos="1821"/>
+        </w:tabs>
+        <w:ind w:left="1821" w:hanging="360"/>
+      </w:pPr>
+      <w:rPr>
+        <w:rFonts w:ascii="Courier New" w:hAnsi="Courier New" w:hint="default"/>
+      </w:rPr>
+    </w:lvl>
+    <w:lvl w:ilvl="2" w:tplc="04090005" w:tentative="1">
+      <w:start w:val="1"/>
+      <w:numFmt w:val="bullet"/>
+      <w:lvlText w:val=""/>
+      <w:lvlJc w:val="left"/>
+      <w:pPr>
+        <w:tabs>
+          <w:tab w:val="num" w:pos="2541"/>
+        </w:tabs>
+        <w:ind w:left="2541" w:hanging="360"/>
+      </w:pPr>
+      <w:rPr>
+        <w:rFonts w:ascii="Wingdings" w:hAnsi="Wingdings" w:hint="default"/>
+      </w:rPr>
+    </w:lvl>
+    <w:lvl w:ilvl="3" w:tplc="04090001" w:tentative="1">
+      <w:start w:val="1"/>
+      <w:numFmt w:val="bullet"/>
+      <w:lvlText w:val=""/>
+      <w:lvlJc w:val="left"/>
+      <w:pPr>
+        <w:tabs>
+          <w:tab w:val="num" w:pos="3261"/>
+        </w:tabs>
+        <w:ind w:left="3261" w:hanging="360"/>
+      </w:pPr>
+      <w:rPr>
+        <w:rFonts w:ascii="Symbol" w:hAnsi="Symbol" w:hint="default"/>
+      </w:rPr>
+    </w:lvl>
+    <w:lvl w:ilvl="4" w:tplc="04090003" w:tentative="1">
+      <w:start w:val="1"/>
+      <w:numFmt w:val="bullet"/>
+      <w:lvlText w:val="o"/>
+      <w:lvlJc w:val="left"/>
+      <w:pPr>
+        <w:tabs>
+          <w:tab w:val="num" w:pos="3981"/>
+        </w:tabs>
+        <w:ind w:left="3981" w:hanging="360"/>
+      </w:pPr>
+      <w:rPr>
+        <w:rFonts w:ascii="Courier New" w:hAnsi="Courier New" w:hint="default"/>
+      </w:rPr>
+    </w:lvl>
+    <w:lvl w:ilvl="5" w:tplc="04090005" w:tentative="1">
+      <w:start w:val="1"/>
+      <w:numFmt w:val="bullet"/>
+      <w:lvlText w:val=""/>
+      <w:lvlJc w:val="left"/>
+      <w:pPr>
+        <w:tabs>
+          <w:tab w:val="num" w:pos="4701"/>
+        </w:tabs>
+        <w:ind w:left="4701" w:hanging="360"/>
+      </w:pPr>
+      <w:rPr>
+        <w:rFonts w:ascii="Wingdings" w:hAnsi="Wingdings" w:hint="default"/>
+      </w:rPr>
+    </w:lvl>
+    <w:lvl w:ilvl="6" w:tplc="04090001" w:tentative="1">
+      <w:start w:val="1"/>
+      <w:numFmt w:val="bullet"/>
+      <w:lvlText w:val=""/>
+      <w:lvlJc w:val="left"/>
+      <w:pPr>
+        <w:tabs>
+          <w:tab w:val="num" w:pos="5421"/>
+        </w:tabs>
+        <w:ind w:left="5421" w:hanging="360"/>
+      </w:pPr>
+      <w:rPr>
+        <w:rFonts w:ascii="Symbol" w:hAnsi="Symbol" w:hint="default"/>
+      </w:rPr>
+    </w:lvl>
+    <w:lvl w:ilvl="7" w:tplc="04090003" w:tentative="1">
+      <w:start w:val="1"/>
+      <w:numFmt w:val="bullet"/>
+      <w:lvlText w:val="o"/>
+      <w:lvlJc w:val="left"/>
+      <w:pPr>
+        <w:tabs>
+          <w:tab w:val="num" w:pos="6141"/>
+        </w:tabs>
+        <w:ind w:left="6141" w:hanging="360"/>
+      </w:pPr>
+      <w:rPr>
+        <w:rFonts w:ascii="Courier New" w:hAnsi="Courier New" w:hint="default"/>
+      </w:rPr>
+    </w:lvl>
+    <w:lvl w:ilvl="8" w:tplc="04090005" w:tentative="1">
+      <w:start w:val="1"/>
+      <w:numFmt w:val="bullet"/>
+      <w:lvlText w:val=""/>
+      <w:lvlJc w:val="left"/>
+      <w:pPr>
+        <w:tabs>
+          <w:tab w:val="num" w:pos="6861"/>
+        </w:tabs>
+        <w:ind w:left="6861" w:hanging="360"/>
+      </w:pPr>
+      <w:rPr>
+        <w:rFonts w:ascii="Wingdings" w:hAnsi="Wingdings" w:hint="default"/>
+      </w:rPr>
+    </w:lvl>
+  </w:abstractNum>
+  <w:abstractNum w:abstractNumId="15">
+    <w:nsid w:val="223D251C"/>
+    <w:multiLevelType w:val="hybridMultilevel"/>
+    <w:tmpl w:val="97ECD764"/>
+    <w:lvl w:ilvl="0" w:tplc="04090001">
+      <w:start w:val="1"/>
+      <w:numFmt w:val="bullet"/>
+      <w:lvlText w:val=""/>
+      <w:lvlJc w:val="left"/>
+      <w:pPr>
+        <w:tabs>
+          <w:tab w:val="num" w:pos="720"/>
+        </w:tabs>
+        <w:ind w:left="720" w:hanging="360"/>
+      </w:pPr>
+      <w:rPr>
+        <w:rFonts w:ascii="Symbol" w:hAnsi="Symbol" w:hint="default"/>
+      </w:rPr>
+    </w:lvl>
+    <w:lvl w:ilvl="1" w:tplc="04090003" w:tentative="1">
+      <w:start w:val="1"/>
+      <w:numFmt w:val="bullet"/>
+      <w:lvlText w:val="o"/>
+      <w:lvlJc w:val="left"/>
+      <w:pPr>
+        <w:tabs>
+          <w:tab w:val="num" w:pos="1440"/>
+        </w:tabs>
+        <w:ind w:left="1440" w:hanging="360"/>
+      </w:pPr>
+      <w:rPr>
+        <w:rFonts w:ascii="Courier New" w:hAnsi="Courier New" w:hint="default"/>
+      </w:rPr>
+    </w:lvl>
+    <w:lvl w:ilvl="2" w:tplc="04090005" w:tentative="1">
+      <w:start w:val="1"/>
+      <w:numFmt w:val="bullet"/>
+      <w:lvlText w:val=""/>
+      <w:lvlJc w:val="left"/>
+      <w:pPr>
+        <w:tabs>
+          <w:tab w:val="num" w:pos="2160"/>
+        </w:tabs>
+        <w:ind w:left="2160" w:hanging="360"/>
+      </w:pPr>
+      <w:rPr>
+        <w:rFonts w:ascii="Wingdings" w:hAnsi="Wingdings" w:hint="default"/>
+      </w:rPr>
+    </w:lvl>
+    <w:lvl w:ilvl="3" w:tplc="04090001" w:tentative="1">
+      <w:start w:val="1"/>
+      <w:numFmt w:val="bullet"/>
+      <w:lvlText w:val=""/>
+      <w:lvlJc w:val="left"/>
+      <w:pPr>
+        <w:tabs>
+          <w:tab w:val="num" w:pos="2880"/>
+        </w:tabs>
+        <w:ind w:left="2880" w:hanging="360"/>
+      </w:pPr>
+      <w:rPr>
+        <w:rFonts w:ascii="Symbol" w:hAnsi="Symbol" w:hint="default"/>
+      </w:rPr>
+    </w:lvl>
+    <w:lvl w:ilvl="4" w:tplc="04090003" w:tentative="1">
+      <w:start w:val="1"/>
+      <w:numFmt w:val="bullet"/>
+      <w:lvlText w:val="o"/>
+      <w:lvlJc w:val="left"/>
+      <w:pPr>
+        <w:tabs>
+          <w:tab w:val="num" w:pos="3600"/>
+        </w:tabs>
+        <w:ind w:left="3600" w:hanging="360"/>
+      </w:pPr>
+      <w:rPr>
+        <w:rFonts w:ascii="Courier New" w:hAnsi="Courier New" w:hint="default"/>
+      </w:rPr>
+    </w:lvl>
+    <w:lvl w:ilvl="5" w:tplc="04090005" w:tentative="1">
+      <w:start w:val="1"/>
+      <w:numFmt w:val="bullet"/>
+      <w:lvlText w:val=""/>
+      <w:lvlJc w:val="left"/>
+      <w:pPr>
+        <w:tabs>
+          <w:tab w:val="num" w:pos="4320"/>
+        </w:tabs>
+        <w:ind w:left="4320" w:hanging="360"/>
+      </w:pPr>
+      <w:rPr>
+        <w:rFonts w:ascii="Wingdings" w:hAnsi="Wingdings" w:hint="default"/>
+      </w:rPr>
+    </w:lvl>
+    <w:lvl w:ilvl="6" w:tplc="04090001" w:tentative="1">
+      <w:start w:val="1"/>
+      <w:numFmt w:val="bullet"/>
+      <w:lvlText w:val=""/>
+      <w:lvlJc w:val="left"/>
+      <w:pPr>
+        <w:tabs>
+          <w:tab w:val="num" w:pos="5040"/>
+        </w:tabs>
+        <w:ind w:left="5040" w:hanging="360"/>
+      </w:pPr>
+      <w:rPr>
+        <w:rFonts w:ascii="Symbol" w:hAnsi="Symbol" w:hint="default"/>
+      </w:rPr>
+    </w:lvl>
+    <w:lvl w:ilvl="7" w:tplc="04090003" w:tentative="1">
+      <w:start w:val="1"/>
+      <w:numFmt w:val="bullet"/>
+      <w:lvlText w:val="o"/>
+      <w:lvlJc w:val="left"/>
+      <w:pPr>
+        <w:tabs>
+          <w:tab w:val="num" w:pos="5760"/>
+        </w:tabs>
+        <w:ind w:left="5760" w:hanging="360"/>
+      </w:pPr>
+      <w:rPr>
+        <w:rFonts w:ascii="Courier New" w:hAnsi="Courier New" w:hint="default"/>
+      </w:rPr>
+    </w:lvl>
+    <w:lvl w:ilvl="8" w:tplc="04090005" w:tentative="1">
+      <w:start w:val="1"/>
+      <w:numFmt w:val="bullet"/>
+      <w:lvlText w:val=""/>
+      <w:lvlJc w:val="left"/>
+      <w:pPr>
+        <w:tabs>
+          <w:tab w:val="num" w:pos="6480"/>
+        </w:tabs>
+        <w:ind w:left="6480" w:hanging="360"/>
+      </w:pPr>
+      <w:rPr>
+        <w:rFonts w:ascii="Wingdings" w:hAnsi="Wingdings" w:hint="default"/>
+      </w:rPr>
+    </w:lvl>
+  </w:abstractNum>
+  <w:abstractNum w:abstractNumId="16">
+    <w:nsid w:val="24FB5DAA"/>
+    <w:multiLevelType w:val="singleLevel"/>
+    <w:tmpl w:val="04090001"/>
+    <w:lvl w:ilvl="0">
+      <w:start w:val="1"/>
+      <w:numFmt w:val="bullet"/>
+      <w:lvlText w:val=""/>
+      <w:lvlJc w:val="left"/>
+      <w:pPr>
+        <w:tabs>
+          <w:tab w:val="num" w:pos="360"/>
+        </w:tabs>
+        <w:ind w:left="360" w:hanging="360"/>
+      </w:pPr>
+      <w:rPr>
+        <w:rFonts w:ascii="Symbol" w:hAnsi="Symbol" w:hint="default"/>
+      </w:rPr>
+    </w:lvl>
+  </w:abstractNum>
+  <w:abstractNum w:abstractNumId="17">
+    <w:nsid w:val="2537778E"/>
+    <w:multiLevelType w:val="hybridMultilevel"/>
+    <w:tmpl w:val="C37E5288"/>
+    <w:lvl w:ilvl="0" w:tplc="04090001">
+      <w:start w:val="1"/>
+      <w:numFmt w:val="bullet"/>
+      <w:lvlText w:val=""/>
+      <w:lvlJc w:val="left"/>
+      <w:pPr>
+        <w:ind w:left="1080" w:hanging="360"/>
+      </w:pPr>
+      <w:rPr>
+        <w:rFonts w:ascii="Symbol" w:hAnsi="Symbol" w:hint="default"/>
+      </w:rPr>
+    </w:lvl>
+    <w:lvl w:ilvl="1" w:tplc="04090003" w:tentative="1">
+      <w:start w:val="1"/>
+      <w:numFmt w:val="bullet"/>
+      <w:lvlText w:val="o"/>
+      <w:lvlJc w:val="left"/>
+      <w:pPr>
+        <w:ind w:left="1800" w:hanging="360"/>
+      </w:pPr>
+      <w:rPr>
+        <w:rFonts w:ascii="Courier New" w:hAnsi="Courier New" w:cs="Courier New" w:hint="default"/>
+      </w:rPr>
+    </w:lvl>
+    <w:lvl w:ilvl="2" w:tplc="04090005" w:tentative="1">
+      <w:start w:val="1"/>
+      <w:numFmt w:val="bullet"/>
+      <w:lvlText w:val=""/>
+      <w:lvlJc w:val="left"/>
+      <w:pPr>
+        <w:ind w:left="2520" w:hanging="360"/>
+      </w:pPr>
+      <w:rPr>
+        <w:rFonts w:ascii="Wingdings" w:hAnsi="Wingdings" w:hint="default"/>
+      </w:rPr>
+    </w:lvl>
+    <w:lvl w:ilvl="3" w:tplc="04090001" w:tentative="1">
+      <w:start w:val="1"/>
+      <w:numFmt w:val="bullet"/>
+      <w:lvlText w:val=""/>
+      <w:lvlJc w:val="left"/>
+      <w:pPr>
+        <w:ind w:left="3240" w:hanging="360"/>
+      </w:pPr>
+      <w:rPr>
+        <w:rFonts w:ascii="Symbol" w:hAnsi="Symbol" w:hint="default"/>
+      </w:rPr>
+    </w:lvl>
+    <w:lvl w:ilvl="4" w:tplc="04090003" w:tentative="1">
+      <w:start w:val="1"/>
+      <w:numFmt w:val="bullet"/>
+      <w:lvlText w:val="o"/>
+      <w:lvlJc w:val="left"/>
+      <w:pPr>
+        <w:ind w:left="3960" w:hanging="360"/>
+      </w:pPr>
+      <w:rPr>
+        <w:rFonts w:ascii="Courier New" w:hAnsi="Courier New" w:cs="Courier New" w:hint="default"/>
+      </w:rPr>
+    </w:lvl>
+    <w:lvl w:ilvl="5" w:tplc="04090005" w:tentative="1">
+      <w:start w:val="1"/>
+      <w:numFmt w:val="bullet"/>
+      <w:lvlText w:val=""/>
+      <w:lvlJc w:val="left"/>
+      <w:pPr>
+        <w:ind w:left="4680" w:hanging="360"/>
+      </w:pPr>
+      <w:rPr>
+        <w:rFonts w:ascii="Wingdings" w:hAnsi="Wingdings" w:hint="default"/>
+      </w:rPr>
+    </w:lvl>
+    <w:lvl w:ilvl="6" w:tplc="04090001" w:tentative="1">
+      <w:start w:val="1"/>
+      <w:numFmt w:val="bullet"/>
+      <w:lvlText w:val=""/>
+      <w:lvlJc w:val="left"/>
+      <w:pPr>
+        <w:ind w:left="5400" w:hanging="360"/>
+      </w:pPr>
+      <w:rPr>
+        <w:rFonts w:ascii="Symbol" w:hAnsi="Symbol" w:hint="default"/>
+      </w:rPr>
+    </w:lvl>
+    <w:lvl w:ilvl="7" w:tplc="04090003" w:tentative="1">
+      <w:start w:val="1"/>
+      <w:numFmt w:val="bullet"/>
+      <w:lvlText w:val="o"/>
+      <w:lvlJc w:val="left"/>
+      <w:pPr>
+        <w:ind w:left="6120" w:hanging="360"/>
+      </w:pPr>
+      <w:rPr>
+        <w:rFonts w:ascii="Courier New" w:hAnsi="Courier New" w:cs="Courier New" w:hint="default"/>
+      </w:rPr>
+    </w:lvl>
+    <w:lvl w:ilvl="8" w:tplc="04090005" w:tentative="1">
+      <w:start w:val="1"/>
+      <w:numFmt w:val="bullet"/>
+      <w:lvlText w:val=""/>
+      <w:lvlJc w:val="left"/>
+      <w:pPr>
+        <w:ind w:left="6840" w:hanging="360"/>
+      </w:pPr>
+      <w:rPr>
+        <w:rFonts w:ascii="Wingdings" w:hAnsi="Wingdings" w:hint="default"/>
+      </w:rPr>
+    </w:lvl>
+  </w:abstractNum>
+  <w:abstractNum w:abstractNumId="18">
+    <w:nsid w:val="262F1375"/>
+    <w:multiLevelType w:val="hybridMultilevel"/>
+    <w:tmpl w:val="3EA816C2"/>
+    <w:lvl w:ilvl="0" w:tplc="04090001">
+      <w:start w:val="1"/>
+      <w:numFmt w:val="bullet"/>
+      <w:lvlText w:val=""/>
+      <w:lvlJc w:val="left"/>
+      <w:pPr>
+        <w:tabs>
+          <w:tab w:val="num" w:pos="720"/>
+        </w:tabs>
+        <w:ind w:left="720" w:hanging="360"/>
+      </w:pPr>
+      <w:rPr>
+        <w:rFonts w:ascii="Symbol" w:hAnsi="Symbol" w:hint="default"/>
+      </w:rPr>
+    </w:lvl>
+    <w:lvl w:ilvl="1" w:tplc="04090003" w:tentative="1">
+      <w:start w:val="1"/>
+      <w:numFmt w:val="bullet"/>
+      <w:lvlText w:val="o"/>
+      <w:lvlJc w:val="left"/>
+      <w:pPr>
+        <w:tabs>
+          <w:tab w:val="num" w:pos="1440"/>
+        </w:tabs>
+        <w:ind w:left="1440" w:hanging="360"/>
+      </w:pPr>
+      <w:rPr>
+        <w:rFonts w:ascii="Courier New" w:hAnsi="Courier New" w:hint="default"/>
+      </w:rPr>
+    </w:lvl>
+    <w:lvl w:ilvl="2" w:tplc="04090005" w:tentative="1">
+      <w:start w:val="1"/>
+      <w:numFmt w:val="bullet"/>
+      <w:lvlText w:val=""/>
+      <w:lvlJc w:val="left"/>
+      <w:pPr>
+        <w:tabs>
+          <w:tab w:val="num" w:pos="2160"/>
+        </w:tabs>
+        <w:ind w:left="2160" w:hanging="360"/>
+      </w:pPr>
+      <w:rPr>
+        <w:rFonts w:ascii="Wingdings" w:hAnsi="Wingdings" w:hint="default"/>
+      </w:rPr>
+    </w:lvl>
+    <w:lvl w:ilvl="3" w:tplc="04090001" w:tentative="1">
+      <w:start w:val="1"/>
+      <w:numFmt w:val="bullet"/>
+      <w:lvlText w:val=""/>
+      <w:lvlJc w:val="left"/>
+      <w:pPr>
+        <w:tabs>
+          <w:tab w:val="num" w:pos="2880"/>
+        </w:tabs>
+        <w:ind w:left="2880" w:hanging="360"/>
+      </w:pPr>
+      <w:rPr>
+        <w:rFonts w:ascii="Symbol" w:hAnsi="Symbol" w:hint="default"/>
+      </w:rPr>
+    </w:lvl>
+    <w:lvl w:ilvl="4" w:tplc="04090003" w:tentative="1">
+      <w:start w:val="1"/>
+      <w:numFmt w:val="bullet"/>
+      <w:lvlText w:val="o"/>
+      <w:lvlJc w:val="left"/>
+      <w:pPr>
+        <w:tabs>
+          <w:tab w:val="num" w:pos="3600"/>
+        </w:tabs>
+        <w:ind w:left="3600" w:hanging="360"/>
+      </w:pPr>
+      <w:rPr>
+        <w:rFonts w:ascii="Courier New" w:hAnsi="Courier New" w:hint="default"/>
+      </w:rPr>
+    </w:lvl>
+    <w:lvl w:ilvl="5" w:tplc="04090005" w:tentative="1">
+      <w:start w:val="1"/>
+      <w:numFmt w:val="bullet"/>
+      <w:lvlText w:val=""/>
+      <w:lvlJc w:val="left"/>
+      <w:pPr>
+        <w:tabs>
+          <w:tab w:val="num" w:pos="4320"/>
+        </w:tabs>
+        <w:ind w:left="4320" w:hanging="360"/>
+      </w:pPr>
+      <w:rPr>
+        <w:rFonts w:ascii="Wingdings" w:hAnsi="Wingdings" w:hint="default"/>
+      </w:rPr>
+    </w:lvl>
+    <w:lvl w:ilvl="6" w:tplc="04090001" w:tentative="1">
+      <w:start w:val="1"/>
+      <w:numFmt w:val="bullet"/>
+      <w:lvlText w:val=""/>
+      <w:lvlJc w:val="left"/>
+      <w:pPr>
+        <w:tabs>
+          <w:tab w:val="num" w:pos="5040"/>
+        </w:tabs>
+        <w:ind w:left="5040" w:hanging="360"/>
+      </w:pPr>
+      <w:rPr>
+        <w:rFonts w:ascii="Symbol" w:hAnsi="Symbol" w:hint="default"/>
+      </w:rPr>
+    </w:lvl>
+    <w:lvl w:ilvl="7" w:tplc="04090003" w:tentative="1">
+      <w:start w:val="1"/>
+      <w:numFmt w:val="bullet"/>
+      <w:lvlText w:val="o"/>
+      <w:lvlJc w:val="left"/>
+      <w:pPr>
+        <w:tabs>
+          <w:tab w:val="num" w:pos="5760"/>
+        </w:tabs>
+        <w:ind w:left="5760" w:hanging="360"/>
+      </w:pPr>
+      <w:rPr>
+        <w:rFonts w:ascii="Courier New" w:hAnsi="Courier New" w:hint="default"/>
+      </w:rPr>
+    </w:lvl>
+    <w:lvl w:ilvl="8" w:tplc="04090005" w:tentative="1">
+      <w:start w:val="1"/>
+      <w:numFmt w:val="bullet"/>
+      <w:lvlText w:val=""/>
+      <w:lvlJc w:val="left"/>
+      <w:pPr>
+        <w:tabs>
+          <w:tab w:val="num" w:pos="6480"/>
+        </w:tabs>
+        <w:ind w:left="6480" w:hanging="360"/>
+      </w:pPr>
+      <w:rPr>
+        <w:rFonts w:ascii="Wingdings" w:hAnsi="Wingdings" w:hint="default"/>
+      </w:rPr>
+    </w:lvl>
+  </w:abstractNum>
+  <w:abstractNum w:abstractNumId="19">
+    <w:nsid w:val="27035A47"/>
+    <w:multiLevelType w:val="hybridMultilevel"/>
+    <w:tmpl w:val="53C2C9FA"/>
+    <w:lvl w:ilvl="0" w:tplc="04090001">
+      <w:start w:val="1"/>
+      <w:numFmt w:val="bullet"/>
+      <w:lvlText w:val=""/>
+      <w:lvlJc w:val="left"/>
+      <w:pPr>
+        <w:tabs>
+          <w:tab w:val="num" w:pos="720"/>
+        </w:tabs>
+        <w:ind w:left="720" w:hanging="360"/>
+      </w:pPr>
+      <w:rPr>
+        <w:rFonts w:ascii="Symbol" w:hAnsi="Symbol" w:hint="default"/>
+      </w:rPr>
+    </w:lvl>
+    <w:lvl w:ilvl="1" w:tplc="04090003" w:tentative="1">
+      <w:start w:val="1"/>
+      <w:numFmt w:val="bullet"/>
+      <w:lvlText w:val="o"/>
+      <w:lvlJc w:val="left"/>
+      <w:pPr>
+        <w:tabs>
+          <w:tab w:val="num" w:pos="1440"/>
+        </w:tabs>
+        <w:ind w:left="1440" w:hanging="360"/>
+      </w:pPr>
+      <w:rPr>
+        <w:rFonts w:ascii="Courier New" w:hAnsi="Courier New" w:hint="default"/>
+      </w:rPr>
+    </w:lvl>
+    <w:lvl w:ilvl="2" w:tplc="04090005" w:tentative="1">
+      <w:start w:val="1"/>
+      <w:numFmt w:val="bullet"/>
+      <w:lvlText w:val=""/>
+      <w:lvlJc w:val="left"/>
+      <w:pPr>
+        <w:tabs>
+          <w:tab w:val="num" w:pos="2160"/>
+        </w:tabs>
+        <w:ind w:left="2160" w:hanging="360"/>
+      </w:pPr>
+      <w:rPr>
+        <w:rFonts w:ascii="Wingdings" w:hAnsi="Wingdings" w:hint="default"/>
+      </w:rPr>
+    </w:lvl>
+    <w:lvl w:ilvl="3" w:tplc="04090001" w:tentative="1">
+      <w:start w:val="1"/>
+      <w:numFmt w:val="bullet"/>
+      <w:lvlText w:val=""/>
+      <w:lvlJc w:val="left"/>
+      <w:pPr>
+        <w:tabs>
+          <w:tab w:val="num" w:pos="2880"/>
+        </w:tabs>
+        <w:ind w:left="2880" w:hanging="360"/>
+      </w:pPr>
+      <w:rPr>
+        <w:rFonts w:ascii="Symbol" w:hAnsi="Symbol" w:hint="default"/>
+      </w:rPr>
+    </w:lvl>
+    <w:lvl w:ilvl="4" w:tplc="04090003" w:tentative="1">
+      <w:start w:val="1"/>
+      <w:numFmt w:val="bullet"/>
+      <w:lvlText w:val="o"/>
+      <w:lvlJc w:val="left"/>
+      <w:pPr>
+        <w:tabs>
+          <w:tab w:val="num" w:pos="3600"/>
+        </w:tabs>
+        <w:ind w:left="3600" w:hanging="360"/>
+      </w:pPr>
+      <w:rPr>
+        <w:rFonts w:ascii="Courier New" w:hAnsi="Courier New" w:hint="default"/>
+      </w:rPr>
+    </w:lvl>
+    <w:lvl w:ilvl="5" w:tplc="04090005" w:tentative="1">
+      <w:start w:val="1"/>
+      <w:numFmt w:val="bullet"/>
+      <w:lvlText w:val=""/>
+      <w:lvlJc w:val="left"/>
+      <w:pPr>
+        <w:tabs>
+          <w:tab w:val="num" w:pos="4320"/>
+        </w:tabs>
+        <w:ind w:left="4320" w:hanging="360"/>
+      </w:pPr>
+      <w:rPr>
+        <w:rFonts w:ascii="Wingdings" w:hAnsi="Wingdings" w:hint="default"/>
+      </w:rPr>
+    </w:lvl>
+    <w:lvl w:ilvl="6" w:tplc="04090001" w:tentative="1">
+      <w:start w:val="1"/>
+      <w:numFmt w:val="bullet"/>
+      <w:lvlText w:val=""/>
+      <w:lvlJc w:val="left"/>
+      <w:pPr>
+        <w:tabs>
+          <w:tab w:val="num" w:pos="5040"/>
+        </w:tabs>
+        <w:ind w:left="5040" w:hanging="360"/>
+      </w:pPr>
+      <w:rPr>
+        <w:rFonts w:ascii="Symbol" w:hAnsi="Symbol" w:hint="default"/>
+      </w:rPr>
+    </w:lvl>
+    <w:lvl w:ilvl="7" w:tplc="04090003" w:tentative="1">
+      <w:start w:val="1"/>
+      <w:numFmt w:val="bullet"/>
+      <w:lvlText w:val="o"/>
+      <w:lvlJc w:val="left"/>
+      <w:pPr>
+        <w:tabs>
+          <w:tab w:val="num" w:pos="5760"/>
+        </w:tabs>
+        <w:ind w:left="5760" w:hanging="360"/>
+      </w:pPr>
+      <w:rPr>
+        <w:rFonts w:ascii="Courier New" w:hAnsi="Courier New" w:hint="default"/>
+      </w:rPr>
+    </w:lvl>
+    <w:lvl w:ilvl="8" w:tplc="04090005" w:tentative="1">
+      <w:start w:val="1"/>
+      <w:numFmt w:val="bullet"/>
+      <w:lvlText w:val=""/>
+      <w:lvlJc w:val="left"/>
+      <w:pPr>
+        <w:tabs>
+          <w:tab w:val="num" w:pos="6480"/>
+        </w:tabs>
+        <w:ind w:left="6480" w:hanging="360"/>
+      </w:pPr>
+      <w:rPr>
+        <w:rFonts w:ascii="Wingdings" w:hAnsi="Wingdings" w:hint="default"/>
+      </w:rPr>
+    </w:lvl>
+  </w:abstractNum>
+  <w:abstractNum w:abstractNumId="20">
     <w:nsid w:val="2F300E9E"/>
     <w:multiLevelType w:val="hybridMultilevel"/>
     <w:tmpl w:val="FFF6322C"/>
@@ -5049,7 +7275,1346 @@
       </w:pPr>
     </w:lvl>
   </w:abstractNum>
-  <w:abstractNum w:abstractNumId="2">
+  <w:abstractNum w:abstractNumId="21">
+    <w:nsid w:val="2F7147E9"/>
+    <w:multiLevelType w:val="singleLevel"/>
+    <w:tmpl w:val="04090001"/>
+    <w:lvl w:ilvl="0">
+      <w:start w:val="1"/>
+      <w:numFmt w:val="bullet"/>
+      <w:lvlText w:val=""/>
+      <w:lvlJc w:val="left"/>
+      <w:pPr>
+        <w:tabs>
+          <w:tab w:val="num" w:pos="720"/>
+        </w:tabs>
+        <w:ind w:left="720" w:hanging="360"/>
+      </w:pPr>
+      <w:rPr>
+        <w:rFonts w:ascii="Symbol" w:hAnsi="Symbol" w:hint="default"/>
+      </w:rPr>
+    </w:lvl>
+  </w:abstractNum>
+  <w:abstractNum w:abstractNumId="22">
+    <w:nsid w:val="33E93B9C"/>
+    <w:multiLevelType w:val="hybridMultilevel"/>
+    <w:tmpl w:val="20E8D0F6"/>
+    <w:lvl w:ilvl="0" w:tplc="04090001">
+      <w:start w:val="1"/>
+      <w:numFmt w:val="bullet"/>
+      <w:lvlText w:val=""/>
+      <w:lvlJc w:val="left"/>
+      <w:pPr>
+        <w:tabs>
+          <w:tab w:val="num" w:pos="720"/>
+        </w:tabs>
+        <w:ind w:left="720" w:hanging="360"/>
+      </w:pPr>
+      <w:rPr>
+        <w:rFonts w:ascii="Symbol" w:hAnsi="Symbol" w:hint="default"/>
+      </w:rPr>
+    </w:lvl>
+    <w:lvl w:ilvl="1" w:tplc="04090003" w:tentative="1">
+      <w:start w:val="1"/>
+      <w:numFmt w:val="bullet"/>
+      <w:lvlText w:val="o"/>
+      <w:lvlJc w:val="left"/>
+      <w:pPr>
+        <w:tabs>
+          <w:tab w:val="num" w:pos="1440"/>
+        </w:tabs>
+        <w:ind w:left="1440" w:hanging="360"/>
+      </w:pPr>
+      <w:rPr>
+        <w:rFonts w:ascii="Courier New" w:hAnsi="Courier New" w:hint="default"/>
+      </w:rPr>
+    </w:lvl>
+    <w:lvl w:ilvl="2" w:tplc="04090005" w:tentative="1">
+      <w:start w:val="1"/>
+      <w:numFmt w:val="bullet"/>
+      <w:lvlText w:val=""/>
+      <w:lvlJc w:val="left"/>
+      <w:pPr>
+        <w:tabs>
+          <w:tab w:val="num" w:pos="2160"/>
+        </w:tabs>
+        <w:ind w:left="2160" w:hanging="360"/>
+      </w:pPr>
+      <w:rPr>
+        <w:rFonts w:ascii="Wingdings" w:hAnsi="Wingdings" w:hint="default"/>
+      </w:rPr>
+    </w:lvl>
+    <w:lvl w:ilvl="3" w:tplc="04090001" w:tentative="1">
+      <w:start w:val="1"/>
+      <w:numFmt w:val="bullet"/>
+      <w:lvlText w:val=""/>
+      <w:lvlJc w:val="left"/>
+      <w:pPr>
+        <w:tabs>
+          <w:tab w:val="num" w:pos="2880"/>
+        </w:tabs>
+        <w:ind w:left="2880" w:hanging="360"/>
+      </w:pPr>
+      <w:rPr>
+        <w:rFonts w:ascii="Symbol" w:hAnsi="Symbol" w:hint="default"/>
+      </w:rPr>
+    </w:lvl>
+    <w:lvl w:ilvl="4" w:tplc="04090003" w:tentative="1">
+      <w:start w:val="1"/>
+      <w:numFmt w:val="bullet"/>
+      <w:lvlText w:val="o"/>
+      <w:lvlJc w:val="left"/>
+      <w:pPr>
+        <w:tabs>
+          <w:tab w:val="num" w:pos="3600"/>
+        </w:tabs>
+        <w:ind w:left="3600" w:hanging="360"/>
+      </w:pPr>
+      <w:rPr>
+        <w:rFonts w:ascii="Courier New" w:hAnsi="Courier New" w:hint="default"/>
+      </w:rPr>
+    </w:lvl>
+    <w:lvl w:ilvl="5" w:tplc="04090005" w:tentative="1">
+      <w:start w:val="1"/>
+      <w:numFmt w:val="bullet"/>
+      <w:lvlText w:val=""/>
+      <w:lvlJc w:val="left"/>
+      <w:pPr>
+        <w:tabs>
+          <w:tab w:val="num" w:pos="4320"/>
+        </w:tabs>
+        <w:ind w:left="4320" w:hanging="360"/>
+      </w:pPr>
+      <w:rPr>
+        <w:rFonts w:ascii="Wingdings" w:hAnsi="Wingdings" w:hint="default"/>
+      </w:rPr>
+    </w:lvl>
+    <w:lvl w:ilvl="6" w:tplc="04090001" w:tentative="1">
+      <w:start w:val="1"/>
+      <w:numFmt w:val="bullet"/>
+      <w:lvlText w:val=""/>
+      <w:lvlJc w:val="left"/>
+      <w:pPr>
+        <w:tabs>
+          <w:tab w:val="num" w:pos="5040"/>
+        </w:tabs>
+        <w:ind w:left="5040" w:hanging="360"/>
+      </w:pPr>
+      <w:rPr>
+        <w:rFonts w:ascii="Symbol" w:hAnsi="Symbol" w:hint="default"/>
+      </w:rPr>
+    </w:lvl>
+    <w:lvl w:ilvl="7" w:tplc="04090003" w:tentative="1">
+      <w:start w:val="1"/>
+      <w:numFmt w:val="bullet"/>
+      <w:lvlText w:val="o"/>
+      <w:lvlJc w:val="left"/>
+      <w:pPr>
+        <w:tabs>
+          <w:tab w:val="num" w:pos="5760"/>
+        </w:tabs>
+        <w:ind w:left="5760" w:hanging="360"/>
+      </w:pPr>
+      <w:rPr>
+        <w:rFonts w:ascii="Courier New" w:hAnsi="Courier New" w:hint="default"/>
+      </w:rPr>
+    </w:lvl>
+    <w:lvl w:ilvl="8" w:tplc="04090005" w:tentative="1">
+      <w:start w:val="1"/>
+      <w:numFmt w:val="bullet"/>
+      <w:lvlText w:val=""/>
+      <w:lvlJc w:val="left"/>
+      <w:pPr>
+        <w:tabs>
+          <w:tab w:val="num" w:pos="6480"/>
+        </w:tabs>
+        <w:ind w:left="6480" w:hanging="360"/>
+      </w:pPr>
+      <w:rPr>
+        <w:rFonts w:ascii="Wingdings" w:hAnsi="Wingdings" w:hint="default"/>
+      </w:rPr>
+    </w:lvl>
+  </w:abstractNum>
+  <w:abstractNum w:abstractNumId="23">
+    <w:nsid w:val="35DC0500"/>
+    <w:multiLevelType w:val="hybridMultilevel"/>
+    <w:tmpl w:val="08AACBE2"/>
+    <w:lvl w:ilvl="0" w:tplc="18AE295E">
+      <w:start w:val="1"/>
+      <w:numFmt w:val="bullet"/>
+      <w:lvlText w:val=""/>
+      <w:lvlJc w:val="left"/>
+      <w:pPr>
+        <w:tabs>
+          <w:tab w:val="num" w:pos="720"/>
+        </w:tabs>
+        <w:ind w:left="720" w:hanging="360"/>
+      </w:pPr>
+      <w:rPr>
+        <w:rFonts w:ascii="Wingdings" w:hAnsi="Wingdings" w:hint="default"/>
+      </w:rPr>
+    </w:lvl>
+    <w:lvl w:ilvl="1" w:tplc="52A644CA" w:tentative="1">
+      <w:start w:val="1"/>
+      <w:numFmt w:val="bullet"/>
+      <w:lvlText w:val=""/>
+      <w:lvlJc w:val="left"/>
+      <w:pPr>
+        <w:tabs>
+          <w:tab w:val="num" w:pos="1440"/>
+        </w:tabs>
+        <w:ind w:left="1440" w:hanging="360"/>
+      </w:pPr>
+      <w:rPr>
+        <w:rFonts w:ascii="Wingdings" w:hAnsi="Wingdings" w:hint="default"/>
+      </w:rPr>
+    </w:lvl>
+    <w:lvl w:ilvl="2" w:tplc="53E6163C" w:tentative="1">
+      <w:start w:val="1"/>
+      <w:numFmt w:val="bullet"/>
+      <w:lvlText w:val=""/>
+      <w:lvlJc w:val="left"/>
+      <w:pPr>
+        <w:tabs>
+          <w:tab w:val="num" w:pos="2160"/>
+        </w:tabs>
+        <w:ind w:left="2160" w:hanging="360"/>
+      </w:pPr>
+      <w:rPr>
+        <w:rFonts w:ascii="Wingdings" w:hAnsi="Wingdings" w:hint="default"/>
+      </w:rPr>
+    </w:lvl>
+    <w:lvl w:ilvl="3" w:tplc="6D3AEB74" w:tentative="1">
+      <w:start w:val="1"/>
+      <w:numFmt w:val="bullet"/>
+      <w:lvlText w:val=""/>
+      <w:lvlJc w:val="left"/>
+      <w:pPr>
+        <w:tabs>
+          <w:tab w:val="num" w:pos="2880"/>
+        </w:tabs>
+        <w:ind w:left="2880" w:hanging="360"/>
+      </w:pPr>
+      <w:rPr>
+        <w:rFonts w:ascii="Wingdings" w:hAnsi="Wingdings" w:hint="default"/>
+      </w:rPr>
+    </w:lvl>
+    <w:lvl w:ilvl="4" w:tplc="5672D494" w:tentative="1">
+      <w:start w:val="1"/>
+      <w:numFmt w:val="bullet"/>
+      <w:lvlText w:val=""/>
+      <w:lvlJc w:val="left"/>
+      <w:pPr>
+        <w:tabs>
+          <w:tab w:val="num" w:pos="3600"/>
+        </w:tabs>
+        <w:ind w:left="3600" w:hanging="360"/>
+      </w:pPr>
+      <w:rPr>
+        <w:rFonts w:ascii="Wingdings" w:hAnsi="Wingdings" w:hint="default"/>
+      </w:rPr>
+    </w:lvl>
+    <w:lvl w:ilvl="5" w:tplc="B06811A6" w:tentative="1">
+      <w:start w:val="1"/>
+      <w:numFmt w:val="bullet"/>
+      <w:lvlText w:val=""/>
+      <w:lvlJc w:val="left"/>
+      <w:pPr>
+        <w:tabs>
+          <w:tab w:val="num" w:pos="4320"/>
+        </w:tabs>
+        <w:ind w:left="4320" w:hanging="360"/>
+      </w:pPr>
+      <w:rPr>
+        <w:rFonts w:ascii="Wingdings" w:hAnsi="Wingdings" w:hint="default"/>
+      </w:rPr>
+    </w:lvl>
+    <w:lvl w:ilvl="6" w:tplc="8BAA8F94" w:tentative="1">
+      <w:start w:val="1"/>
+      <w:numFmt w:val="bullet"/>
+      <w:lvlText w:val=""/>
+      <w:lvlJc w:val="left"/>
+      <w:pPr>
+        <w:tabs>
+          <w:tab w:val="num" w:pos="5040"/>
+        </w:tabs>
+        <w:ind w:left="5040" w:hanging="360"/>
+      </w:pPr>
+      <w:rPr>
+        <w:rFonts w:ascii="Wingdings" w:hAnsi="Wingdings" w:hint="default"/>
+      </w:rPr>
+    </w:lvl>
+    <w:lvl w:ilvl="7" w:tplc="8378051C" w:tentative="1">
+      <w:start w:val="1"/>
+      <w:numFmt w:val="bullet"/>
+      <w:lvlText w:val=""/>
+      <w:lvlJc w:val="left"/>
+      <w:pPr>
+        <w:tabs>
+          <w:tab w:val="num" w:pos="5760"/>
+        </w:tabs>
+        <w:ind w:left="5760" w:hanging="360"/>
+      </w:pPr>
+      <w:rPr>
+        <w:rFonts w:ascii="Wingdings" w:hAnsi="Wingdings" w:hint="default"/>
+      </w:rPr>
+    </w:lvl>
+    <w:lvl w:ilvl="8" w:tplc="466E6890" w:tentative="1">
+      <w:start w:val="1"/>
+      <w:numFmt w:val="bullet"/>
+      <w:lvlText w:val=""/>
+      <w:lvlJc w:val="left"/>
+      <w:pPr>
+        <w:tabs>
+          <w:tab w:val="num" w:pos="6480"/>
+        </w:tabs>
+        <w:ind w:left="6480" w:hanging="360"/>
+      </w:pPr>
+      <w:rPr>
+        <w:rFonts w:ascii="Wingdings" w:hAnsi="Wingdings" w:hint="default"/>
+      </w:rPr>
+    </w:lvl>
+  </w:abstractNum>
+  <w:abstractNum w:abstractNumId="24">
+    <w:nsid w:val="37045EFB"/>
+    <w:multiLevelType w:val="hybridMultilevel"/>
+    <w:tmpl w:val="F79CC78E"/>
+    <w:lvl w:ilvl="0" w:tplc="04090001">
+      <w:start w:val="1"/>
+      <w:numFmt w:val="bullet"/>
+      <w:lvlText w:val=""/>
+      <w:lvlJc w:val="left"/>
+      <w:pPr>
+        <w:ind w:left="1080" w:hanging="360"/>
+      </w:pPr>
+      <w:rPr>
+        <w:rFonts w:ascii="Symbol" w:hAnsi="Symbol" w:hint="default"/>
+      </w:rPr>
+    </w:lvl>
+    <w:lvl w:ilvl="1" w:tplc="04090003" w:tentative="1">
+      <w:start w:val="1"/>
+      <w:numFmt w:val="bullet"/>
+      <w:lvlText w:val="o"/>
+      <w:lvlJc w:val="left"/>
+      <w:pPr>
+        <w:ind w:left="1800" w:hanging="360"/>
+      </w:pPr>
+      <w:rPr>
+        <w:rFonts w:ascii="Courier New" w:hAnsi="Courier New" w:cs="Courier New" w:hint="default"/>
+      </w:rPr>
+    </w:lvl>
+    <w:lvl w:ilvl="2" w:tplc="04090005" w:tentative="1">
+      <w:start w:val="1"/>
+      <w:numFmt w:val="bullet"/>
+      <w:lvlText w:val=""/>
+      <w:lvlJc w:val="left"/>
+      <w:pPr>
+        <w:ind w:left="2520" w:hanging="360"/>
+      </w:pPr>
+      <w:rPr>
+        <w:rFonts w:ascii="Wingdings" w:hAnsi="Wingdings" w:hint="default"/>
+      </w:rPr>
+    </w:lvl>
+    <w:lvl w:ilvl="3" w:tplc="04090001" w:tentative="1">
+      <w:start w:val="1"/>
+      <w:numFmt w:val="bullet"/>
+      <w:lvlText w:val=""/>
+      <w:lvlJc w:val="left"/>
+      <w:pPr>
+        <w:ind w:left="3240" w:hanging="360"/>
+      </w:pPr>
+      <w:rPr>
+        <w:rFonts w:ascii="Symbol" w:hAnsi="Symbol" w:hint="default"/>
+      </w:rPr>
+    </w:lvl>
+    <w:lvl w:ilvl="4" w:tplc="04090003" w:tentative="1">
+      <w:start w:val="1"/>
+      <w:numFmt w:val="bullet"/>
+      <w:lvlText w:val="o"/>
+      <w:lvlJc w:val="left"/>
+      <w:pPr>
+        <w:ind w:left="3960" w:hanging="360"/>
+      </w:pPr>
+      <w:rPr>
+        <w:rFonts w:ascii="Courier New" w:hAnsi="Courier New" w:cs="Courier New" w:hint="default"/>
+      </w:rPr>
+    </w:lvl>
+    <w:lvl w:ilvl="5" w:tplc="04090005" w:tentative="1">
+      <w:start w:val="1"/>
+      <w:numFmt w:val="bullet"/>
+      <w:lvlText w:val=""/>
+      <w:lvlJc w:val="left"/>
+      <w:pPr>
+        <w:ind w:left="4680" w:hanging="360"/>
+      </w:pPr>
+      <w:rPr>
+        <w:rFonts w:ascii="Wingdings" w:hAnsi="Wingdings" w:hint="default"/>
+      </w:rPr>
+    </w:lvl>
+    <w:lvl w:ilvl="6" w:tplc="04090001" w:tentative="1">
+      <w:start w:val="1"/>
+      <w:numFmt w:val="bullet"/>
+      <w:lvlText w:val=""/>
+      <w:lvlJc w:val="left"/>
+      <w:pPr>
+        <w:ind w:left="5400" w:hanging="360"/>
+      </w:pPr>
+      <w:rPr>
+        <w:rFonts w:ascii="Symbol" w:hAnsi="Symbol" w:hint="default"/>
+      </w:rPr>
+    </w:lvl>
+    <w:lvl w:ilvl="7" w:tplc="04090003" w:tentative="1">
+      <w:start w:val="1"/>
+      <w:numFmt w:val="bullet"/>
+      <w:lvlText w:val="o"/>
+      <w:lvlJc w:val="left"/>
+      <w:pPr>
+        <w:ind w:left="6120" w:hanging="360"/>
+      </w:pPr>
+      <w:rPr>
+        <w:rFonts w:ascii="Courier New" w:hAnsi="Courier New" w:cs="Courier New" w:hint="default"/>
+      </w:rPr>
+    </w:lvl>
+    <w:lvl w:ilvl="8" w:tplc="04090005" w:tentative="1">
+      <w:start w:val="1"/>
+      <w:numFmt w:val="bullet"/>
+      <w:lvlText w:val=""/>
+      <w:lvlJc w:val="left"/>
+      <w:pPr>
+        <w:ind w:left="6840" w:hanging="360"/>
+      </w:pPr>
+      <w:rPr>
+        <w:rFonts w:ascii="Wingdings" w:hAnsi="Wingdings" w:hint="default"/>
+      </w:rPr>
+    </w:lvl>
+  </w:abstractNum>
+  <w:abstractNum w:abstractNumId="25">
+    <w:nsid w:val="3A4A735E"/>
+    <w:multiLevelType w:val="hybridMultilevel"/>
+    <w:tmpl w:val="6B9A8F16"/>
+    <w:lvl w:ilvl="0" w:tplc="04090001">
+      <w:start w:val="1"/>
+      <w:numFmt w:val="bullet"/>
+      <w:lvlText w:val=""/>
+      <w:lvlJc w:val="left"/>
+      <w:pPr>
+        <w:ind w:left="1080" w:hanging="360"/>
+      </w:pPr>
+      <w:rPr>
+        <w:rFonts w:ascii="Symbol" w:hAnsi="Symbol" w:hint="default"/>
+      </w:rPr>
+    </w:lvl>
+    <w:lvl w:ilvl="1" w:tplc="04090003" w:tentative="1">
+      <w:start w:val="1"/>
+      <w:numFmt w:val="bullet"/>
+      <w:lvlText w:val="o"/>
+      <w:lvlJc w:val="left"/>
+      <w:pPr>
+        <w:ind w:left="1800" w:hanging="360"/>
+      </w:pPr>
+      <w:rPr>
+        <w:rFonts w:ascii="Courier New" w:hAnsi="Courier New" w:cs="Courier New" w:hint="default"/>
+      </w:rPr>
+    </w:lvl>
+    <w:lvl w:ilvl="2" w:tplc="04090005" w:tentative="1">
+      <w:start w:val="1"/>
+      <w:numFmt w:val="bullet"/>
+      <w:lvlText w:val=""/>
+      <w:lvlJc w:val="left"/>
+      <w:pPr>
+        <w:ind w:left="2520" w:hanging="360"/>
+      </w:pPr>
+      <w:rPr>
+        <w:rFonts w:ascii="Wingdings" w:hAnsi="Wingdings" w:hint="default"/>
+      </w:rPr>
+    </w:lvl>
+    <w:lvl w:ilvl="3" w:tplc="04090001" w:tentative="1">
+      <w:start w:val="1"/>
+      <w:numFmt w:val="bullet"/>
+      <w:lvlText w:val=""/>
+      <w:lvlJc w:val="left"/>
+      <w:pPr>
+        <w:ind w:left="3240" w:hanging="360"/>
+      </w:pPr>
+      <w:rPr>
+        <w:rFonts w:ascii="Symbol" w:hAnsi="Symbol" w:hint="default"/>
+      </w:rPr>
+    </w:lvl>
+    <w:lvl w:ilvl="4" w:tplc="04090003" w:tentative="1">
+      <w:start w:val="1"/>
+      <w:numFmt w:val="bullet"/>
+      <w:lvlText w:val="o"/>
+      <w:lvlJc w:val="left"/>
+      <w:pPr>
+        <w:ind w:left="3960" w:hanging="360"/>
+      </w:pPr>
+      <w:rPr>
+        <w:rFonts w:ascii="Courier New" w:hAnsi="Courier New" w:cs="Courier New" w:hint="default"/>
+      </w:rPr>
+    </w:lvl>
+    <w:lvl w:ilvl="5" w:tplc="04090005" w:tentative="1">
+      <w:start w:val="1"/>
+      <w:numFmt w:val="bullet"/>
+      <w:lvlText w:val=""/>
+      <w:lvlJc w:val="left"/>
+      <w:pPr>
+        <w:ind w:left="4680" w:hanging="360"/>
+      </w:pPr>
+      <w:rPr>
+        <w:rFonts w:ascii="Wingdings" w:hAnsi="Wingdings" w:hint="default"/>
+      </w:rPr>
+    </w:lvl>
+    <w:lvl w:ilvl="6" w:tplc="04090001" w:tentative="1">
+      <w:start w:val="1"/>
+      <w:numFmt w:val="bullet"/>
+      <w:lvlText w:val=""/>
+      <w:lvlJc w:val="left"/>
+      <w:pPr>
+        <w:ind w:left="5400" w:hanging="360"/>
+      </w:pPr>
+      <w:rPr>
+        <w:rFonts w:ascii="Symbol" w:hAnsi="Symbol" w:hint="default"/>
+      </w:rPr>
+    </w:lvl>
+    <w:lvl w:ilvl="7" w:tplc="04090003" w:tentative="1">
+      <w:start w:val="1"/>
+      <w:numFmt w:val="bullet"/>
+      <w:lvlText w:val="o"/>
+      <w:lvlJc w:val="left"/>
+      <w:pPr>
+        <w:ind w:left="6120" w:hanging="360"/>
+      </w:pPr>
+      <w:rPr>
+        <w:rFonts w:ascii="Courier New" w:hAnsi="Courier New" w:cs="Courier New" w:hint="default"/>
+      </w:rPr>
+    </w:lvl>
+    <w:lvl w:ilvl="8" w:tplc="04090005" w:tentative="1">
+      <w:start w:val="1"/>
+      <w:numFmt w:val="bullet"/>
+      <w:lvlText w:val=""/>
+      <w:lvlJc w:val="left"/>
+      <w:pPr>
+        <w:ind w:left="6840" w:hanging="360"/>
+      </w:pPr>
+      <w:rPr>
+        <w:rFonts w:ascii="Wingdings" w:hAnsi="Wingdings" w:hint="default"/>
+      </w:rPr>
+    </w:lvl>
+  </w:abstractNum>
+  <w:abstractNum w:abstractNumId="26">
+    <w:nsid w:val="422B3C8E"/>
+    <w:multiLevelType w:val="hybridMultilevel"/>
+    <w:tmpl w:val="A1023FDC"/>
+    <w:lvl w:ilvl="0" w:tplc="04090001">
+      <w:start w:val="1"/>
+      <w:numFmt w:val="bullet"/>
+      <w:lvlText w:val=""/>
+      <w:lvlJc w:val="left"/>
+      <w:pPr>
+        <w:ind w:left="1080" w:hanging="360"/>
+      </w:pPr>
+      <w:rPr>
+        <w:rFonts w:ascii="Symbol" w:hAnsi="Symbol" w:hint="default"/>
+      </w:rPr>
+    </w:lvl>
+    <w:lvl w:ilvl="1" w:tplc="04090003" w:tentative="1">
+      <w:start w:val="1"/>
+      <w:numFmt w:val="bullet"/>
+      <w:lvlText w:val="o"/>
+      <w:lvlJc w:val="left"/>
+      <w:pPr>
+        <w:ind w:left="1800" w:hanging="360"/>
+      </w:pPr>
+      <w:rPr>
+        <w:rFonts w:ascii="Courier New" w:hAnsi="Courier New" w:cs="Courier New" w:hint="default"/>
+      </w:rPr>
+    </w:lvl>
+    <w:lvl w:ilvl="2" w:tplc="04090005" w:tentative="1">
+      <w:start w:val="1"/>
+      <w:numFmt w:val="bullet"/>
+      <w:lvlText w:val=""/>
+      <w:lvlJc w:val="left"/>
+      <w:pPr>
+        <w:ind w:left="2520" w:hanging="360"/>
+      </w:pPr>
+      <w:rPr>
+        <w:rFonts w:ascii="Wingdings" w:hAnsi="Wingdings" w:hint="default"/>
+      </w:rPr>
+    </w:lvl>
+    <w:lvl w:ilvl="3" w:tplc="04090001" w:tentative="1">
+      <w:start w:val="1"/>
+      <w:numFmt w:val="bullet"/>
+      <w:lvlText w:val=""/>
+      <w:lvlJc w:val="left"/>
+      <w:pPr>
+        <w:ind w:left="3240" w:hanging="360"/>
+      </w:pPr>
+      <w:rPr>
+        <w:rFonts w:ascii="Symbol" w:hAnsi="Symbol" w:hint="default"/>
+      </w:rPr>
+    </w:lvl>
+    <w:lvl w:ilvl="4" w:tplc="04090003" w:tentative="1">
+      <w:start w:val="1"/>
+      <w:numFmt w:val="bullet"/>
+      <w:lvlText w:val="o"/>
+      <w:lvlJc w:val="left"/>
+      <w:pPr>
+        <w:ind w:left="3960" w:hanging="360"/>
+      </w:pPr>
+      <w:rPr>
+        <w:rFonts w:ascii="Courier New" w:hAnsi="Courier New" w:cs="Courier New" w:hint="default"/>
+      </w:rPr>
+    </w:lvl>
+    <w:lvl w:ilvl="5" w:tplc="04090005" w:tentative="1">
+      <w:start w:val="1"/>
+      <w:numFmt w:val="bullet"/>
+      <w:lvlText w:val=""/>
+      <w:lvlJc w:val="left"/>
+      <w:pPr>
+        <w:ind w:left="4680" w:hanging="360"/>
+      </w:pPr>
+      <w:rPr>
+        <w:rFonts w:ascii="Wingdings" w:hAnsi="Wingdings" w:hint="default"/>
+      </w:rPr>
+    </w:lvl>
+    <w:lvl w:ilvl="6" w:tplc="04090001" w:tentative="1">
+      <w:start w:val="1"/>
+      <w:numFmt w:val="bullet"/>
+      <w:lvlText w:val=""/>
+      <w:lvlJc w:val="left"/>
+      <w:pPr>
+        <w:ind w:left="5400" w:hanging="360"/>
+      </w:pPr>
+      <w:rPr>
+        <w:rFonts w:ascii="Symbol" w:hAnsi="Symbol" w:hint="default"/>
+      </w:rPr>
+    </w:lvl>
+    <w:lvl w:ilvl="7" w:tplc="04090003" w:tentative="1">
+      <w:start w:val="1"/>
+      <w:numFmt w:val="bullet"/>
+      <w:lvlText w:val="o"/>
+      <w:lvlJc w:val="left"/>
+      <w:pPr>
+        <w:ind w:left="6120" w:hanging="360"/>
+      </w:pPr>
+      <w:rPr>
+        <w:rFonts w:ascii="Courier New" w:hAnsi="Courier New" w:cs="Courier New" w:hint="default"/>
+      </w:rPr>
+    </w:lvl>
+    <w:lvl w:ilvl="8" w:tplc="04090005" w:tentative="1">
+      <w:start w:val="1"/>
+      <w:numFmt w:val="bullet"/>
+      <w:lvlText w:val=""/>
+      <w:lvlJc w:val="left"/>
+      <w:pPr>
+        <w:ind w:left="6840" w:hanging="360"/>
+      </w:pPr>
+      <w:rPr>
+        <w:rFonts w:ascii="Wingdings" w:hAnsi="Wingdings" w:hint="default"/>
+      </w:rPr>
+    </w:lvl>
+  </w:abstractNum>
+  <w:abstractNum w:abstractNumId="27">
+    <w:nsid w:val="48860403"/>
+    <w:multiLevelType w:val="hybridMultilevel"/>
+    <w:tmpl w:val="3CF02F68"/>
+    <w:lvl w:ilvl="0" w:tplc="04090001">
+      <w:start w:val="1"/>
+      <w:numFmt w:val="bullet"/>
+      <w:lvlText w:val=""/>
+      <w:lvlJc w:val="left"/>
+      <w:pPr>
+        <w:tabs>
+          <w:tab w:val="num" w:pos="720"/>
+        </w:tabs>
+        <w:ind w:left="720" w:hanging="360"/>
+      </w:pPr>
+      <w:rPr>
+        <w:rFonts w:ascii="Symbol" w:hAnsi="Symbol" w:hint="default"/>
+      </w:rPr>
+    </w:lvl>
+    <w:lvl w:ilvl="1" w:tplc="04090003" w:tentative="1">
+      <w:start w:val="1"/>
+      <w:numFmt w:val="bullet"/>
+      <w:lvlText w:val="o"/>
+      <w:lvlJc w:val="left"/>
+      <w:pPr>
+        <w:tabs>
+          <w:tab w:val="num" w:pos="1440"/>
+        </w:tabs>
+        <w:ind w:left="1440" w:hanging="360"/>
+      </w:pPr>
+      <w:rPr>
+        <w:rFonts w:ascii="Courier New" w:hAnsi="Courier New" w:hint="default"/>
+      </w:rPr>
+    </w:lvl>
+    <w:lvl w:ilvl="2" w:tplc="04090005" w:tentative="1">
+      <w:start w:val="1"/>
+      <w:numFmt w:val="bullet"/>
+      <w:lvlText w:val=""/>
+      <w:lvlJc w:val="left"/>
+      <w:pPr>
+        <w:tabs>
+          <w:tab w:val="num" w:pos="2160"/>
+        </w:tabs>
+        <w:ind w:left="2160" w:hanging="360"/>
+      </w:pPr>
+      <w:rPr>
+        <w:rFonts w:ascii="Wingdings" w:hAnsi="Wingdings" w:hint="default"/>
+      </w:rPr>
+    </w:lvl>
+    <w:lvl w:ilvl="3" w:tplc="04090001" w:tentative="1">
+      <w:start w:val="1"/>
+      <w:numFmt w:val="bullet"/>
+      <w:lvlText w:val=""/>
+      <w:lvlJc w:val="left"/>
+      <w:pPr>
+        <w:tabs>
+          <w:tab w:val="num" w:pos="2880"/>
+        </w:tabs>
+        <w:ind w:left="2880" w:hanging="360"/>
+      </w:pPr>
+      <w:rPr>
+        <w:rFonts w:ascii="Symbol" w:hAnsi="Symbol" w:hint="default"/>
+      </w:rPr>
+    </w:lvl>
+    <w:lvl w:ilvl="4" w:tplc="04090003" w:tentative="1">
+      <w:start w:val="1"/>
+      <w:numFmt w:val="bullet"/>
+      <w:lvlText w:val="o"/>
+      <w:lvlJc w:val="left"/>
+      <w:pPr>
+        <w:tabs>
+          <w:tab w:val="num" w:pos="3600"/>
+        </w:tabs>
+        <w:ind w:left="3600" w:hanging="360"/>
+      </w:pPr>
+      <w:rPr>
+        <w:rFonts w:ascii="Courier New" w:hAnsi="Courier New" w:hint="default"/>
+      </w:rPr>
+    </w:lvl>
+    <w:lvl w:ilvl="5" w:tplc="04090005" w:tentative="1">
+      <w:start w:val="1"/>
+      <w:numFmt w:val="bullet"/>
+      <w:lvlText w:val=""/>
+      <w:lvlJc w:val="left"/>
+      <w:pPr>
+        <w:tabs>
+          <w:tab w:val="num" w:pos="4320"/>
+        </w:tabs>
+        <w:ind w:left="4320" w:hanging="360"/>
+      </w:pPr>
+      <w:rPr>
+        <w:rFonts w:ascii="Wingdings" w:hAnsi="Wingdings" w:hint="default"/>
+      </w:rPr>
+    </w:lvl>
+    <w:lvl w:ilvl="6" w:tplc="04090001" w:tentative="1">
+      <w:start w:val="1"/>
+      <w:numFmt w:val="bullet"/>
+      <w:lvlText w:val=""/>
+      <w:lvlJc w:val="left"/>
+      <w:pPr>
+        <w:tabs>
+          <w:tab w:val="num" w:pos="5040"/>
+        </w:tabs>
+        <w:ind w:left="5040" w:hanging="360"/>
+      </w:pPr>
+      <w:rPr>
+        <w:rFonts w:ascii="Symbol" w:hAnsi="Symbol" w:hint="default"/>
+      </w:rPr>
+    </w:lvl>
+    <w:lvl w:ilvl="7" w:tplc="04090003" w:tentative="1">
+      <w:start w:val="1"/>
+      <w:numFmt w:val="bullet"/>
+      <w:lvlText w:val="o"/>
+      <w:lvlJc w:val="left"/>
+      <w:pPr>
+        <w:tabs>
+          <w:tab w:val="num" w:pos="5760"/>
+        </w:tabs>
+        <w:ind w:left="5760" w:hanging="360"/>
+      </w:pPr>
+      <w:rPr>
+        <w:rFonts w:ascii="Courier New" w:hAnsi="Courier New" w:hint="default"/>
+      </w:rPr>
+    </w:lvl>
+    <w:lvl w:ilvl="8" w:tplc="04090005" w:tentative="1">
+      <w:start w:val="1"/>
+      <w:numFmt w:val="bullet"/>
+      <w:lvlText w:val=""/>
+      <w:lvlJc w:val="left"/>
+      <w:pPr>
+        <w:tabs>
+          <w:tab w:val="num" w:pos="6480"/>
+        </w:tabs>
+        <w:ind w:left="6480" w:hanging="360"/>
+      </w:pPr>
+      <w:rPr>
+        <w:rFonts w:ascii="Wingdings" w:hAnsi="Wingdings" w:hint="default"/>
+      </w:rPr>
+    </w:lvl>
+  </w:abstractNum>
+  <w:abstractNum w:abstractNumId="28">
+    <w:nsid w:val="4964413D"/>
+    <w:multiLevelType w:val="hybridMultilevel"/>
+    <w:tmpl w:val="E626F9A6"/>
+    <w:lvl w:ilvl="0" w:tplc="04090001">
+      <w:start w:val="1"/>
+      <w:numFmt w:val="bullet"/>
+      <w:lvlText w:val=""/>
+      <w:lvlJc w:val="left"/>
+      <w:pPr>
+        <w:tabs>
+          <w:tab w:val="num" w:pos="720"/>
+        </w:tabs>
+        <w:ind w:left="720" w:hanging="360"/>
+      </w:pPr>
+      <w:rPr>
+        <w:rFonts w:ascii="Symbol" w:hAnsi="Symbol" w:hint="default"/>
+      </w:rPr>
+    </w:lvl>
+    <w:lvl w:ilvl="1" w:tplc="04090003" w:tentative="1">
+      <w:start w:val="1"/>
+      <w:numFmt w:val="bullet"/>
+      <w:lvlText w:val="o"/>
+      <w:lvlJc w:val="left"/>
+      <w:pPr>
+        <w:tabs>
+          <w:tab w:val="num" w:pos="1440"/>
+        </w:tabs>
+        <w:ind w:left="1440" w:hanging="360"/>
+      </w:pPr>
+      <w:rPr>
+        <w:rFonts w:ascii="Courier New" w:hAnsi="Courier New" w:hint="default"/>
+      </w:rPr>
+    </w:lvl>
+    <w:lvl w:ilvl="2" w:tplc="04090005" w:tentative="1">
+      <w:start w:val="1"/>
+      <w:numFmt w:val="bullet"/>
+      <w:lvlText w:val=""/>
+      <w:lvlJc w:val="left"/>
+      <w:pPr>
+        <w:tabs>
+          <w:tab w:val="num" w:pos="2160"/>
+        </w:tabs>
+        <w:ind w:left="2160" w:hanging="360"/>
+      </w:pPr>
+      <w:rPr>
+        <w:rFonts w:ascii="Wingdings" w:hAnsi="Wingdings" w:hint="default"/>
+      </w:rPr>
+    </w:lvl>
+    <w:lvl w:ilvl="3" w:tplc="04090001" w:tentative="1">
+      <w:start w:val="1"/>
+      <w:numFmt w:val="bullet"/>
+      <w:lvlText w:val=""/>
+      <w:lvlJc w:val="left"/>
+      <w:pPr>
+        <w:tabs>
+          <w:tab w:val="num" w:pos="2880"/>
+        </w:tabs>
+        <w:ind w:left="2880" w:hanging="360"/>
+      </w:pPr>
+      <w:rPr>
+        <w:rFonts w:ascii="Symbol" w:hAnsi="Symbol" w:hint="default"/>
+      </w:rPr>
+    </w:lvl>
+    <w:lvl w:ilvl="4" w:tplc="04090003" w:tentative="1">
+      <w:start w:val="1"/>
+      <w:numFmt w:val="bullet"/>
+      <w:lvlText w:val="o"/>
+      <w:lvlJc w:val="left"/>
+      <w:pPr>
+        <w:tabs>
+          <w:tab w:val="num" w:pos="3600"/>
+        </w:tabs>
+        <w:ind w:left="3600" w:hanging="360"/>
+      </w:pPr>
+      <w:rPr>
+        <w:rFonts w:ascii="Courier New" w:hAnsi="Courier New" w:hint="default"/>
+      </w:rPr>
+    </w:lvl>
+    <w:lvl w:ilvl="5" w:tplc="04090005" w:tentative="1">
+      <w:start w:val="1"/>
+      <w:numFmt w:val="bullet"/>
+      <w:lvlText w:val=""/>
+      <w:lvlJc w:val="left"/>
+      <w:pPr>
+        <w:tabs>
+          <w:tab w:val="num" w:pos="4320"/>
+        </w:tabs>
+        <w:ind w:left="4320" w:hanging="360"/>
+      </w:pPr>
+      <w:rPr>
+        <w:rFonts w:ascii="Wingdings" w:hAnsi="Wingdings" w:hint="default"/>
+      </w:rPr>
+    </w:lvl>
+    <w:lvl w:ilvl="6" w:tplc="04090001" w:tentative="1">
+      <w:start w:val="1"/>
+      <w:numFmt w:val="bullet"/>
+      <w:lvlText w:val=""/>
+      <w:lvlJc w:val="left"/>
+      <w:pPr>
+        <w:tabs>
+          <w:tab w:val="num" w:pos="5040"/>
+        </w:tabs>
+        <w:ind w:left="5040" w:hanging="360"/>
+      </w:pPr>
+      <w:rPr>
+        <w:rFonts w:ascii="Symbol" w:hAnsi="Symbol" w:hint="default"/>
+      </w:rPr>
+    </w:lvl>
+    <w:lvl w:ilvl="7" w:tplc="04090003" w:tentative="1">
+      <w:start w:val="1"/>
+      <w:numFmt w:val="bullet"/>
+      <w:lvlText w:val="o"/>
+      <w:lvlJc w:val="left"/>
+      <w:pPr>
+        <w:tabs>
+          <w:tab w:val="num" w:pos="5760"/>
+        </w:tabs>
+        <w:ind w:left="5760" w:hanging="360"/>
+      </w:pPr>
+      <w:rPr>
+        <w:rFonts w:ascii="Courier New" w:hAnsi="Courier New" w:hint="default"/>
+      </w:rPr>
+    </w:lvl>
+    <w:lvl w:ilvl="8" w:tplc="04090005" w:tentative="1">
+      <w:start w:val="1"/>
+      <w:numFmt w:val="bullet"/>
+      <w:lvlText w:val=""/>
+      <w:lvlJc w:val="left"/>
+      <w:pPr>
+        <w:tabs>
+          <w:tab w:val="num" w:pos="6480"/>
+        </w:tabs>
+        <w:ind w:left="6480" w:hanging="360"/>
+      </w:pPr>
+      <w:rPr>
+        <w:rFonts w:ascii="Wingdings" w:hAnsi="Wingdings" w:hint="default"/>
+      </w:rPr>
+    </w:lvl>
+  </w:abstractNum>
+  <w:abstractNum w:abstractNumId="29">
+    <w:nsid w:val="4DAE5DFE"/>
+    <w:multiLevelType w:val="hybridMultilevel"/>
+    <w:tmpl w:val="53124CE4"/>
+    <w:lvl w:ilvl="0" w:tplc="04090001">
+      <w:start w:val="1"/>
+      <w:numFmt w:val="bullet"/>
+      <w:lvlText w:val=""/>
+      <w:lvlJc w:val="left"/>
+      <w:pPr>
+        <w:tabs>
+          <w:tab w:val="num" w:pos="720"/>
+        </w:tabs>
+        <w:ind w:left="720" w:hanging="360"/>
+      </w:pPr>
+      <w:rPr>
+        <w:rFonts w:ascii="Symbol" w:hAnsi="Symbol" w:hint="default"/>
+      </w:rPr>
+    </w:lvl>
+    <w:lvl w:ilvl="1" w:tplc="04090003" w:tentative="1">
+      <w:start w:val="1"/>
+      <w:numFmt w:val="bullet"/>
+      <w:lvlText w:val="o"/>
+      <w:lvlJc w:val="left"/>
+      <w:pPr>
+        <w:tabs>
+          <w:tab w:val="num" w:pos="1440"/>
+        </w:tabs>
+        <w:ind w:left="1440" w:hanging="360"/>
+      </w:pPr>
+      <w:rPr>
+        <w:rFonts w:ascii="Courier New" w:hAnsi="Courier New" w:hint="default"/>
+      </w:rPr>
+    </w:lvl>
+    <w:lvl w:ilvl="2" w:tplc="04090005" w:tentative="1">
+      <w:start w:val="1"/>
+      <w:numFmt w:val="bullet"/>
+      <w:lvlText w:val=""/>
+      <w:lvlJc w:val="left"/>
+      <w:pPr>
+        <w:tabs>
+          <w:tab w:val="num" w:pos="2160"/>
+        </w:tabs>
+        <w:ind w:left="2160" w:hanging="360"/>
+      </w:pPr>
+      <w:rPr>
+        <w:rFonts w:ascii="Wingdings" w:hAnsi="Wingdings" w:hint="default"/>
+      </w:rPr>
+    </w:lvl>
+    <w:lvl w:ilvl="3" w:tplc="04090001" w:tentative="1">
+      <w:start w:val="1"/>
+      <w:numFmt w:val="bullet"/>
+      <w:lvlText w:val=""/>
+      <w:lvlJc w:val="left"/>
+      <w:pPr>
+        <w:tabs>
+          <w:tab w:val="num" w:pos="2880"/>
+        </w:tabs>
+        <w:ind w:left="2880" w:hanging="360"/>
+      </w:pPr>
+      <w:rPr>
+        <w:rFonts w:ascii="Symbol" w:hAnsi="Symbol" w:hint="default"/>
+      </w:rPr>
+    </w:lvl>
+    <w:lvl w:ilvl="4" w:tplc="04090003" w:tentative="1">
+      <w:start w:val="1"/>
+      <w:numFmt w:val="bullet"/>
+      <w:lvlText w:val="o"/>
+      <w:lvlJc w:val="left"/>
+      <w:pPr>
+        <w:tabs>
+          <w:tab w:val="num" w:pos="3600"/>
+        </w:tabs>
+        <w:ind w:left="3600" w:hanging="360"/>
+      </w:pPr>
+      <w:rPr>
+        <w:rFonts w:ascii="Courier New" w:hAnsi="Courier New" w:hint="default"/>
+      </w:rPr>
+    </w:lvl>
+    <w:lvl w:ilvl="5" w:tplc="04090005" w:tentative="1">
+      <w:start w:val="1"/>
+      <w:numFmt w:val="bullet"/>
+      <w:lvlText w:val=""/>
+      <w:lvlJc w:val="left"/>
+      <w:pPr>
+        <w:tabs>
+          <w:tab w:val="num" w:pos="4320"/>
+        </w:tabs>
+        <w:ind w:left="4320" w:hanging="360"/>
+      </w:pPr>
+      <w:rPr>
+        <w:rFonts w:ascii="Wingdings" w:hAnsi="Wingdings" w:hint="default"/>
+      </w:rPr>
+    </w:lvl>
+    <w:lvl w:ilvl="6" w:tplc="04090001" w:tentative="1">
+      <w:start w:val="1"/>
+      <w:numFmt w:val="bullet"/>
+      <w:lvlText w:val=""/>
+      <w:lvlJc w:val="left"/>
+      <w:pPr>
+        <w:tabs>
+          <w:tab w:val="num" w:pos="5040"/>
+        </w:tabs>
+        <w:ind w:left="5040" w:hanging="360"/>
+      </w:pPr>
+      <w:rPr>
+        <w:rFonts w:ascii="Symbol" w:hAnsi="Symbol" w:hint="default"/>
+      </w:rPr>
+    </w:lvl>
+    <w:lvl w:ilvl="7" w:tplc="04090003" w:tentative="1">
+      <w:start w:val="1"/>
+      <w:numFmt w:val="bullet"/>
+      <w:lvlText w:val="o"/>
+      <w:lvlJc w:val="left"/>
+      <w:pPr>
+        <w:tabs>
+          <w:tab w:val="num" w:pos="5760"/>
+        </w:tabs>
+        <w:ind w:left="5760" w:hanging="360"/>
+      </w:pPr>
+      <w:rPr>
+        <w:rFonts w:ascii="Courier New" w:hAnsi="Courier New" w:hint="default"/>
+      </w:rPr>
+    </w:lvl>
+    <w:lvl w:ilvl="8" w:tplc="04090005" w:tentative="1">
+      <w:start w:val="1"/>
+      <w:numFmt w:val="bullet"/>
+      <w:lvlText w:val=""/>
+      <w:lvlJc w:val="left"/>
+      <w:pPr>
+        <w:tabs>
+          <w:tab w:val="num" w:pos="6480"/>
+        </w:tabs>
+        <w:ind w:left="6480" w:hanging="360"/>
+      </w:pPr>
+      <w:rPr>
+        <w:rFonts w:ascii="Wingdings" w:hAnsi="Wingdings" w:hint="default"/>
+      </w:rPr>
+    </w:lvl>
+  </w:abstractNum>
+  <w:abstractNum w:abstractNumId="30">
+    <w:nsid w:val="4E457308"/>
+    <w:multiLevelType w:val="hybridMultilevel"/>
+    <w:tmpl w:val="7B4C8BA4"/>
+    <w:lvl w:ilvl="0" w:tplc="04090001">
+      <w:start w:val="1"/>
+      <w:numFmt w:val="bullet"/>
+      <w:lvlText w:val=""/>
+      <w:lvlJc w:val="left"/>
+      <w:pPr>
+        <w:tabs>
+          <w:tab w:val="num" w:pos="720"/>
+        </w:tabs>
+        <w:ind w:left="720" w:hanging="360"/>
+      </w:pPr>
+      <w:rPr>
+        <w:rFonts w:ascii="Symbol" w:hAnsi="Symbol" w:hint="default"/>
+      </w:rPr>
+    </w:lvl>
+    <w:lvl w:ilvl="1" w:tplc="04090003" w:tentative="1">
+      <w:start w:val="1"/>
+      <w:numFmt w:val="bullet"/>
+      <w:lvlText w:val="o"/>
+      <w:lvlJc w:val="left"/>
+      <w:pPr>
+        <w:tabs>
+          <w:tab w:val="num" w:pos="1440"/>
+        </w:tabs>
+        <w:ind w:left="1440" w:hanging="360"/>
+      </w:pPr>
+      <w:rPr>
+        <w:rFonts w:ascii="Courier New" w:hAnsi="Courier New" w:hint="default"/>
+      </w:rPr>
+    </w:lvl>
+    <w:lvl w:ilvl="2" w:tplc="04090005" w:tentative="1">
+      <w:start w:val="1"/>
+      <w:numFmt w:val="bullet"/>
+      <w:lvlText w:val=""/>
+      <w:lvlJc w:val="left"/>
+      <w:pPr>
+        <w:tabs>
+          <w:tab w:val="num" w:pos="2160"/>
+        </w:tabs>
+        <w:ind w:left="2160" w:hanging="360"/>
+      </w:pPr>
+      <w:rPr>
+        <w:rFonts w:ascii="Wingdings" w:hAnsi="Wingdings" w:hint="default"/>
+      </w:rPr>
+    </w:lvl>
+    <w:lvl w:ilvl="3" w:tplc="04090001" w:tentative="1">
+      <w:start w:val="1"/>
+      <w:numFmt w:val="bullet"/>
+      <w:lvlText w:val=""/>
+      <w:lvlJc w:val="left"/>
+      <w:pPr>
+        <w:tabs>
+          <w:tab w:val="num" w:pos="2880"/>
+        </w:tabs>
+        <w:ind w:left="2880" w:hanging="360"/>
+      </w:pPr>
+      <w:rPr>
+        <w:rFonts w:ascii="Symbol" w:hAnsi="Symbol" w:hint="default"/>
+      </w:rPr>
+    </w:lvl>
+    <w:lvl w:ilvl="4" w:tplc="04090003" w:tentative="1">
+      <w:start w:val="1"/>
+      <w:numFmt w:val="bullet"/>
+      <w:lvlText w:val="o"/>
+      <w:lvlJc w:val="left"/>
+      <w:pPr>
+        <w:tabs>
+          <w:tab w:val="num" w:pos="3600"/>
+        </w:tabs>
+        <w:ind w:left="3600" w:hanging="360"/>
+      </w:pPr>
+      <w:rPr>
+        <w:rFonts w:ascii="Courier New" w:hAnsi="Courier New" w:hint="default"/>
+      </w:rPr>
+    </w:lvl>
+    <w:lvl w:ilvl="5" w:tplc="04090005" w:tentative="1">
+      <w:start w:val="1"/>
+      <w:numFmt w:val="bullet"/>
+      <w:lvlText w:val=""/>
+      <w:lvlJc w:val="left"/>
+      <w:pPr>
+        <w:tabs>
+          <w:tab w:val="num" w:pos="4320"/>
+        </w:tabs>
+        <w:ind w:left="4320" w:hanging="360"/>
+      </w:pPr>
+      <w:rPr>
+        <w:rFonts w:ascii="Wingdings" w:hAnsi="Wingdings" w:hint="default"/>
+      </w:rPr>
+    </w:lvl>
+    <w:lvl w:ilvl="6" w:tplc="04090001" w:tentative="1">
+      <w:start w:val="1"/>
+      <w:numFmt w:val="bullet"/>
+      <w:lvlText w:val=""/>
+      <w:lvlJc w:val="left"/>
+      <w:pPr>
+        <w:tabs>
+          <w:tab w:val="num" w:pos="5040"/>
+        </w:tabs>
+        <w:ind w:left="5040" w:hanging="360"/>
+      </w:pPr>
+      <w:rPr>
+        <w:rFonts w:ascii="Symbol" w:hAnsi="Symbol" w:hint="default"/>
+      </w:rPr>
+    </w:lvl>
+    <w:lvl w:ilvl="7" w:tplc="04090003" w:tentative="1">
+      <w:start w:val="1"/>
+      <w:numFmt w:val="bullet"/>
+      <w:lvlText w:val="o"/>
+      <w:lvlJc w:val="left"/>
+      <w:pPr>
+        <w:tabs>
+          <w:tab w:val="num" w:pos="5760"/>
+        </w:tabs>
+        <w:ind w:left="5760" w:hanging="360"/>
+      </w:pPr>
+      <w:rPr>
+        <w:rFonts w:ascii="Courier New" w:hAnsi="Courier New" w:hint="default"/>
+      </w:rPr>
+    </w:lvl>
+    <w:lvl w:ilvl="8" w:tplc="04090005" w:tentative="1">
+      <w:start w:val="1"/>
+      <w:numFmt w:val="bullet"/>
+      <w:lvlText w:val=""/>
+      <w:lvlJc w:val="left"/>
+      <w:pPr>
+        <w:tabs>
+          <w:tab w:val="num" w:pos="6480"/>
+        </w:tabs>
+        <w:ind w:left="6480" w:hanging="360"/>
+      </w:pPr>
+      <w:rPr>
+        <w:rFonts w:ascii="Wingdings" w:hAnsi="Wingdings" w:hint="default"/>
+      </w:rPr>
+    </w:lvl>
+  </w:abstractNum>
+  <w:abstractNum w:abstractNumId="31">
+    <w:nsid w:val="5336160C"/>
+    <w:multiLevelType w:val="hybridMultilevel"/>
+    <w:tmpl w:val="11C2B384"/>
+    <w:lvl w:ilvl="0" w:tplc="04090001">
+      <w:start w:val="1"/>
+      <w:numFmt w:val="bullet"/>
+      <w:lvlText w:val=""/>
+      <w:lvlJc w:val="left"/>
+      <w:pPr>
+        <w:tabs>
+          <w:tab w:val="num" w:pos="1101"/>
+        </w:tabs>
+        <w:ind w:left="1101" w:hanging="360"/>
+      </w:pPr>
+      <w:rPr>
+        <w:rFonts w:ascii="Symbol" w:hAnsi="Symbol" w:hint="default"/>
+      </w:rPr>
+    </w:lvl>
+    <w:lvl w:ilvl="1" w:tplc="04090003">
+      <w:start w:val="1"/>
+      <w:numFmt w:val="bullet"/>
+      <w:lvlText w:val="o"/>
+      <w:lvlJc w:val="left"/>
+      <w:pPr>
+        <w:tabs>
+          <w:tab w:val="num" w:pos="1821"/>
+        </w:tabs>
+        <w:ind w:left="1821" w:hanging="360"/>
+      </w:pPr>
+      <w:rPr>
+        <w:rFonts w:ascii="Courier New" w:hAnsi="Courier New" w:hint="default"/>
+      </w:rPr>
+    </w:lvl>
+    <w:lvl w:ilvl="2" w:tplc="04090005" w:tentative="1">
+      <w:start w:val="1"/>
+      <w:numFmt w:val="bullet"/>
+      <w:lvlText w:val=""/>
+      <w:lvlJc w:val="left"/>
+      <w:pPr>
+        <w:tabs>
+          <w:tab w:val="num" w:pos="2541"/>
+        </w:tabs>
+        <w:ind w:left="2541" w:hanging="360"/>
+      </w:pPr>
+      <w:rPr>
+        <w:rFonts w:ascii="Wingdings" w:hAnsi="Wingdings" w:hint="default"/>
+      </w:rPr>
+    </w:lvl>
+    <w:lvl w:ilvl="3" w:tplc="04090001" w:tentative="1">
+      <w:start w:val="1"/>
+      <w:numFmt w:val="bullet"/>
+      <w:lvlText w:val=""/>
+      <w:lvlJc w:val="left"/>
+      <w:pPr>
+        <w:tabs>
+          <w:tab w:val="num" w:pos="3261"/>
+        </w:tabs>
+        <w:ind w:left="3261" w:hanging="360"/>
+      </w:pPr>
+      <w:rPr>
+        <w:rFonts w:ascii="Symbol" w:hAnsi="Symbol" w:hint="default"/>
+      </w:rPr>
+    </w:lvl>
+    <w:lvl w:ilvl="4" w:tplc="04090003" w:tentative="1">
+      <w:start w:val="1"/>
+      <w:numFmt w:val="bullet"/>
+      <w:lvlText w:val="o"/>
+      <w:lvlJc w:val="left"/>
+      <w:pPr>
+        <w:tabs>
+          <w:tab w:val="num" w:pos="3981"/>
+        </w:tabs>
+        <w:ind w:left="3981" w:hanging="360"/>
+      </w:pPr>
+      <w:rPr>
+        <w:rFonts w:ascii="Courier New" w:hAnsi="Courier New" w:hint="default"/>
+      </w:rPr>
+    </w:lvl>
+    <w:lvl w:ilvl="5" w:tplc="04090005" w:tentative="1">
+      <w:start w:val="1"/>
+      <w:numFmt w:val="bullet"/>
+      <w:lvlText w:val=""/>
+      <w:lvlJc w:val="left"/>
+      <w:pPr>
+        <w:tabs>
+          <w:tab w:val="num" w:pos="4701"/>
+        </w:tabs>
+        <w:ind w:left="4701" w:hanging="360"/>
+      </w:pPr>
+      <w:rPr>
+        <w:rFonts w:ascii="Wingdings" w:hAnsi="Wingdings" w:hint="default"/>
+      </w:rPr>
+    </w:lvl>
+    <w:lvl w:ilvl="6" w:tplc="04090001" w:tentative="1">
+      <w:start w:val="1"/>
+      <w:numFmt w:val="bullet"/>
+      <w:lvlText w:val=""/>
+      <w:lvlJc w:val="left"/>
+      <w:pPr>
+        <w:tabs>
+          <w:tab w:val="num" w:pos="5421"/>
+        </w:tabs>
+        <w:ind w:left="5421" w:hanging="360"/>
+      </w:pPr>
+      <w:rPr>
+        <w:rFonts w:ascii="Symbol" w:hAnsi="Symbol" w:hint="default"/>
+      </w:rPr>
+    </w:lvl>
+    <w:lvl w:ilvl="7" w:tplc="04090003" w:tentative="1">
+      <w:start w:val="1"/>
+      <w:numFmt w:val="bullet"/>
+      <w:lvlText w:val="o"/>
+      <w:lvlJc w:val="left"/>
+      <w:pPr>
+        <w:tabs>
+          <w:tab w:val="num" w:pos="6141"/>
+        </w:tabs>
+        <w:ind w:left="6141" w:hanging="360"/>
+      </w:pPr>
+      <w:rPr>
+        <w:rFonts w:ascii="Courier New" w:hAnsi="Courier New" w:hint="default"/>
+      </w:rPr>
+    </w:lvl>
+    <w:lvl w:ilvl="8" w:tplc="04090005" w:tentative="1">
+      <w:start w:val="1"/>
+      <w:numFmt w:val="bullet"/>
+      <w:lvlText w:val=""/>
+      <w:lvlJc w:val="left"/>
+      <w:pPr>
+        <w:tabs>
+          <w:tab w:val="num" w:pos="6861"/>
+        </w:tabs>
+        <w:ind w:left="6861" w:hanging="360"/>
+      </w:pPr>
+      <w:rPr>
+        <w:rFonts w:ascii="Wingdings" w:hAnsi="Wingdings" w:hint="default"/>
+      </w:rPr>
+    </w:lvl>
+  </w:abstractNum>
+  <w:abstractNum w:abstractNumId="32">
     <w:nsid w:val="567E64A7"/>
     <w:multiLevelType w:val="hybridMultilevel"/>
     <w:tmpl w:val="32EAB7D8"/>
@@ -5162,7 +8727,119 @@
       </w:rPr>
     </w:lvl>
   </w:abstractNum>
-  <w:abstractNum w:abstractNumId="3">
+  <w:abstractNum w:abstractNumId="33">
+    <w:nsid w:val="57467112"/>
+    <w:multiLevelType w:val="hybridMultilevel"/>
+    <w:tmpl w:val="6D6A01C2"/>
+    <w:lvl w:ilvl="0" w:tplc="A372EB6A">
+      <w:numFmt w:val="bullet"/>
+      <w:lvlText w:val="-"/>
+      <w:lvlJc w:val="left"/>
+      <w:pPr>
+        <w:ind w:left="754" w:hanging="360"/>
+      </w:pPr>
+      <w:rPr>
+        <w:rFonts w:ascii="Times New Roman" w:eastAsia="MS Mincho" w:hAnsi="Times New Roman" w:cs="Times New Roman" w:hint="default"/>
+      </w:rPr>
+    </w:lvl>
+    <w:lvl w:ilvl="1" w:tplc="04090003">
+      <w:start w:val="1"/>
+      <w:numFmt w:val="bullet"/>
+      <w:lvlText w:val="o"/>
+      <w:lvlJc w:val="left"/>
+      <w:pPr>
+        <w:ind w:left="1474" w:hanging="360"/>
+      </w:pPr>
+      <w:rPr>
+        <w:rFonts w:ascii="Courier New" w:hAnsi="Courier New" w:cs="Courier New" w:hint="default"/>
+      </w:rPr>
+    </w:lvl>
+    <w:lvl w:ilvl="2" w:tplc="04090005">
+      <w:start w:val="1"/>
+      <w:numFmt w:val="bullet"/>
+      <w:lvlText w:val=""/>
+      <w:lvlJc w:val="left"/>
+      <w:pPr>
+        <w:ind w:left="2194" w:hanging="360"/>
+      </w:pPr>
+      <w:rPr>
+        <w:rFonts w:ascii="Wingdings" w:hAnsi="Wingdings" w:hint="default"/>
+      </w:rPr>
+    </w:lvl>
+    <w:lvl w:ilvl="3" w:tplc="04090001">
+      <w:start w:val="1"/>
+      <w:numFmt w:val="bullet"/>
+      <w:lvlText w:val=""/>
+      <w:lvlJc w:val="left"/>
+      <w:pPr>
+        <w:ind w:left="2914" w:hanging="360"/>
+      </w:pPr>
+      <w:rPr>
+        <w:rFonts w:ascii="Symbol" w:hAnsi="Symbol" w:hint="default"/>
+      </w:rPr>
+    </w:lvl>
+    <w:lvl w:ilvl="4" w:tplc="04090003">
+      <w:start w:val="1"/>
+      <w:numFmt w:val="bullet"/>
+      <w:lvlText w:val="o"/>
+      <w:lvlJc w:val="left"/>
+      <w:pPr>
+        <w:ind w:left="3634" w:hanging="360"/>
+      </w:pPr>
+      <w:rPr>
+        <w:rFonts w:ascii="Courier New" w:hAnsi="Courier New" w:cs="Courier New" w:hint="default"/>
+      </w:rPr>
+    </w:lvl>
+    <w:lvl w:ilvl="5" w:tplc="04090005">
+      <w:start w:val="1"/>
+      <w:numFmt w:val="bullet"/>
+      <w:lvlText w:val=""/>
+      <w:lvlJc w:val="left"/>
+      <w:pPr>
+        <w:ind w:left="4354" w:hanging="360"/>
+      </w:pPr>
+      <w:rPr>
+        <w:rFonts w:ascii="Wingdings" w:hAnsi="Wingdings" w:hint="default"/>
+      </w:rPr>
+    </w:lvl>
+    <w:lvl w:ilvl="6" w:tplc="04090001">
+      <w:start w:val="1"/>
+      <w:numFmt w:val="bullet"/>
+      <w:lvlText w:val=""/>
+      <w:lvlJc w:val="left"/>
+      <w:pPr>
+        <w:ind w:left="5074" w:hanging="360"/>
+      </w:pPr>
+      <w:rPr>
+        <w:rFonts w:ascii="Symbol" w:hAnsi="Symbol" w:hint="default"/>
+      </w:rPr>
+    </w:lvl>
+    <w:lvl w:ilvl="7" w:tplc="04090003">
+      <w:start w:val="1"/>
+      <w:numFmt w:val="bullet"/>
+      <w:lvlText w:val="o"/>
+      <w:lvlJc w:val="left"/>
+      <w:pPr>
+        <w:ind w:left="5794" w:hanging="360"/>
+      </w:pPr>
+      <w:rPr>
+        <w:rFonts w:ascii="Courier New" w:hAnsi="Courier New" w:cs="Courier New" w:hint="default"/>
+      </w:rPr>
+    </w:lvl>
+    <w:lvl w:ilvl="8" w:tplc="04090005">
+      <w:start w:val="1"/>
+      <w:numFmt w:val="bullet"/>
+      <w:lvlText w:val=""/>
+      <w:lvlJc w:val="left"/>
+      <w:pPr>
+        <w:ind w:left="6514" w:hanging="360"/>
+      </w:pPr>
+      <w:rPr>
+        <w:rFonts w:ascii="Wingdings" w:hAnsi="Wingdings" w:hint="default"/>
+      </w:rPr>
+    </w:lvl>
+  </w:abstractNum>
+  <w:abstractNum w:abstractNumId="34">
     <w:nsid w:val="57982D7E"/>
     <w:multiLevelType w:val="hybridMultilevel"/>
     <w:tmpl w:val="07F464DC"/>
@@ -5302,10 +8979,935 @@
       </w:rPr>
     </w:lvl>
   </w:abstractNum>
-  <w:abstractNum w:abstractNumId="4">
-    <w:nsid w:val="67E34DB8"/>
-    <w:multiLevelType w:val="multilevel"/>
-    <w:tmpl w:val="A2C4AE2A"/>
+  <w:abstractNum w:abstractNumId="35">
+    <w:nsid w:val="58C54D20"/>
+    <w:multiLevelType w:val="hybridMultilevel"/>
+    <w:tmpl w:val="21DA2CEC"/>
+    <w:lvl w:ilvl="0" w:tplc="B400F0F8">
+      <w:start w:val="1"/>
+      <w:numFmt w:val="bullet"/>
+      <w:lvlText w:val=""/>
+      <w:lvlJc w:val="left"/>
+      <w:pPr>
+        <w:ind w:left="1080" w:hanging="360"/>
+      </w:pPr>
+      <w:rPr>
+        <w:rFonts w:ascii="Symbol" w:hAnsi="Symbol" w:hint="default"/>
+      </w:rPr>
+    </w:lvl>
+    <w:lvl w:ilvl="1" w:tplc="04090003" w:tentative="1">
+      <w:start w:val="1"/>
+      <w:numFmt w:val="bullet"/>
+      <w:lvlText w:val="o"/>
+      <w:lvlJc w:val="left"/>
+      <w:pPr>
+        <w:ind w:left="1800" w:hanging="360"/>
+      </w:pPr>
+      <w:rPr>
+        <w:rFonts w:ascii="Courier New" w:hAnsi="Courier New" w:cs="Courier New" w:hint="default"/>
+      </w:rPr>
+    </w:lvl>
+    <w:lvl w:ilvl="2" w:tplc="04090005" w:tentative="1">
+      <w:start w:val="1"/>
+      <w:numFmt w:val="bullet"/>
+      <w:lvlText w:val=""/>
+      <w:lvlJc w:val="left"/>
+      <w:pPr>
+        <w:ind w:left="2520" w:hanging="360"/>
+      </w:pPr>
+      <w:rPr>
+        <w:rFonts w:ascii="Wingdings" w:hAnsi="Wingdings" w:hint="default"/>
+      </w:rPr>
+    </w:lvl>
+    <w:lvl w:ilvl="3" w:tplc="04090001" w:tentative="1">
+      <w:start w:val="1"/>
+      <w:numFmt w:val="bullet"/>
+      <w:lvlText w:val=""/>
+      <w:lvlJc w:val="left"/>
+      <w:pPr>
+        <w:ind w:left="3240" w:hanging="360"/>
+      </w:pPr>
+      <w:rPr>
+        <w:rFonts w:ascii="Symbol" w:hAnsi="Symbol" w:hint="default"/>
+      </w:rPr>
+    </w:lvl>
+    <w:lvl w:ilvl="4" w:tplc="04090003" w:tentative="1">
+      <w:start w:val="1"/>
+      <w:numFmt w:val="bullet"/>
+      <w:lvlText w:val="o"/>
+      <w:lvlJc w:val="left"/>
+      <w:pPr>
+        <w:ind w:left="3960" w:hanging="360"/>
+      </w:pPr>
+      <w:rPr>
+        <w:rFonts w:ascii="Courier New" w:hAnsi="Courier New" w:cs="Courier New" w:hint="default"/>
+      </w:rPr>
+    </w:lvl>
+    <w:lvl w:ilvl="5" w:tplc="04090005" w:tentative="1">
+      <w:start w:val="1"/>
+      <w:numFmt w:val="bullet"/>
+      <w:lvlText w:val=""/>
+      <w:lvlJc w:val="left"/>
+      <w:pPr>
+        <w:ind w:left="4680" w:hanging="360"/>
+      </w:pPr>
+      <w:rPr>
+        <w:rFonts w:ascii="Wingdings" w:hAnsi="Wingdings" w:hint="default"/>
+      </w:rPr>
+    </w:lvl>
+    <w:lvl w:ilvl="6" w:tplc="04090001" w:tentative="1">
+      <w:start w:val="1"/>
+      <w:numFmt w:val="bullet"/>
+      <w:lvlText w:val=""/>
+      <w:lvlJc w:val="left"/>
+      <w:pPr>
+        <w:ind w:left="5400" w:hanging="360"/>
+      </w:pPr>
+      <w:rPr>
+        <w:rFonts w:ascii="Symbol" w:hAnsi="Symbol" w:hint="default"/>
+      </w:rPr>
+    </w:lvl>
+    <w:lvl w:ilvl="7" w:tplc="04090003" w:tentative="1">
+      <w:start w:val="1"/>
+      <w:numFmt w:val="bullet"/>
+      <w:lvlText w:val="o"/>
+      <w:lvlJc w:val="left"/>
+      <w:pPr>
+        <w:ind w:left="6120" w:hanging="360"/>
+      </w:pPr>
+      <w:rPr>
+        <w:rFonts w:ascii="Courier New" w:hAnsi="Courier New" w:cs="Courier New" w:hint="default"/>
+      </w:rPr>
+    </w:lvl>
+    <w:lvl w:ilvl="8" w:tplc="04090005" w:tentative="1">
+      <w:start w:val="1"/>
+      <w:numFmt w:val="bullet"/>
+      <w:lvlText w:val=""/>
+      <w:lvlJc w:val="left"/>
+      <w:pPr>
+        <w:ind w:left="6840" w:hanging="360"/>
+      </w:pPr>
+      <w:rPr>
+        <w:rFonts w:ascii="Wingdings" w:hAnsi="Wingdings" w:hint="default"/>
+      </w:rPr>
+    </w:lvl>
+  </w:abstractNum>
+  <w:abstractNum w:abstractNumId="36">
+    <w:nsid w:val="58F9045B"/>
+    <w:multiLevelType w:val="hybridMultilevel"/>
+    <w:tmpl w:val="929E213E"/>
+    <w:lvl w:ilvl="0" w:tplc="04090001">
+      <w:start w:val="1"/>
+      <w:numFmt w:val="bullet"/>
+      <w:lvlText w:val=""/>
+      <w:lvlJc w:val="left"/>
+      <w:pPr>
+        <w:tabs>
+          <w:tab w:val="num" w:pos="720"/>
+        </w:tabs>
+        <w:ind w:left="720" w:hanging="360"/>
+      </w:pPr>
+      <w:rPr>
+        <w:rFonts w:ascii="Symbol" w:hAnsi="Symbol" w:hint="default"/>
+      </w:rPr>
+    </w:lvl>
+    <w:lvl w:ilvl="1" w:tplc="04090003" w:tentative="1">
+      <w:start w:val="1"/>
+      <w:numFmt w:val="bullet"/>
+      <w:lvlText w:val="o"/>
+      <w:lvlJc w:val="left"/>
+      <w:pPr>
+        <w:tabs>
+          <w:tab w:val="num" w:pos="1440"/>
+        </w:tabs>
+        <w:ind w:left="1440" w:hanging="360"/>
+      </w:pPr>
+      <w:rPr>
+        <w:rFonts w:ascii="Courier New" w:hAnsi="Courier New" w:hint="default"/>
+      </w:rPr>
+    </w:lvl>
+    <w:lvl w:ilvl="2" w:tplc="04090005" w:tentative="1">
+      <w:start w:val="1"/>
+      <w:numFmt w:val="bullet"/>
+      <w:lvlText w:val=""/>
+      <w:lvlJc w:val="left"/>
+      <w:pPr>
+        <w:tabs>
+          <w:tab w:val="num" w:pos="2160"/>
+        </w:tabs>
+        <w:ind w:left="2160" w:hanging="360"/>
+      </w:pPr>
+      <w:rPr>
+        <w:rFonts w:ascii="Wingdings" w:hAnsi="Wingdings" w:hint="default"/>
+      </w:rPr>
+    </w:lvl>
+    <w:lvl w:ilvl="3" w:tplc="04090001" w:tentative="1">
+      <w:start w:val="1"/>
+      <w:numFmt w:val="bullet"/>
+      <w:lvlText w:val=""/>
+      <w:lvlJc w:val="left"/>
+      <w:pPr>
+        <w:tabs>
+          <w:tab w:val="num" w:pos="2880"/>
+        </w:tabs>
+        <w:ind w:left="2880" w:hanging="360"/>
+      </w:pPr>
+      <w:rPr>
+        <w:rFonts w:ascii="Symbol" w:hAnsi="Symbol" w:hint="default"/>
+      </w:rPr>
+    </w:lvl>
+    <w:lvl w:ilvl="4" w:tplc="04090003" w:tentative="1">
+      <w:start w:val="1"/>
+      <w:numFmt w:val="bullet"/>
+      <w:lvlText w:val="o"/>
+      <w:lvlJc w:val="left"/>
+      <w:pPr>
+        <w:tabs>
+          <w:tab w:val="num" w:pos="3600"/>
+        </w:tabs>
+        <w:ind w:left="3600" w:hanging="360"/>
+      </w:pPr>
+      <w:rPr>
+        <w:rFonts w:ascii="Courier New" w:hAnsi="Courier New" w:hint="default"/>
+      </w:rPr>
+    </w:lvl>
+    <w:lvl w:ilvl="5" w:tplc="04090005" w:tentative="1">
+      <w:start w:val="1"/>
+      <w:numFmt w:val="bullet"/>
+      <w:lvlText w:val=""/>
+      <w:lvlJc w:val="left"/>
+      <w:pPr>
+        <w:tabs>
+          <w:tab w:val="num" w:pos="4320"/>
+        </w:tabs>
+        <w:ind w:left="4320" w:hanging="360"/>
+      </w:pPr>
+      <w:rPr>
+        <w:rFonts w:ascii="Wingdings" w:hAnsi="Wingdings" w:hint="default"/>
+      </w:rPr>
+    </w:lvl>
+    <w:lvl w:ilvl="6" w:tplc="04090001" w:tentative="1">
+      <w:start w:val="1"/>
+      <w:numFmt w:val="bullet"/>
+      <w:lvlText w:val=""/>
+      <w:lvlJc w:val="left"/>
+      <w:pPr>
+        <w:tabs>
+          <w:tab w:val="num" w:pos="5040"/>
+        </w:tabs>
+        <w:ind w:left="5040" w:hanging="360"/>
+      </w:pPr>
+      <w:rPr>
+        <w:rFonts w:ascii="Symbol" w:hAnsi="Symbol" w:hint="default"/>
+      </w:rPr>
+    </w:lvl>
+    <w:lvl w:ilvl="7" w:tplc="04090003" w:tentative="1">
+      <w:start w:val="1"/>
+      <w:numFmt w:val="bullet"/>
+      <w:lvlText w:val="o"/>
+      <w:lvlJc w:val="left"/>
+      <w:pPr>
+        <w:tabs>
+          <w:tab w:val="num" w:pos="5760"/>
+        </w:tabs>
+        <w:ind w:left="5760" w:hanging="360"/>
+      </w:pPr>
+      <w:rPr>
+        <w:rFonts w:ascii="Courier New" w:hAnsi="Courier New" w:hint="default"/>
+      </w:rPr>
+    </w:lvl>
+    <w:lvl w:ilvl="8" w:tplc="04090005" w:tentative="1">
+      <w:start w:val="1"/>
+      <w:numFmt w:val="bullet"/>
+      <w:lvlText w:val=""/>
+      <w:lvlJc w:val="left"/>
+      <w:pPr>
+        <w:tabs>
+          <w:tab w:val="num" w:pos="6480"/>
+        </w:tabs>
+        <w:ind w:left="6480" w:hanging="360"/>
+      </w:pPr>
+      <w:rPr>
+        <w:rFonts w:ascii="Wingdings" w:hAnsi="Wingdings" w:hint="default"/>
+      </w:rPr>
+    </w:lvl>
+  </w:abstractNum>
+  <w:abstractNum w:abstractNumId="37">
+    <w:nsid w:val="59F604AA"/>
+    <w:multiLevelType w:val="hybridMultilevel"/>
+    <w:tmpl w:val="14B491C0"/>
+    <w:lvl w:ilvl="0" w:tplc="04090001">
+      <w:start w:val="1"/>
+      <w:numFmt w:val="bullet"/>
+      <w:lvlText w:val=""/>
+      <w:lvlJc w:val="left"/>
+      <w:pPr>
+        <w:tabs>
+          <w:tab w:val="num" w:pos="741"/>
+        </w:tabs>
+        <w:ind w:left="741" w:hanging="360"/>
+      </w:pPr>
+      <w:rPr>
+        <w:rFonts w:ascii="Symbol" w:hAnsi="Symbol" w:hint="default"/>
+      </w:rPr>
+    </w:lvl>
+    <w:lvl w:ilvl="1" w:tplc="04090003" w:tentative="1">
+      <w:start w:val="1"/>
+      <w:numFmt w:val="bullet"/>
+      <w:lvlText w:val="o"/>
+      <w:lvlJc w:val="left"/>
+      <w:pPr>
+        <w:tabs>
+          <w:tab w:val="num" w:pos="1461"/>
+        </w:tabs>
+        <w:ind w:left="1461" w:hanging="360"/>
+      </w:pPr>
+      <w:rPr>
+        <w:rFonts w:ascii="Courier New" w:hAnsi="Courier New" w:hint="default"/>
+      </w:rPr>
+    </w:lvl>
+    <w:lvl w:ilvl="2" w:tplc="04090005" w:tentative="1">
+      <w:start w:val="1"/>
+      <w:numFmt w:val="bullet"/>
+      <w:lvlText w:val=""/>
+      <w:lvlJc w:val="left"/>
+      <w:pPr>
+        <w:tabs>
+          <w:tab w:val="num" w:pos="2181"/>
+        </w:tabs>
+        <w:ind w:left="2181" w:hanging="360"/>
+      </w:pPr>
+      <w:rPr>
+        <w:rFonts w:ascii="Wingdings" w:hAnsi="Wingdings" w:hint="default"/>
+      </w:rPr>
+    </w:lvl>
+    <w:lvl w:ilvl="3" w:tplc="04090001" w:tentative="1">
+      <w:start w:val="1"/>
+      <w:numFmt w:val="bullet"/>
+      <w:lvlText w:val=""/>
+      <w:lvlJc w:val="left"/>
+      <w:pPr>
+        <w:tabs>
+          <w:tab w:val="num" w:pos="2901"/>
+        </w:tabs>
+        <w:ind w:left="2901" w:hanging="360"/>
+      </w:pPr>
+      <w:rPr>
+        <w:rFonts w:ascii="Symbol" w:hAnsi="Symbol" w:hint="default"/>
+      </w:rPr>
+    </w:lvl>
+    <w:lvl w:ilvl="4" w:tplc="04090003" w:tentative="1">
+      <w:start w:val="1"/>
+      <w:numFmt w:val="bullet"/>
+      <w:lvlText w:val="o"/>
+      <w:lvlJc w:val="left"/>
+      <w:pPr>
+        <w:tabs>
+          <w:tab w:val="num" w:pos="3621"/>
+        </w:tabs>
+        <w:ind w:left="3621" w:hanging="360"/>
+      </w:pPr>
+      <w:rPr>
+        <w:rFonts w:ascii="Courier New" w:hAnsi="Courier New" w:hint="default"/>
+      </w:rPr>
+    </w:lvl>
+    <w:lvl w:ilvl="5" w:tplc="04090005" w:tentative="1">
+      <w:start w:val="1"/>
+      <w:numFmt w:val="bullet"/>
+      <w:lvlText w:val=""/>
+      <w:lvlJc w:val="left"/>
+      <w:pPr>
+        <w:tabs>
+          <w:tab w:val="num" w:pos="4341"/>
+        </w:tabs>
+        <w:ind w:left="4341" w:hanging="360"/>
+      </w:pPr>
+      <w:rPr>
+        <w:rFonts w:ascii="Wingdings" w:hAnsi="Wingdings" w:hint="default"/>
+      </w:rPr>
+    </w:lvl>
+    <w:lvl w:ilvl="6" w:tplc="04090001" w:tentative="1">
+      <w:start w:val="1"/>
+      <w:numFmt w:val="bullet"/>
+      <w:lvlText w:val=""/>
+      <w:lvlJc w:val="left"/>
+      <w:pPr>
+        <w:tabs>
+          <w:tab w:val="num" w:pos="5061"/>
+        </w:tabs>
+        <w:ind w:left="5061" w:hanging="360"/>
+      </w:pPr>
+      <w:rPr>
+        <w:rFonts w:ascii="Symbol" w:hAnsi="Symbol" w:hint="default"/>
+      </w:rPr>
+    </w:lvl>
+    <w:lvl w:ilvl="7" w:tplc="04090003" w:tentative="1">
+      <w:start w:val="1"/>
+      <w:numFmt w:val="bullet"/>
+      <w:lvlText w:val="o"/>
+      <w:lvlJc w:val="left"/>
+      <w:pPr>
+        <w:tabs>
+          <w:tab w:val="num" w:pos="5781"/>
+        </w:tabs>
+        <w:ind w:left="5781" w:hanging="360"/>
+      </w:pPr>
+      <w:rPr>
+        <w:rFonts w:ascii="Courier New" w:hAnsi="Courier New" w:hint="default"/>
+      </w:rPr>
+    </w:lvl>
+    <w:lvl w:ilvl="8" w:tplc="04090005" w:tentative="1">
+      <w:start w:val="1"/>
+      <w:numFmt w:val="bullet"/>
+      <w:lvlText w:val=""/>
+      <w:lvlJc w:val="left"/>
+      <w:pPr>
+        <w:tabs>
+          <w:tab w:val="num" w:pos="6501"/>
+        </w:tabs>
+        <w:ind w:left="6501" w:hanging="360"/>
+      </w:pPr>
+      <w:rPr>
+        <w:rFonts w:ascii="Wingdings" w:hAnsi="Wingdings" w:hint="default"/>
+      </w:rPr>
+    </w:lvl>
+  </w:abstractNum>
+  <w:abstractNum w:abstractNumId="38">
+    <w:nsid w:val="5A967099"/>
+    <w:multiLevelType w:val="hybridMultilevel"/>
+    <w:tmpl w:val="BD80557E"/>
+    <w:lvl w:ilvl="0" w:tplc="04090001">
+      <w:start w:val="1"/>
+      <w:numFmt w:val="bullet"/>
+      <w:lvlText w:val=""/>
+      <w:lvlJc w:val="left"/>
+      <w:pPr>
+        <w:tabs>
+          <w:tab w:val="num" w:pos="1101"/>
+        </w:tabs>
+        <w:ind w:left="1101" w:hanging="360"/>
+      </w:pPr>
+      <w:rPr>
+        <w:rFonts w:ascii="Symbol" w:hAnsi="Symbol" w:hint="default"/>
+      </w:rPr>
+    </w:lvl>
+    <w:lvl w:ilvl="1" w:tplc="04090003" w:tentative="1">
+      <w:start w:val="1"/>
+      <w:numFmt w:val="bullet"/>
+      <w:lvlText w:val="o"/>
+      <w:lvlJc w:val="left"/>
+      <w:pPr>
+        <w:tabs>
+          <w:tab w:val="num" w:pos="1821"/>
+        </w:tabs>
+        <w:ind w:left="1821" w:hanging="360"/>
+      </w:pPr>
+      <w:rPr>
+        <w:rFonts w:ascii="Courier New" w:hAnsi="Courier New" w:hint="default"/>
+      </w:rPr>
+    </w:lvl>
+    <w:lvl w:ilvl="2" w:tplc="04090005" w:tentative="1">
+      <w:start w:val="1"/>
+      <w:numFmt w:val="bullet"/>
+      <w:lvlText w:val=""/>
+      <w:lvlJc w:val="left"/>
+      <w:pPr>
+        <w:tabs>
+          <w:tab w:val="num" w:pos="2541"/>
+        </w:tabs>
+        <w:ind w:left="2541" w:hanging="360"/>
+      </w:pPr>
+      <w:rPr>
+        <w:rFonts w:ascii="Wingdings" w:hAnsi="Wingdings" w:hint="default"/>
+      </w:rPr>
+    </w:lvl>
+    <w:lvl w:ilvl="3" w:tplc="04090001" w:tentative="1">
+      <w:start w:val="1"/>
+      <w:numFmt w:val="bullet"/>
+      <w:lvlText w:val=""/>
+      <w:lvlJc w:val="left"/>
+      <w:pPr>
+        <w:tabs>
+          <w:tab w:val="num" w:pos="3261"/>
+        </w:tabs>
+        <w:ind w:left="3261" w:hanging="360"/>
+      </w:pPr>
+      <w:rPr>
+        <w:rFonts w:ascii="Symbol" w:hAnsi="Symbol" w:hint="default"/>
+      </w:rPr>
+    </w:lvl>
+    <w:lvl w:ilvl="4" w:tplc="04090003" w:tentative="1">
+      <w:start w:val="1"/>
+      <w:numFmt w:val="bullet"/>
+      <w:lvlText w:val="o"/>
+      <w:lvlJc w:val="left"/>
+      <w:pPr>
+        <w:tabs>
+          <w:tab w:val="num" w:pos="3981"/>
+        </w:tabs>
+        <w:ind w:left="3981" w:hanging="360"/>
+      </w:pPr>
+      <w:rPr>
+        <w:rFonts w:ascii="Courier New" w:hAnsi="Courier New" w:hint="default"/>
+      </w:rPr>
+    </w:lvl>
+    <w:lvl w:ilvl="5" w:tplc="04090005" w:tentative="1">
+      <w:start w:val="1"/>
+      <w:numFmt w:val="bullet"/>
+      <w:lvlText w:val=""/>
+      <w:lvlJc w:val="left"/>
+      <w:pPr>
+        <w:tabs>
+          <w:tab w:val="num" w:pos="4701"/>
+        </w:tabs>
+        <w:ind w:left="4701" w:hanging="360"/>
+      </w:pPr>
+      <w:rPr>
+        <w:rFonts w:ascii="Wingdings" w:hAnsi="Wingdings" w:hint="default"/>
+      </w:rPr>
+    </w:lvl>
+    <w:lvl w:ilvl="6" w:tplc="04090001" w:tentative="1">
+      <w:start w:val="1"/>
+      <w:numFmt w:val="bullet"/>
+      <w:lvlText w:val=""/>
+      <w:lvlJc w:val="left"/>
+      <w:pPr>
+        <w:tabs>
+          <w:tab w:val="num" w:pos="5421"/>
+        </w:tabs>
+        <w:ind w:left="5421" w:hanging="360"/>
+      </w:pPr>
+      <w:rPr>
+        <w:rFonts w:ascii="Symbol" w:hAnsi="Symbol" w:hint="default"/>
+      </w:rPr>
+    </w:lvl>
+    <w:lvl w:ilvl="7" w:tplc="04090003" w:tentative="1">
+      <w:start w:val="1"/>
+      <w:numFmt w:val="bullet"/>
+      <w:lvlText w:val="o"/>
+      <w:lvlJc w:val="left"/>
+      <w:pPr>
+        <w:tabs>
+          <w:tab w:val="num" w:pos="6141"/>
+        </w:tabs>
+        <w:ind w:left="6141" w:hanging="360"/>
+      </w:pPr>
+      <w:rPr>
+        <w:rFonts w:ascii="Courier New" w:hAnsi="Courier New" w:hint="default"/>
+      </w:rPr>
+    </w:lvl>
+    <w:lvl w:ilvl="8" w:tplc="04090005" w:tentative="1">
+      <w:start w:val="1"/>
+      <w:numFmt w:val="bullet"/>
+      <w:lvlText w:val=""/>
+      <w:lvlJc w:val="left"/>
+      <w:pPr>
+        <w:tabs>
+          <w:tab w:val="num" w:pos="6861"/>
+        </w:tabs>
+        <w:ind w:left="6861" w:hanging="360"/>
+      </w:pPr>
+      <w:rPr>
+        <w:rFonts w:ascii="Wingdings" w:hAnsi="Wingdings" w:hint="default"/>
+      </w:rPr>
+    </w:lvl>
+  </w:abstractNum>
+  <w:abstractNum w:abstractNumId="39">
+    <w:nsid w:val="5B242B17"/>
+    <w:multiLevelType w:val="hybridMultilevel"/>
+    <w:tmpl w:val="97E4B07C"/>
+    <w:lvl w:ilvl="0" w:tplc="04090001">
+      <w:start w:val="1"/>
+      <w:numFmt w:val="bullet"/>
+      <w:lvlText w:val=""/>
+      <w:lvlJc w:val="left"/>
+      <w:pPr>
+        <w:tabs>
+          <w:tab w:val="num" w:pos="720"/>
+        </w:tabs>
+        <w:ind w:left="720" w:hanging="360"/>
+      </w:pPr>
+      <w:rPr>
+        <w:rFonts w:ascii="Symbol" w:hAnsi="Symbol" w:hint="default"/>
+      </w:rPr>
+    </w:lvl>
+    <w:lvl w:ilvl="1" w:tplc="04090003">
+      <w:start w:val="1"/>
+      <w:numFmt w:val="bullet"/>
+      <w:lvlText w:val="o"/>
+      <w:lvlJc w:val="left"/>
+      <w:pPr>
+        <w:tabs>
+          <w:tab w:val="num" w:pos="1440"/>
+        </w:tabs>
+        <w:ind w:left="1440" w:hanging="360"/>
+      </w:pPr>
+      <w:rPr>
+        <w:rFonts w:ascii="Courier New" w:hAnsi="Courier New" w:hint="default"/>
+      </w:rPr>
+    </w:lvl>
+    <w:lvl w:ilvl="2" w:tplc="04090005" w:tentative="1">
+      <w:start w:val="1"/>
+      <w:numFmt w:val="bullet"/>
+      <w:lvlText w:val=""/>
+      <w:lvlJc w:val="left"/>
+      <w:pPr>
+        <w:tabs>
+          <w:tab w:val="num" w:pos="2160"/>
+        </w:tabs>
+        <w:ind w:left="2160" w:hanging="360"/>
+      </w:pPr>
+      <w:rPr>
+        <w:rFonts w:ascii="Wingdings" w:hAnsi="Wingdings" w:hint="default"/>
+      </w:rPr>
+    </w:lvl>
+    <w:lvl w:ilvl="3" w:tplc="04090001" w:tentative="1">
+      <w:start w:val="1"/>
+      <w:numFmt w:val="bullet"/>
+      <w:lvlText w:val=""/>
+      <w:lvlJc w:val="left"/>
+      <w:pPr>
+        <w:tabs>
+          <w:tab w:val="num" w:pos="2880"/>
+        </w:tabs>
+        <w:ind w:left="2880" w:hanging="360"/>
+      </w:pPr>
+      <w:rPr>
+        <w:rFonts w:ascii="Symbol" w:hAnsi="Symbol" w:hint="default"/>
+      </w:rPr>
+    </w:lvl>
+    <w:lvl w:ilvl="4" w:tplc="04090003" w:tentative="1">
+      <w:start w:val="1"/>
+      <w:numFmt w:val="bullet"/>
+      <w:lvlText w:val="o"/>
+      <w:lvlJc w:val="left"/>
+      <w:pPr>
+        <w:tabs>
+          <w:tab w:val="num" w:pos="3600"/>
+        </w:tabs>
+        <w:ind w:left="3600" w:hanging="360"/>
+      </w:pPr>
+      <w:rPr>
+        <w:rFonts w:ascii="Courier New" w:hAnsi="Courier New" w:hint="default"/>
+      </w:rPr>
+    </w:lvl>
+    <w:lvl w:ilvl="5" w:tplc="04090005" w:tentative="1">
+      <w:start w:val="1"/>
+      <w:numFmt w:val="bullet"/>
+      <w:lvlText w:val=""/>
+      <w:lvlJc w:val="left"/>
+      <w:pPr>
+        <w:tabs>
+          <w:tab w:val="num" w:pos="4320"/>
+        </w:tabs>
+        <w:ind w:left="4320" w:hanging="360"/>
+      </w:pPr>
+      <w:rPr>
+        <w:rFonts w:ascii="Wingdings" w:hAnsi="Wingdings" w:hint="default"/>
+      </w:rPr>
+    </w:lvl>
+    <w:lvl w:ilvl="6" w:tplc="04090001" w:tentative="1">
+      <w:start w:val="1"/>
+      <w:numFmt w:val="bullet"/>
+      <w:lvlText w:val=""/>
+      <w:lvlJc w:val="left"/>
+      <w:pPr>
+        <w:tabs>
+          <w:tab w:val="num" w:pos="5040"/>
+        </w:tabs>
+        <w:ind w:left="5040" w:hanging="360"/>
+      </w:pPr>
+      <w:rPr>
+        <w:rFonts w:ascii="Symbol" w:hAnsi="Symbol" w:hint="default"/>
+      </w:rPr>
+    </w:lvl>
+    <w:lvl w:ilvl="7" w:tplc="04090003" w:tentative="1">
+      <w:start w:val="1"/>
+      <w:numFmt w:val="bullet"/>
+      <w:lvlText w:val="o"/>
+      <w:lvlJc w:val="left"/>
+      <w:pPr>
+        <w:tabs>
+          <w:tab w:val="num" w:pos="5760"/>
+        </w:tabs>
+        <w:ind w:left="5760" w:hanging="360"/>
+      </w:pPr>
+      <w:rPr>
+        <w:rFonts w:ascii="Courier New" w:hAnsi="Courier New" w:hint="default"/>
+      </w:rPr>
+    </w:lvl>
+    <w:lvl w:ilvl="8" w:tplc="04090005" w:tentative="1">
+      <w:start w:val="1"/>
+      <w:numFmt w:val="bullet"/>
+      <w:lvlText w:val=""/>
+      <w:lvlJc w:val="left"/>
+      <w:pPr>
+        <w:tabs>
+          <w:tab w:val="num" w:pos="6480"/>
+        </w:tabs>
+        <w:ind w:left="6480" w:hanging="360"/>
+      </w:pPr>
+      <w:rPr>
+        <w:rFonts w:ascii="Wingdings" w:hAnsi="Wingdings" w:hint="default"/>
+      </w:rPr>
+    </w:lvl>
+  </w:abstractNum>
+  <w:abstractNum w:abstractNumId="40">
+    <w:nsid w:val="5BF22682"/>
+    <w:multiLevelType w:val="hybridMultilevel"/>
+    <w:tmpl w:val="40C07196"/>
+    <w:lvl w:ilvl="0" w:tplc="6DACC438">
+      <w:numFmt w:val="bullet"/>
+      <w:lvlText w:val="•"/>
+      <w:lvlJc w:val="left"/>
+      <w:pPr>
+        <w:ind w:left="741" w:hanging="360"/>
+      </w:pPr>
+      <w:rPr>
+        <w:rFonts w:ascii="Times New Roman" w:eastAsia="Times New Roman" w:hAnsi="Times New Roman" w:cs="Times New Roman" w:hint="default"/>
+      </w:rPr>
+    </w:lvl>
+    <w:lvl w:ilvl="1" w:tplc="04090003" w:tentative="1">
+      <w:start w:val="1"/>
+      <w:numFmt w:val="bullet"/>
+      <w:lvlText w:val="o"/>
+      <w:lvlJc w:val="left"/>
+      <w:pPr>
+        <w:ind w:left="1461" w:hanging="360"/>
+      </w:pPr>
+      <w:rPr>
+        <w:rFonts w:ascii="Courier New" w:hAnsi="Courier New" w:cs="Courier New" w:hint="default"/>
+      </w:rPr>
+    </w:lvl>
+    <w:lvl w:ilvl="2" w:tplc="04090005" w:tentative="1">
+      <w:start w:val="1"/>
+      <w:numFmt w:val="bullet"/>
+      <w:lvlText w:val=""/>
+      <w:lvlJc w:val="left"/>
+      <w:pPr>
+        <w:ind w:left="2181" w:hanging="360"/>
+      </w:pPr>
+      <w:rPr>
+        <w:rFonts w:ascii="Wingdings" w:hAnsi="Wingdings" w:hint="default"/>
+      </w:rPr>
+    </w:lvl>
+    <w:lvl w:ilvl="3" w:tplc="04090001" w:tentative="1">
+      <w:start w:val="1"/>
+      <w:numFmt w:val="bullet"/>
+      <w:lvlText w:val=""/>
+      <w:lvlJc w:val="left"/>
+      <w:pPr>
+        <w:ind w:left="2901" w:hanging="360"/>
+      </w:pPr>
+      <w:rPr>
+        <w:rFonts w:ascii="Symbol" w:hAnsi="Symbol" w:hint="default"/>
+      </w:rPr>
+    </w:lvl>
+    <w:lvl w:ilvl="4" w:tplc="04090003" w:tentative="1">
+      <w:start w:val="1"/>
+      <w:numFmt w:val="bullet"/>
+      <w:lvlText w:val="o"/>
+      <w:lvlJc w:val="left"/>
+      <w:pPr>
+        <w:ind w:left="3621" w:hanging="360"/>
+      </w:pPr>
+      <w:rPr>
+        <w:rFonts w:ascii="Courier New" w:hAnsi="Courier New" w:cs="Courier New" w:hint="default"/>
+      </w:rPr>
+    </w:lvl>
+    <w:lvl w:ilvl="5" w:tplc="04090005" w:tentative="1">
+      <w:start w:val="1"/>
+      <w:numFmt w:val="bullet"/>
+      <w:lvlText w:val=""/>
+      <w:lvlJc w:val="left"/>
+      <w:pPr>
+        <w:ind w:left="4341" w:hanging="360"/>
+      </w:pPr>
+      <w:rPr>
+        <w:rFonts w:ascii="Wingdings" w:hAnsi="Wingdings" w:hint="default"/>
+      </w:rPr>
+    </w:lvl>
+    <w:lvl w:ilvl="6" w:tplc="04090001" w:tentative="1">
+      <w:start w:val="1"/>
+      <w:numFmt w:val="bullet"/>
+      <w:lvlText w:val=""/>
+      <w:lvlJc w:val="left"/>
+      <w:pPr>
+        <w:ind w:left="5061" w:hanging="360"/>
+      </w:pPr>
+      <w:rPr>
+        <w:rFonts w:ascii="Symbol" w:hAnsi="Symbol" w:hint="default"/>
+      </w:rPr>
+    </w:lvl>
+    <w:lvl w:ilvl="7" w:tplc="04090003" w:tentative="1">
+      <w:start w:val="1"/>
+      <w:numFmt w:val="bullet"/>
+      <w:lvlText w:val="o"/>
+      <w:lvlJc w:val="left"/>
+      <w:pPr>
+        <w:ind w:left="5781" w:hanging="360"/>
+      </w:pPr>
+      <w:rPr>
+        <w:rFonts w:ascii="Courier New" w:hAnsi="Courier New" w:cs="Courier New" w:hint="default"/>
+      </w:rPr>
+    </w:lvl>
+    <w:lvl w:ilvl="8" w:tplc="04090005" w:tentative="1">
+      <w:start w:val="1"/>
+      <w:numFmt w:val="bullet"/>
+      <w:lvlText w:val=""/>
+      <w:lvlJc w:val="left"/>
+      <w:pPr>
+        <w:ind w:left="6501" w:hanging="360"/>
+      </w:pPr>
+      <w:rPr>
+        <w:rFonts w:ascii="Wingdings" w:hAnsi="Wingdings" w:hint="default"/>
+      </w:rPr>
+    </w:lvl>
+  </w:abstractNum>
+  <w:abstractNum w:abstractNumId="41">
+    <w:nsid w:val="6BAF6B2D"/>
+    <w:multiLevelType w:val="hybridMultilevel"/>
+    <w:tmpl w:val="E44E4180"/>
+    <w:lvl w:ilvl="0" w:tplc="04090001">
+      <w:start w:val="1"/>
+      <w:numFmt w:val="bullet"/>
+      <w:lvlText w:val=""/>
+      <w:lvlJc w:val="left"/>
+      <w:pPr>
+        <w:tabs>
+          <w:tab w:val="num" w:pos="720"/>
+        </w:tabs>
+        <w:ind w:left="720" w:hanging="360"/>
+      </w:pPr>
+      <w:rPr>
+        <w:rFonts w:ascii="Symbol" w:hAnsi="Symbol" w:hint="default"/>
+      </w:rPr>
+    </w:lvl>
+    <w:lvl w:ilvl="1" w:tplc="04090003" w:tentative="1">
+      <w:start w:val="1"/>
+      <w:numFmt w:val="bullet"/>
+      <w:lvlText w:val="o"/>
+      <w:lvlJc w:val="left"/>
+      <w:pPr>
+        <w:tabs>
+          <w:tab w:val="num" w:pos="1440"/>
+        </w:tabs>
+        <w:ind w:left="1440" w:hanging="360"/>
+      </w:pPr>
+      <w:rPr>
+        <w:rFonts w:ascii="Courier New" w:hAnsi="Courier New" w:hint="default"/>
+      </w:rPr>
+    </w:lvl>
+    <w:lvl w:ilvl="2" w:tplc="04090005" w:tentative="1">
+      <w:start w:val="1"/>
+      <w:numFmt w:val="bullet"/>
+      <w:lvlText w:val=""/>
+      <w:lvlJc w:val="left"/>
+      <w:pPr>
+        <w:tabs>
+          <w:tab w:val="num" w:pos="2160"/>
+        </w:tabs>
+        <w:ind w:left="2160" w:hanging="360"/>
+      </w:pPr>
+      <w:rPr>
+        <w:rFonts w:ascii="Wingdings" w:hAnsi="Wingdings" w:hint="default"/>
+      </w:rPr>
+    </w:lvl>
+    <w:lvl w:ilvl="3" w:tplc="04090001" w:tentative="1">
+      <w:start w:val="1"/>
+      <w:numFmt w:val="bullet"/>
+      <w:lvlText w:val=""/>
+      <w:lvlJc w:val="left"/>
+      <w:pPr>
+        <w:tabs>
+          <w:tab w:val="num" w:pos="2880"/>
+        </w:tabs>
+        <w:ind w:left="2880" w:hanging="360"/>
+      </w:pPr>
+      <w:rPr>
+        <w:rFonts w:ascii="Symbol" w:hAnsi="Symbol" w:hint="default"/>
+      </w:rPr>
+    </w:lvl>
+    <w:lvl w:ilvl="4" w:tplc="04090003" w:tentative="1">
+      <w:start w:val="1"/>
+      <w:numFmt w:val="bullet"/>
+      <w:lvlText w:val="o"/>
+      <w:lvlJc w:val="left"/>
+      <w:pPr>
+        <w:tabs>
+          <w:tab w:val="num" w:pos="3600"/>
+        </w:tabs>
+        <w:ind w:left="3600" w:hanging="360"/>
+      </w:pPr>
+      <w:rPr>
+        <w:rFonts w:ascii="Courier New" w:hAnsi="Courier New" w:hint="default"/>
+      </w:rPr>
+    </w:lvl>
+    <w:lvl w:ilvl="5" w:tplc="04090005" w:tentative="1">
+      <w:start w:val="1"/>
+      <w:numFmt w:val="bullet"/>
+      <w:lvlText w:val=""/>
+      <w:lvlJc w:val="left"/>
+      <w:pPr>
+        <w:tabs>
+          <w:tab w:val="num" w:pos="4320"/>
+        </w:tabs>
+        <w:ind w:left="4320" w:hanging="360"/>
+      </w:pPr>
+      <w:rPr>
+        <w:rFonts w:ascii="Wingdings" w:hAnsi="Wingdings" w:hint="default"/>
+      </w:rPr>
+    </w:lvl>
+    <w:lvl w:ilvl="6" w:tplc="04090001" w:tentative="1">
+      <w:start w:val="1"/>
+      <w:numFmt w:val="bullet"/>
+      <w:lvlText w:val=""/>
+      <w:lvlJc w:val="left"/>
+      <w:pPr>
+        <w:tabs>
+          <w:tab w:val="num" w:pos="5040"/>
+        </w:tabs>
+        <w:ind w:left="5040" w:hanging="360"/>
+      </w:pPr>
+      <w:rPr>
+        <w:rFonts w:ascii="Symbol" w:hAnsi="Symbol" w:hint="default"/>
+      </w:rPr>
+    </w:lvl>
+    <w:lvl w:ilvl="7" w:tplc="04090003" w:tentative="1">
+      <w:start w:val="1"/>
+      <w:numFmt w:val="bullet"/>
+      <w:lvlText w:val="o"/>
+      <w:lvlJc w:val="left"/>
+      <w:pPr>
+        <w:tabs>
+          <w:tab w:val="num" w:pos="5760"/>
+        </w:tabs>
+        <w:ind w:left="5760" w:hanging="360"/>
+      </w:pPr>
+      <w:rPr>
+        <w:rFonts w:ascii="Courier New" w:hAnsi="Courier New" w:hint="default"/>
+      </w:rPr>
+    </w:lvl>
+    <w:lvl w:ilvl="8" w:tplc="04090005" w:tentative="1">
+      <w:start w:val="1"/>
+      <w:numFmt w:val="bullet"/>
+      <w:lvlText w:val=""/>
+      <w:lvlJc w:val="left"/>
+      <w:pPr>
+        <w:tabs>
+          <w:tab w:val="num" w:pos="6480"/>
+        </w:tabs>
+        <w:ind w:left="6480" w:hanging="360"/>
+      </w:pPr>
+      <w:rPr>
+        <w:rFonts w:ascii="Wingdings" w:hAnsi="Wingdings" w:hint="default"/>
+      </w:rPr>
+    </w:lvl>
+  </w:abstractNum>
+  <w:abstractNum w:abstractNumId="42">
+    <w:nsid w:val="6C2468AE"/>
+    <w:multiLevelType w:val="singleLevel"/>
+    <w:tmpl w:val="04090001"/>
     <w:lvl w:ilvl="0">
       <w:start w:val="1"/>
       <w:numFmt w:val="bullet"/>
@@ -5313,16 +9915,35 @@
       <w:lvlJc w:val="left"/>
       <w:pPr>
         <w:tabs>
+          <w:tab w:val="num" w:pos="360"/>
+        </w:tabs>
+        <w:ind w:left="360" w:hanging="360"/>
+      </w:pPr>
+      <w:rPr>
+        <w:rFonts w:ascii="Symbol" w:hAnsi="Symbol" w:hint="default"/>
+      </w:rPr>
+    </w:lvl>
+  </w:abstractNum>
+  <w:abstractNum w:abstractNumId="43">
+    <w:nsid w:val="71C275DA"/>
+    <w:multiLevelType w:val="hybridMultilevel"/>
+    <w:tmpl w:val="0E846404"/>
+    <w:lvl w:ilvl="0" w:tplc="04090001">
+      <w:start w:val="1"/>
+      <w:numFmt w:val="bullet"/>
+      <w:lvlText w:val=""/>
+      <w:lvlJc w:val="left"/>
+      <w:pPr>
+        <w:tabs>
           <w:tab w:val="num" w:pos="720"/>
         </w:tabs>
         <w:ind w:left="720" w:hanging="360"/>
       </w:pPr>
       <w:rPr>
         <w:rFonts w:ascii="Symbol" w:hAnsi="Symbol" w:hint="default"/>
-        <w:sz w:val="20"/>
-      </w:rPr>
-    </w:lvl>
-    <w:lvl w:ilvl="1">
+      </w:rPr>
+    </w:lvl>
+    <w:lvl w:ilvl="1" w:tplc="04090003" w:tentative="1">
       <w:start w:val="1"/>
       <w:numFmt w:val="bullet"/>
       <w:lvlText w:val="o"/>
@@ -5335,93 +9956,633 @@
       </w:pPr>
       <w:rPr>
         <w:rFonts w:ascii="Courier New" w:hAnsi="Courier New" w:hint="default"/>
-        <w:sz w:val="20"/>
-      </w:rPr>
-    </w:lvl>
-    <w:lvl w:ilvl="2" w:tentative="1">
+      </w:rPr>
+    </w:lvl>
+    <w:lvl w:ilvl="2" w:tplc="04090005" w:tentative="1">
+      <w:start w:val="1"/>
+      <w:numFmt w:val="bullet"/>
+      <w:lvlText w:val=""/>
+      <w:lvlJc w:val="left"/>
+      <w:pPr>
+        <w:tabs>
+          <w:tab w:val="num" w:pos="2160"/>
+        </w:tabs>
+        <w:ind w:left="2160" w:hanging="360"/>
+      </w:pPr>
+      <w:rPr>
+        <w:rFonts w:ascii="Wingdings" w:hAnsi="Wingdings" w:hint="default"/>
+      </w:rPr>
+    </w:lvl>
+    <w:lvl w:ilvl="3" w:tplc="04090001" w:tentative="1">
       <w:start w:val="1"/>
       <w:numFmt w:val="bullet"/>
       <w:lvlText w:val=""/>
       <w:lvlJc w:val="left"/>
       <w:pPr>
         <w:tabs>
+          <w:tab w:val="num" w:pos="2880"/>
+        </w:tabs>
+        <w:ind w:left="2880" w:hanging="360"/>
+      </w:pPr>
+      <w:rPr>
+        <w:rFonts w:ascii="Symbol" w:hAnsi="Symbol" w:hint="default"/>
+      </w:rPr>
+    </w:lvl>
+    <w:lvl w:ilvl="4" w:tplc="04090003" w:tentative="1">
+      <w:start w:val="1"/>
+      <w:numFmt w:val="bullet"/>
+      <w:lvlText w:val="o"/>
+      <w:lvlJc w:val="left"/>
+      <w:pPr>
+        <w:tabs>
+          <w:tab w:val="num" w:pos="3600"/>
+        </w:tabs>
+        <w:ind w:left="3600" w:hanging="360"/>
+      </w:pPr>
+      <w:rPr>
+        <w:rFonts w:ascii="Courier New" w:hAnsi="Courier New" w:hint="default"/>
+      </w:rPr>
+    </w:lvl>
+    <w:lvl w:ilvl="5" w:tplc="04090005" w:tentative="1">
+      <w:start w:val="1"/>
+      <w:numFmt w:val="bullet"/>
+      <w:lvlText w:val=""/>
+      <w:lvlJc w:val="left"/>
+      <w:pPr>
+        <w:tabs>
+          <w:tab w:val="num" w:pos="4320"/>
+        </w:tabs>
+        <w:ind w:left="4320" w:hanging="360"/>
+      </w:pPr>
+      <w:rPr>
+        <w:rFonts w:ascii="Wingdings" w:hAnsi="Wingdings" w:hint="default"/>
+      </w:rPr>
+    </w:lvl>
+    <w:lvl w:ilvl="6" w:tplc="04090001" w:tentative="1">
+      <w:start w:val="1"/>
+      <w:numFmt w:val="bullet"/>
+      <w:lvlText w:val=""/>
+      <w:lvlJc w:val="left"/>
+      <w:pPr>
+        <w:tabs>
+          <w:tab w:val="num" w:pos="5040"/>
+        </w:tabs>
+        <w:ind w:left="5040" w:hanging="360"/>
+      </w:pPr>
+      <w:rPr>
+        <w:rFonts w:ascii="Symbol" w:hAnsi="Symbol" w:hint="default"/>
+      </w:rPr>
+    </w:lvl>
+    <w:lvl w:ilvl="7" w:tplc="04090003" w:tentative="1">
+      <w:start w:val="1"/>
+      <w:numFmt w:val="bullet"/>
+      <w:lvlText w:val="o"/>
+      <w:lvlJc w:val="left"/>
+      <w:pPr>
+        <w:tabs>
+          <w:tab w:val="num" w:pos="5760"/>
+        </w:tabs>
+        <w:ind w:left="5760" w:hanging="360"/>
+      </w:pPr>
+      <w:rPr>
+        <w:rFonts w:ascii="Courier New" w:hAnsi="Courier New" w:hint="default"/>
+      </w:rPr>
+    </w:lvl>
+    <w:lvl w:ilvl="8" w:tplc="04090005" w:tentative="1">
+      <w:start w:val="1"/>
+      <w:numFmt w:val="bullet"/>
+      <w:lvlText w:val=""/>
+      <w:lvlJc w:val="left"/>
+      <w:pPr>
+        <w:tabs>
+          <w:tab w:val="num" w:pos="6480"/>
+        </w:tabs>
+        <w:ind w:left="6480" w:hanging="360"/>
+      </w:pPr>
+      <w:rPr>
+        <w:rFonts w:ascii="Wingdings" w:hAnsi="Wingdings" w:hint="default"/>
+      </w:rPr>
+    </w:lvl>
+  </w:abstractNum>
+  <w:abstractNum w:abstractNumId="44">
+    <w:nsid w:val="72365941"/>
+    <w:multiLevelType w:val="hybridMultilevel"/>
+    <w:tmpl w:val="997CCBB6"/>
+    <w:lvl w:ilvl="0" w:tplc="04090001">
+      <w:start w:val="1"/>
+      <w:numFmt w:val="bullet"/>
+      <w:lvlText w:val=""/>
+      <w:lvlJc w:val="left"/>
+      <w:pPr>
+        <w:tabs>
+          <w:tab w:val="num" w:pos="1101"/>
+        </w:tabs>
+        <w:ind w:left="1101" w:hanging="360"/>
+      </w:pPr>
+      <w:rPr>
+        <w:rFonts w:ascii="Symbol" w:hAnsi="Symbol" w:hint="default"/>
+      </w:rPr>
+    </w:lvl>
+    <w:lvl w:ilvl="1" w:tplc="04090003" w:tentative="1">
+      <w:start w:val="1"/>
+      <w:numFmt w:val="bullet"/>
+      <w:lvlText w:val="o"/>
+      <w:lvlJc w:val="left"/>
+      <w:pPr>
+        <w:tabs>
+          <w:tab w:val="num" w:pos="1821"/>
+        </w:tabs>
+        <w:ind w:left="1821" w:hanging="360"/>
+      </w:pPr>
+      <w:rPr>
+        <w:rFonts w:ascii="Courier New" w:hAnsi="Courier New" w:hint="default"/>
+      </w:rPr>
+    </w:lvl>
+    <w:lvl w:ilvl="2" w:tplc="04090005" w:tentative="1">
+      <w:start w:val="1"/>
+      <w:numFmt w:val="bullet"/>
+      <w:lvlText w:val=""/>
+      <w:lvlJc w:val="left"/>
+      <w:pPr>
+        <w:tabs>
+          <w:tab w:val="num" w:pos="2541"/>
+        </w:tabs>
+        <w:ind w:left="2541" w:hanging="360"/>
+      </w:pPr>
+      <w:rPr>
+        <w:rFonts w:ascii="Wingdings" w:hAnsi="Wingdings" w:hint="default"/>
+      </w:rPr>
+    </w:lvl>
+    <w:lvl w:ilvl="3" w:tplc="04090001" w:tentative="1">
+      <w:start w:val="1"/>
+      <w:numFmt w:val="bullet"/>
+      <w:lvlText w:val=""/>
+      <w:lvlJc w:val="left"/>
+      <w:pPr>
+        <w:tabs>
+          <w:tab w:val="num" w:pos="3261"/>
+        </w:tabs>
+        <w:ind w:left="3261" w:hanging="360"/>
+      </w:pPr>
+      <w:rPr>
+        <w:rFonts w:ascii="Symbol" w:hAnsi="Symbol" w:hint="default"/>
+      </w:rPr>
+    </w:lvl>
+    <w:lvl w:ilvl="4" w:tplc="04090003" w:tentative="1">
+      <w:start w:val="1"/>
+      <w:numFmt w:val="bullet"/>
+      <w:lvlText w:val="o"/>
+      <w:lvlJc w:val="left"/>
+      <w:pPr>
+        <w:tabs>
+          <w:tab w:val="num" w:pos="3981"/>
+        </w:tabs>
+        <w:ind w:left="3981" w:hanging="360"/>
+      </w:pPr>
+      <w:rPr>
+        <w:rFonts w:ascii="Courier New" w:hAnsi="Courier New" w:hint="default"/>
+      </w:rPr>
+    </w:lvl>
+    <w:lvl w:ilvl="5" w:tplc="04090005" w:tentative="1">
+      <w:start w:val="1"/>
+      <w:numFmt w:val="bullet"/>
+      <w:lvlText w:val=""/>
+      <w:lvlJc w:val="left"/>
+      <w:pPr>
+        <w:tabs>
+          <w:tab w:val="num" w:pos="4701"/>
+        </w:tabs>
+        <w:ind w:left="4701" w:hanging="360"/>
+      </w:pPr>
+      <w:rPr>
+        <w:rFonts w:ascii="Wingdings" w:hAnsi="Wingdings" w:hint="default"/>
+      </w:rPr>
+    </w:lvl>
+    <w:lvl w:ilvl="6" w:tplc="04090001" w:tentative="1">
+      <w:start w:val="1"/>
+      <w:numFmt w:val="bullet"/>
+      <w:lvlText w:val=""/>
+      <w:lvlJc w:val="left"/>
+      <w:pPr>
+        <w:tabs>
+          <w:tab w:val="num" w:pos="5421"/>
+        </w:tabs>
+        <w:ind w:left="5421" w:hanging="360"/>
+      </w:pPr>
+      <w:rPr>
+        <w:rFonts w:ascii="Symbol" w:hAnsi="Symbol" w:hint="default"/>
+      </w:rPr>
+    </w:lvl>
+    <w:lvl w:ilvl="7" w:tplc="04090003" w:tentative="1">
+      <w:start w:val="1"/>
+      <w:numFmt w:val="bullet"/>
+      <w:lvlText w:val="o"/>
+      <w:lvlJc w:val="left"/>
+      <w:pPr>
+        <w:tabs>
+          <w:tab w:val="num" w:pos="6141"/>
+        </w:tabs>
+        <w:ind w:left="6141" w:hanging="360"/>
+      </w:pPr>
+      <w:rPr>
+        <w:rFonts w:ascii="Courier New" w:hAnsi="Courier New" w:hint="default"/>
+      </w:rPr>
+    </w:lvl>
+    <w:lvl w:ilvl="8" w:tplc="04090005" w:tentative="1">
+      <w:start w:val="1"/>
+      <w:numFmt w:val="bullet"/>
+      <w:lvlText w:val=""/>
+      <w:lvlJc w:val="left"/>
+      <w:pPr>
+        <w:tabs>
+          <w:tab w:val="num" w:pos="6861"/>
+        </w:tabs>
+        <w:ind w:left="6861" w:hanging="360"/>
+      </w:pPr>
+      <w:rPr>
+        <w:rFonts w:ascii="Wingdings" w:hAnsi="Wingdings" w:hint="default"/>
+      </w:rPr>
+    </w:lvl>
+  </w:abstractNum>
+  <w:abstractNum w:abstractNumId="45">
+    <w:nsid w:val="770D055C"/>
+    <w:multiLevelType w:val="singleLevel"/>
+    <w:tmpl w:val="01848158"/>
+    <w:lvl w:ilvl="0">
+      <w:start w:val="1"/>
+      <w:numFmt w:val="bullet"/>
+      <w:lvlText w:val=""/>
+      <w:lvlJc w:val="left"/>
+      <w:pPr>
+        <w:tabs>
+          <w:tab w:val="num" w:pos="720"/>
+        </w:tabs>
+        <w:ind w:left="720" w:hanging="360"/>
+      </w:pPr>
+      <w:rPr>
+        <w:rFonts w:ascii="Symbol" w:hAnsi="Symbol" w:hint="default"/>
+      </w:rPr>
+    </w:lvl>
+  </w:abstractNum>
+  <w:abstractNum w:abstractNumId="46">
+    <w:nsid w:val="779F6A22"/>
+    <w:multiLevelType w:val="singleLevel"/>
+    <w:tmpl w:val="04090001"/>
+    <w:lvl w:ilvl="0">
+      <w:start w:val="1"/>
+      <w:numFmt w:val="bullet"/>
+      <w:lvlText w:val=""/>
+      <w:lvlJc w:val="left"/>
+      <w:pPr>
+        <w:tabs>
+          <w:tab w:val="num" w:pos="360"/>
+        </w:tabs>
+        <w:ind w:left="360" w:hanging="360"/>
+      </w:pPr>
+      <w:rPr>
+        <w:rFonts w:ascii="Symbol" w:hAnsi="Symbol" w:hint="default"/>
+      </w:rPr>
+    </w:lvl>
+  </w:abstractNum>
+  <w:abstractNum w:abstractNumId="47">
+    <w:nsid w:val="78EE17F3"/>
+    <w:multiLevelType w:val="hybridMultilevel"/>
+    <w:tmpl w:val="D1403516"/>
+    <w:lvl w:ilvl="0" w:tplc="04090001">
+      <w:start w:val="1"/>
+      <w:numFmt w:val="bullet"/>
+      <w:lvlText w:val=""/>
+      <w:lvlJc w:val="left"/>
+      <w:pPr>
+        <w:ind w:left="1080" w:hanging="360"/>
+      </w:pPr>
+      <w:rPr>
+        <w:rFonts w:ascii="Symbol" w:hAnsi="Symbol" w:hint="default"/>
+      </w:rPr>
+    </w:lvl>
+    <w:lvl w:ilvl="1" w:tplc="04090003" w:tentative="1">
+      <w:start w:val="1"/>
+      <w:numFmt w:val="bullet"/>
+      <w:lvlText w:val="o"/>
+      <w:lvlJc w:val="left"/>
+      <w:pPr>
+        <w:ind w:left="1800" w:hanging="360"/>
+      </w:pPr>
+      <w:rPr>
+        <w:rFonts w:ascii="Courier New" w:hAnsi="Courier New" w:cs="Courier New" w:hint="default"/>
+      </w:rPr>
+    </w:lvl>
+    <w:lvl w:ilvl="2" w:tplc="04090005" w:tentative="1">
+      <w:start w:val="1"/>
+      <w:numFmt w:val="bullet"/>
+      <w:lvlText w:val=""/>
+      <w:lvlJc w:val="left"/>
+      <w:pPr>
+        <w:ind w:left="2520" w:hanging="360"/>
+      </w:pPr>
+      <w:rPr>
+        <w:rFonts w:ascii="Wingdings" w:hAnsi="Wingdings" w:hint="default"/>
+      </w:rPr>
+    </w:lvl>
+    <w:lvl w:ilvl="3" w:tplc="04090001" w:tentative="1">
+      <w:start w:val="1"/>
+      <w:numFmt w:val="bullet"/>
+      <w:lvlText w:val=""/>
+      <w:lvlJc w:val="left"/>
+      <w:pPr>
+        <w:ind w:left="3240" w:hanging="360"/>
+      </w:pPr>
+      <w:rPr>
+        <w:rFonts w:ascii="Symbol" w:hAnsi="Symbol" w:hint="default"/>
+      </w:rPr>
+    </w:lvl>
+    <w:lvl w:ilvl="4" w:tplc="04090003" w:tentative="1">
+      <w:start w:val="1"/>
+      <w:numFmt w:val="bullet"/>
+      <w:lvlText w:val="o"/>
+      <w:lvlJc w:val="left"/>
+      <w:pPr>
+        <w:ind w:left="3960" w:hanging="360"/>
+      </w:pPr>
+      <w:rPr>
+        <w:rFonts w:ascii="Courier New" w:hAnsi="Courier New" w:cs="Courier New" w:hint="default"/>
+      </w:rPr>
+    </w:lvl>
+    <w:lvl w:ilvl="5" w:tplc="04090005" w:tentative="1">
+      <w:start w:val="1"/>
+      <w:numFmt w:val="bullet"/>
+      <w:lvlText w:val=""/>
+      <w:lvlJc w:val="left"/>
+      <w:pPr>
+        <w:ind w:left="4680" w:hanging="360"/>
+      </w:pPr>
+      <w:rPr>
+        <w:rFonts w:ascii="Wingdings" w:hAnsi="Wingdings" w:hint="default"/>
+      </w:rPr>
+    </w:lvl>
+    <w:lvl w:ilvl="6" w:tplc="04090001" w:tentative="1">
+      <w:start w:val="1"/>
+      <w:numFmt w:val="bullet"/>
+      <w:lvlText w:val=""/>
+      <w:lvlJc w:val="left"/>
+      <w:pPr>
+        <w:ind w:left="5400" w:hanging="360"/>
+      </w:pPr>
+      <w:rPr>
+        <w:rFonts w:ascii="Symbol" w:hAnsi="Symbol" w:hint="default"/>
+      </w:rPr>
+    </w:lvl>
+    <w:lvl w:ilvl="7" w:tplc="04090003" w:tentative="1">
+      <w:start w:val="1"/>
+      <w:numFmt w:val="bullet"/>
+      <w:lvlText w:val="o"/>
+      <w:lvlJc w:val="left"/>
+      <w:pPr>
+        <w:ind w:left="6120" w:hanging="360"/>
+      </w:pPr>
+      <w:rPr>
+        <w:rFonts w:ascii="Courier New" w:hAnsi="Courier New" w:cs="Courier New" w:hint="default"/>
+      </w:rPr>
+    </w:lvl>
+    <w:lvl w:ilvl="8" w:tplc="04090005" w:tentative="1">
+      <w:start w:val="1"/>
+      <w:numFmt w:val="bullet"/>
+      <w:lvlText w:val=""/>
+      <w:lvlJc w:val="left"/>
+      <w:pPr>
+        <w:ind w:left="6840" w:hanging="360"/>
+      </w:pPr>
+      <w:rPr>
+        <w:rFonts w:ascii="Wingdings" w:hAnsi="Wingdings" w:hint="default"/>
+      </w:rPr>
+    </w:lvl>
+  </w:abstractNum>
+  <w:abstractNum w:abstractNumId="48">
+    <w:nsid w:val="7AA56311"/>
+    <w:multiLevelType w:val="hybridMultilevel"/>
+    <w:tmpl w:val="66983988"/>
+    <w:lvl w:ilvl="0" w:tplc="31C4A03A">
+      <w:start w:val="1"/>
+      <w:numFmt w:val="bullet"/>
+      <w:lvlText w:val="-"/>
+      <w:lvlJc w:val="left"/>
+      <w:pPr>
+        <w:ind w:left="720" w:hanging="360"/>
+      </w:pPr>
+      <w:rPr>
+        <w:rFonts w:ascii="Times New Roman" w:eastAsia="Times New Roman" w:hAnsi="Times New Roman" w:cs="Times New Roman" w:hint="default"/>
+      </w:rPr>
+    </w:lvl>
+    <w:lvl w:ilvl="1" w:tplc="04090003">
+      <w:start w:val="1"/>
+      <w:numFmt w:val="bullet"/>
+      <w:lvlText w:val="o"/>
+      <w:lvlJc w:val="left"/>
+      <w:pPr>
+        <w:ind w:left="1440" w:hanging="360"/>
+      </w:pPr>
+      <w:rPr>
+        <w:rFonts w:ascii="Courier New" w:hAnsi="Courier New" w:cs="Courier New" w:hint="default"/>
+      </w:rPr>
+    </w:lvl>
+    <w:lvl w:ilvl="2" w:tplc="04090005">
+      <w:start w:val="1"/>
+      <w:numFmt w:val="bullet"/>
+      <w:lvlText w:val=""/>
+      <w:lvlJc w:val="left"/>
+      <w:pPr>
+        <w:ind w:left="2160" w:hanging="360"/>
+      </w:pPr>
+      <w:rPr>
+        <w:rFonts w:ascii="Wingdings" w:hAnsi="Wingdings" w:hint="default"/>
+      </w:rPr>
+    </w:lvl>
+    <w:lvl w:ilvl="3" w:tplc="04090001">
+      <w:start w:val="1"/>
+      <w:numFmt w:val="bullet"/>
+      <w:lvlText w:val=""/>
+      <w:lvlJc w:val="left"/>
+      <w:pPr>
+        <w:ind w:left="2880" w:hanging="360"/>
+      </w:pPr>
+      <w:rPr>
+        <w:rFonts w:ascii="Symbol" w:hAnsi="Symbol" w:hint="default"/>
+      </w:rPr>
+    </w:lvl>
+    <w:lvl w:ilvl="4" w:tplc="04090003">
+      <w:start w:val="1"/>
+      <w:numFmt w:val="bullet"/>
+      <w:lvlText w:val="o"/>
+      <w:lvlJc w:val="left"/>
+      <w:pPr>
+        <w:ind w:left="3600" w:hanging="360"/>
+      </w:pPr>
+      <w:rPr>
+        <w:rFonts w:ascii="Courier New" w:hAnsi="Courier New" w:cs="Courier New" w:hint="default"/>
+      </w:rPr>
+    </w:lvl>
+    <w:lvl w:ilvl="5" w:tplc="04090005">
+      <w:start w:val="1"/>
+      <w:numFmt w:val="bullet"/>
+      <w:lvlText w:val=""/>
+      <w:lvlJc w:val="left"/>
+      <w:pPr>
+        <w:ind w:left="4320" w:hanging="360"/>
+      </w:pPr>
+      <w:rPr>
+        <w:rFonts w:ascii="Wingdings" w:hAnsi="Wingdings" w:hint="default"/>
+      </w:rPr>
+    </w:lvl>
+    <w:lvl w:ilvl="6" w:tplc="04090001">
+      <w:start w:val="1"/>
+      <w:numFmt w:val="bullet"/>
+      <w:lvlText w:val=""/>
+      <w:lvlJc w:val="left"/>
+      <w:pPr>
+        <w:ind w:left="5040" w:hanging="360"/>
+      </w:pPr>
+      <w:rPr>
+        <w:rFonts w:ascii="Symbol" w:hAnsi="Symbol" w:hint="default"/>
+      </w:rPr>
+    </w:lvl>
+    <w:lvl w:ilvl="7" w:tplc="04090003">
+      <w:start w:val="1"/>
+      <w:numFmt w:val="bullet"/>
+      <w:lvlText w:val="o"/>
+      <w:lvlJc w:val="left"/>
+      <w:pPr>
+        <w:ind w:left="5760" w:hanging="360"/>
+      </w:pPr>
+      <w:rPr>
+        <w:rFonts w:ascii="Courier New" w:hAnsi="Courier New" w:cs="Courier New" w:hint="default"/>
+      </w:rPr>
+    </w:lvl>
+    <w:lvl w:ilvl="8" w:tplc="04090005">
+      <w:start w:val="1"/>
+      <w:numFmt w:val="bullet"/>
+      <w:lvlText w:val=""/>
+      <w:lvlJc w:val="left"/>
+      <w:pPr>
+        <w:ind w:left="6480" w:hanging="360"/>
+      </w:pPr>
+      <w:rPr>
+        <w:rFonts w:ascii="Wingdings" w:hAnsi="Wingdings" w:hint="default"/>
+      </w:rPr>
+    </w:lvl>
+  </w:abstractNum>
+  <w:abstractNum w:abstractNumId="49">
+    <w:nsid w:val="7CF505C3"/>
+    <w:multiLevelType w:val="hybridMultilevel"/>
+    <w:tmpl w:val="70B8B214"/>
+    <w:lvl w:ilvl="0" w:tplc="04090001">
+      <w:start w:val="1"/>
+      <w:numFmt w:val="bullet"/>
+      <w:lvlText w:val=""/>
+      <w:lvlJc w:val="left"/>
+      <w:pPr>
+        <w:tabs>
+          <w:tab w:val="num" w:pos="720"/>
+        </w:tabs>
+        <w:ind w:left="720" w:hanging="360"/>
+      </w:pPr>
+      <w:rPr>
+        <w:rFonts w:ascii="Symbol" w:hAnsi="Symbol" w:hint="default"/>
+      </w:rPr>
+    </w:lvl>
+    <w:lvl w:ilvl="1" w:tplc="04090003" w:tentative="1">
+      <w:start w:val="1"/>
+      <w:numFmt w:val="bullet"/>
+      <w:lvlText w:val="o"/>
+      <w:lvlJc w:val="left"/>
+      <w:pPr>
+        <w:tabs>
+          <w:tab w:val="num" w:pos="1440"/>
+        </w:tabs>
+        <w:ind w:left="1440" w:hanging="360"/>
+      </w:pPr>
+      <w:rPr>
+        <w:rFonts w:ascii="Courier New" w:hAnsi="Courier New" w:hint="default"/>
+      </w:rPr>
+    </w:lvl>
+    <w:lvl w:ilvl="2" w:tplc="04090005" w:tentative="1">
+      <w:start w:val="1"/>
+      <w:numFmt w:val="bullet"/>
+      <w:lvlText w:val=""/>
+      <w:lvlJc w:val="left"/>
+      <w:pPr>
+        <w:tabs>
           <w:tab w:val="num" w:pos="2160"/>
         </w:tabs>
         <w:ind w:left="2160" w:hanging="360"/>
       </w:pPr>
       <w:rPr>
+        <w:rFonts w:ascii="Wingdings" w:hAnsi="Wingdings" w:hint="default"/>
+      </w:rPr>
+    </w:lvl>
+    <w:lvl w:ilvl="3" w:tplc="04090001" w:tentative="1">
+      <w:start w:val="1"/>
+      <w:numFmt w:val="bullet"/>
+      <w:lvlText w:val=""/>
+      <w:lvlJc w:val="left"/>
+      <w:pPr>
+        <w:tabs>
+          <w:tab w:val="num" w:pos="2880"/>
+        </w:tabs>
+        <w:ind w:left="2880" w:hanging="360"/>
+      </w:pPr>
+      <w:rPr>
         <w:rFonts w:ascii="Symbol" w:hAnsi="Symbol" w:hint="default"/>
-        <w:sz w:val="20"/>
-      </w:rPr>
-    </w:lvl>
-    <w:lvl w:ilvl="3" w:tentative="1">
+      </w:rPr>
+    </w:lvl>
+    <w:lvl w:ilvl="4" w:tplc="04090003" w:tentative="1">
+      <w:start w:val="1"/>
+      <w:numFmt w:val="bullet"/>
+      <w:lvlText w:val="o"/>
+      <w:lvlJc w:val="left"/>
+      <w:pPr>
+        <w:tabs>
+          <w:tab w:val="num" w:pos="3600"/>
+        </w:tabs>
+        <w:ind w:left="3600" w:hanging="360"/>
+      </w:pPr>
+      <w:rPr>
+        <w:rFonts w:ascii="Courier New" w:hAnsi="Courier New" w:hint="default"/>
+      </w:rPr>
+    </w:lvl>
+    <w:lvl w:ilvl="5" w:tplc="04090005" w:tentative="1">
+      <w:start w:val="1"/>
+      <w:numFmt w:val="bullet"/>
+      <w:lvlText w:val=""/>
+      <w:lvlJc w:val="left"/>
+      <w:pPr>
+        <w:tabs>
+          <w:tab w:val="num" w:pos="4320"/>
+        </w:tabs>
+        <w:ind w:left="4320" w:hanging="360"/>
+      </w:pPr>
+      <w:rPr>
+        <w:rFonts w:ascii="Wingdings" w:hAnsi="Wingdings" w:hint="default"/>
+      </w:rPr>
+    </w:lvl>
+    <w:lvl w:ilvl="6" w:tplc="04090001" w:tentative="1">
       <w:start w:val="1"/>
       <w:numFmt w:val="bullet"/>
       <w:lvlText w:val=""/>
       <w:lvlJc w:val="left"/>
       <w:pPr>
         <w:tabs>
-          <w:tab w:val="num" w:pos="2880"/>
-        </w:tabs>
-        <w:ind w:left="2880" w:hanging="360"/>
+          <w:tab w:val="num" w:pos="5040"/>
+        </w:tabs>
+        <w:ind w:left="5040" w:hanging="360"/>
       </w:pPr>
       <w:rPr>
         <w:rFonts w:ascii="Symbol" w:hAnsi="Symbol" w:hint="default"/>
-        <w:sz w:val="20"/>
-      </w:rPr>
-    </w:lvl>
-    <w:lvl w:ilvl="4" w:tentative="1">
-      <w:start w:val="1"/>
-      <w:numFmt w:val="bullet"/>
-      <w:lvlText w:val=""/>
-      <w:lvlJc w:val="left"/>
-      <w:pPr>
-        <w:tabs>
-          <w:tab w:val="num" w:pos="3600"/>
-        </w:tabs>
-        <w:ind w:left="3600" w:hanging="360"/>
-      </w:pPr>
-      <w:rPr>
-        <w:rFonts w:ascii="Symbol" w:hAnsi="Symbol" w:hint="default"/>
-        <w:sz w:val="20"/>
-      </w:rPr>
-    </w:lvl>
-    <w:lvl w:ilvl="5" w:tentative="1">
-      <w:start w:val="1"/>
-      <w:numFmt w:val="bullet"/>
-      <w:lvlText w:val=""/>
-      <w:lvlJc w:val="left"/>
-      <w:pPr>
-        <w:tabs>
-          <w:tab w:val="num" w:pos="4320"/>
-        </w:tabs>
-        <w:ind w:left="4320" w:hanging="360"/>
-      </w:pPr>
-      <w:rPr>
-        <w:rFonts w:ascii="Symbol" w:hAnsi="Symbol" w:hint="default"/>
-        <w:sz w:val="20"/>
-      </w:rPr>
-    </w:lvl>
-    <w:lvl w:ilvl="6" w:tentative="1">
-      <w:start w:val="1"/>
-      <w:numFmt w:val="bullet"/>
-      <w:lvlText w:val=""/>
-      <w:lvlJc w:val="left"/>
-      <w:pPr>
-        <w:tabs>
-          <w:tab w:val="num" w:pos="5040"/>
-        </w:tabs>
-        <w:ind w:left="5040" w:hanging="360"/>
-      </w:pPr>
-      <w:rPr>
-        <w:rFonts w:ascii="Symbol" w:hAnsi="Symbol" w:hint="default"/>
-        <w:sz w:val="20"/>
-      </w:rPr>
-    </w:lvl>
-    <w:lvl w:ilvl="7" w:tentative="1">
-      <w:start w:val="1"/>
-      <w:numFmt w:val="bullet"/>
-      <w:lvlText w:val=""/>
+      </w:rPr>
+    </w:lvl>
+    <w:lvl w:ilvl="7" w:tplc="04090003" w:tentative="1">
+      <w:start w:val="1"/>
+      <w:numFmt w:val="bullet"/>
+      <w:lvlText w:val="o"/>
       <w:lvlJc w:val="left"/>
       <w:pPr>
         <w:tabs>
@@ -5430,14 +10591,13 @@
         <w:ind w:left="5760" w:hanging="360"/>
       </w:pPr>
       <w:rPr>
-        <w:rFonts w:ascii="Symbol" w:hAnsi="Symbol" w:hint="default"/>
-        <w:sz w:val="20"/>
-      </w:rPr>
-    </w:lvl>
-    <w:lvl w:ilvl="8" w:tentative="1">
-      <w:start w:val="1"/>
-      <w:numFmt w:val="bullet"/>
-      <w:lvlText w:val=""/>
+        <w:rFonts w:ascii="Courier New" w:hAnsi="Courier New" w:hint="default"/>
+      </w:rPr>
+    </w:lvl>
+    <w:lvl w:ilvl="8" w:tplc="04090005" w:tentative="1">
+      <w:start w:val="1"/>
+      <w:numFmt w:val="bullet"/>
+      <w:lvlText w:val=""/>
       <w:lvlJc w:val="left"/>
       <w:pPr>
         <w:tabs>
@@ -5446,8 +10606,7 @@
         <w:ind w:left="6480" w:hanging="360"/>
       </w:pPr>
       <w:rPr>
-        <w:rFonts w:ascii="Symbol" w:hAnsi="Symbol" w:hint="default"/>
-        <w:sz w:val="20"/>
+        <w:rFonts w:ascii="Wingdings" w:hAnsi="Wingdings" w:hint="default"/>
       </w:rPr>
     </w:lvl>
   </w:abstractNum>
@@ -5455,18 +10614,168 @@
     <w:abstractNumId w:val="0"/>
   </w:num>
   <w:num w:numId="2">
+    <w:abstractNumId w:val="0"/>
+  </w:num>
+  <w:num w:numId="3">
+    <w:abstractNumId w:val="0"/>
+  </w:num>
+  <w:num w:numId="4">
+    <w:abstractNumId w:val="0"/>
+  </w:num>
+  <w:num w:numId="5">
+    <w:abstractNumId w:val="0"/>
+  </w:num>
+  <w:num w:numId="6">
+    <w:abstractNumId w:val="16"/>
+  </w:num>
+  <w:num w:numId="7">
+    <w:abstractNumId w:val="11"/>
+  </w:num>
+  <w:num w:numId="8">
+    <w:abstractNumId w:val="46"/>
+  </w:num>
+  <w:num w:numId="9">
+    <w:abstractNumId w:val="42"/>
+  </w:num>
+  <w:num w:numId="10">
+    <w:abstractNumId w:val="10"/>
+  </w:num>
+  <w:num w:numId="11">
+    <w:abstractNumId w:val="21"/>
+  </w:num>
+  <w:num w:numId="12">
+    <w:abstractNumId w:val="45"/>
+  </w:num>
+  <w:num w:numId="13">
+    <w:abstractNumId w:val="34"/>
+  </w:num>
+  <w:num w:numId="14">
+    <w:abstractNumId w:val="5"/>
+  </w:num>
+  <w:num w:numId="15">
+    <w:abstractNumId w:val="37"/>
+  </w:num>
+  <w:num w:numId="16">
+    <w:abstractNumId w:val="41"/>
+  </w:num>
+  <w:num w:numId="17">
+    <w:abstractNumId w:val="12"/>
+  </w:num>
+  <w:num w:numId="18">
+    <w:abstractNumId w:val="18"/>
+  </w:num>
+  <w:num w:numId="19">
+    <w:abstractNumId w:val="28"/>
+  </w:num>
+  <w:num w:numId="20">
+    <w:abstractNumId w:val="43"/>
+  </w:num>
+  <w:num w:numId="21">
+    <w:abstractNumId w:val="15"/>
+  </w:num>
+  <w:num w:numId="22">
+    <w:abstractNumId w:val="36"/>
+  </w:num>
+  <w:num w:numId="23">
+    <w:abstractNumId w:val="29"/>
+  </w:num>
+  <w:num w:numId="24">
+    <w:abstractNumId w:val="14"/>
+  </w:num>
+  <w:num w:numId="25">
+    <w:abstractNumId w:val="31"/>
+  </w:num>
+  <w:num w:numId="26">
+    <w:abstractNumId w:val="44"/>
+  </w:num>
+  <w:num w:numId="27">
+    <w:abstractNumId w:val="19"/>
+  </w:num>
+  <w:num w:numId="28">
+    <w:abstractNumId w:val="9"/>
+  </w:num>
+  <w:num w:numId="29">
+    <w:abstractNumId w:val="4"/>
+  </w:num>
+  <w:num w:numId="30">
+    <w:abstractNumId w:val="27"/>
+  </w:num>
+  <w:num w:numId="31">
+    <w:abstractNumId w:val="49"/>
+  </w:num>
+  <w:num w:numId="32">
+    <w:abstractNumId w:val="13"/>
+  </w:num>
+  <w:num w:numId="33">
+    <w:abstractNumId w:val="22"/>
+  </w:num>
+  <w:num w:numId="34">
+    <w:abstractNumId w:val="39"/>
+  </w:num>
+  <w:num w:numId="35">
+    <w:abstractNumId w:val="1"/>
+  </w:num>
+  <w:num w:numId="36">
+    <w:abstractNumId w:val="8"/>
+  </w:num>
+  <w:num w:numId="37">
+    <w:abstractNumId w:val="7"/>
+  </w:num>
+  <w:num w:numId="38">
+    <w:abstractNumId w:val="30"/>
+  </w:num>
+  <w:num w:numId="39">
+    <w:abstractNumId w:val="38"/>
+  </w:num>
+  <w:num w:numId="40">
+    <w:abstractNumId w:val="40"/>
+  </w:num>
+  <w:num w:numId="41">
+    <w:abstractNumId w:val="48"/>
+  </w:num>
+  <w:num w:numId="42">
+    <w:abstractNumId w:val="32"/>
+  </w:num>
+  <w:num w:numId="43">
+    <w:abstractNumId w:val="6"/>
+  </w:num>
+  <w:num w:numId="44">
+    <w:abstractNumId w:val="26"/>
+  </w:num>
+  <w:num w:numId="45">
+    <w:abstractNumId w:val="47"/>
+  </w:num>
+  <w:num w:numId="46">
+    <w:abstractNumId w:val="35"/>
+  </w:num>
+  <w:num w:numId="47">
+    <w:abstractNumId w:val="17"/>
+  </w:num>
+  <w:num w:numId="48">
+    <w:abstractNumId w:val="25"/>
+  </w:num>
+  <w:num w:numId="49">
+    <w:abstractNumId w:val="48"/>
+  </w:num>
+  <w:num w:numId="50">
     <w:abstractNumId w:val="3"/>
   </w:num>
-  <w:num w:numId="3">
+  <w:num w:numId="51">
     <w:abstractNumId w:val="2"/>
   </w:num>
-  <w:num w:numId="4">
-    <w:abstractNumId w:val="4"/>
+  <w:num w:numId="52">
+    <w:abstractNumId w:val="24"/>
   </w:num>
-  <w:num w:numId="5">
-    <w:abstractNumId w:val="1"/>
+  <w:num w:numId="53">
+    <w:abstractNumId w:val="33"/>
   </w:num>
-  <w:numIdMacAtCleanup w:val="3"/>
+  <w:num w:numId="54">
+    <w:abstractNumId w:val="23"/>
+  </w:num>
+  <w:num w:numId="55">
+    <w:abstractNumId w:val="20"/>
+  </w:num>
+  <w:numIdMacAtCleanup w:val="47"/>
 </w:numbering>
 </file>
 
@@ -5483,15 +10792,15 @@
   </w:docDefaults>
   <w:latentStyles w:defLockedState="0" w:defUIPriority="99" w:defSemiHidden="1" w:defUnhideWhenUsed="1" w:defQFormat="0" w:count="267">
     <w:lsdException w:name="Normal" w:semiHidden="0" w:uiPriority="0" w:unhideWhenUsed="0" w:qFormat="1"/>
-    <w:lsdException w:name="heading 1" w:semiHidden="0" w:uiPriority="9" w:unhideWhenUsed="0" w:qFormat="1"/>
+    <w:lsdException w:name="heading 1" w:semiHidden="0" w:uiPriority="0" w:unhideWhenUsed="0" w:qFormat="1"/>
     <w:lsdException w:name="heading 2" w:semiHidden="0" w:uiPriority="0" w:unhideWhenUsed="0" w:qFormat="1"/>
-    <w:lsdException w:name="heading 3" w:semiHidden="0" w:uiPriority="9" w:unhideWhenUsed="0" w:qFormat="1"/>
-    <w:lsdException w:name="heading 4" w:semiHidden="0" w:uiPriority="9" w:unhideWhenUsed="0" w:qFormat="1"/>
-    <w:lsdException w:name="heading 5" w:semiHidden="0" w:uiPriority="9" w:unhideWhenUsed="0" w:qFormat="1"/>
-    <w:lsdException w:name="heading 6" w:semiHidden="0" w:uiPriority="9" w:unhideWhenUsed="0" w:qFormat="1"/>
-    <w:lsdException w:name="heading 7" w:semiHidden="0" w:uiPriority="9" w:unhideWhenUsed="0" w:qFormat="1"/>
-    <w:lsdException w:name="heading 8" w:semiHidden="0" w:uiPriority="9" w:unhideWhenUsed="0" w:qFormat="1"/>
-    <w:lsdException w:name="heading 9" w:semiHidden="0" w:uiPriority="9" w:unhideWhenUsed="0" w:qFormat="1"/>
+    <w:lsdException w:name="heading 3" w:semiHidden="0" w:uiPriority="0" w:unhideWhenUsed="0" w:qFormat="1"/>
+    <w:lsdException w:name="heading 4" w:semiHidden="0" w:uiPriority="0" w:unhideWhenUsed="0" w:qFormat="1"/>
+    <w:lsdException w:name="heading 5" w:semiHidden="0" w:uiPriority="0" w:unhideWhenUsed="0" w:qFormat="1"/>
+    <w:lsdException w:name="heading 6" w:semiHidden="0" w:uiPriority="0" w:unhideWhenUsed="0" w:qFormat="1"/>
+    <w:lsdException w:name="heading 7" w:semiHidden="0" w:uiPriority="0" w:unhideWhenUsed="0" w:qFormat="1"/>
+    <w:lsdException w:name="heading 8" w:semiHidden="0" w:uiPriority="0" w:unhideWhenUsed="0" w:qFormat="1"/>
+    <w:lsdException w:name="heading 9" w:semiHidden="0" w:uiPriority="0" w:unhideWhenUsed="0" w:qFormat="1"/>
     <w:lsdException w:name="toc 1" w:uiPriority="39"/>
     <w:lsdException w:name="toc 2" w:uiPriority="39"/>
     <w:lsdException w:name="toc 3" w:uiPriority="39"/>
@@ -5639,7 +10948,7 @@
     <w:pPr>
       <w:keepNext/>
       <w:numPr>
-        <w:numId w:val="1"/>
+        <w:numId w:val="5"/>
       </w:numPr>
       <w:spacing w:before="120" w:after="60"/>
       <w:outlineLvl w:val="0"/>
@@ -5710,7 +11019,7 @@
     <w:pPr>
       <w:numPr>
         <w:ilvl w:val="4"/>
-        <w:numId w:val="1"/>
+        <w:numId w:val="5"/>
       </w:numPr>
       <w:spacing w:before="240" w:after="60"/>
       <w:outlineLvl w:val="4"/>
@@ -5728,7 +11037,7 @@
     <w:pPr>
       <w:numPr>
         <w:ilvl w:val="5"/>
-        <w:numId w:val="1"/>
+        <w:numId w:val="5"/>
       </w:numPr>
       <w:spacing w:before="240" w:after="60"/>
       <w:outlineLvl w:val="5"/>
@@ -5747,7 +11056,7 @@
     <w:pPr>
       <w:numPr>
         <w:ilvl w:val="6"/>
-        <w:numId w:val="1"/>
+        <w:numId w:val="5"/>
       </w:numPr>
       <w:spacing w:before="240" w:after="60"/>
       <w:outlineLvl w:val="6"/>
@@ -5762,7 +11071,7 @@
     <w:pPr>
       <w:numPr>
         <w:ilvl w:val="7"/>
-        <w:numId w:val="1"/>
+        <w:numId w:val="5"/>
       </w:numPr>
       <w:spacing w:before="240" w:after="60"/>
       <w:outlineLvl w:val="7"/>
@@ -5780,7 +11089,7 @@
     <w:pPr>
       <w:numPr>
         <w:ilvl w:val="8"/>
-        <w:numId w:val="1"/>
+        <w:numId w:val="5"/>
       </w:numPr>
       <w:spacing w:before="240" w:after="60"/>
       <w:outlineLvl w:val="8"/>

--- a/trunk/PA2/1. Vision/Project Vision.docx
+++ b/trunk/PA2/1. Vision/Project Vision.docx
@@ -262,7 +262,10 @@
               <w:pStyle w:val="Tabletext"/>
             </w:pPr>
             <w:r>
-              <w:t>1.2</w:t>
+              <w:t>1.</w:t>
+            </w:r>
+            <w:r>
+              <w:t>1</w:t>
             </w:r>
           </w:p>
         </w:tc>
@@ -275,7 +278,10 @@
               <w:pStyle w:val="Tabletext"/>
             </w:pPr>
             <w:r>
-              <w:t>Chỉnh sửa theo ý kiến bạn Toàn</w:t>
+              <w:t xml:space="preserve">Chỉnh sửa </w:t>
+            </w:r>
+            <w:r>
+              <w:t>theo ý kiến phản hồi</w:t>
             </w:r>
           </w:p>
         </w:tc>
@@ -1291,12 +1297,12 @@
         </w:numPr>
       </w:pPr>
       <w:bookmarkStart w:id="8" w:name="_Toc319582072"/>
-      <w:bookmarkStart w:id="9" w:name="_Toc314978532"/>
-      <w:bookmarkStart w:id="10" w:name="_Toc324843638"/>
-      <w:bookmarkStart w:id="11" w:name="_Toc324851945"/>
-      <w:bookmarkStart w:id="12" w:name="_Toc324915528"/>
-      <w:bookmarkStart w:id="13" w:name="_Toc433104441"/>
-      <w:bookmarkStart w:id="14" w:name="_Toc319697745"/>
+      <w:bookmarkStart w:id="9" w:name="_Toc319697745"/>
+      <w:bookmarkStart w:id="10" w:name="_Toc314978532"/>
+      <w:bookmarkStart w:id="11" w:name="_Toc324843638"/>
+      <w:bookmarkStart w:id="12" w:name="_Toc324851945"/>
+      <w:bookmarkStart w:id="13" w:name="_Toc324915528"/>
+      <w:bookmarkStart w:id="14" w:name="_Toc433104441"/>
       <w:bookmarkEnd w:id="3"/>
       <w:bookmarkEnd w:id="4"/>
       <w:bookmarkEnd w:id="5"/>
@@ -1306,7 +1312,7 @@
         <w:t>Overview</w:t>
       </w:r>
       <w:bookmarkEnd w:id="8"/>
-      <w:bookmarkEnd w:id="14"/>
+      <w:bookmarkEnd w:id="9"/>
     </w:p>
     <w:p>
       <w:pPr>
@@ -1364,11 +1370,11 @@
       </w:pPr>
       <w:bookmarkStart w:id="15" w:name="_Toc319582073"/>
       <w:bookmarkStart w:id="16" w:name="_Toc319697746"/>
-      <w:bookmarkEnd w:id="9"/>
       <w:bookmarkEnd w:id="10"/>
       <w:bookmarkEnd w:id="11"/>
       <w:bookmarkEnd w:id="12"/>
       <w:bookmarkEnd w:id="13"/>
+      <w:bookmarkEnd w:id="14"/>
       <w:r>
         <w:t>Positioning</w:t>
       </w:r>
@@ -4692,7 +4698,7 @@
               <w:rStyle w:val="PageNumber"/>
               <w:noProof/>
             </w:rPr>
-            <w:t>6</w:t>
+            <w:t>2</w:t>
           </w:r>
           <w:r>
             <w:rPr>

--- a/trunk/PA2/1. Vision/Project Vision.docx
+++ b/trunk/PA2/1. Vision/Project Vision.docx
@@ -281,7 +281,7 @@
               <w:t xml:space="preserve">Chỉnh sửa </w:t>
             </w:r>
             <w:r>
-              <w:t>theo ý kiến phản hồi</w:t>
+              <w:t>mục 3.1 và 4.1</w:t>
             </w:r>
           </w:p>
         </w:tc>
@@ -312,7 +312,13 @@
               <w:pStyle w:val="Tabletext"/>
             </w:pPr>
             <w:r>
-              <w:t>19/3/2012</w:t>
+              <w:t>19/</w:t>
+            </w:r>
+            <w:r>
+              <w:t>0</w:t>
+            </w:r>
+            <w:r>
+              <w:t>3/2012</w:t>
             </w:r>
           </w:p>
         </w:tc>
@@ -338,7 +344,10 @@
               <w:pStyle w:val="Tabletext"/>
             </w:pPr>
             <w:r>
-              <w:t>Chỉnh sửa bổ sung theo ý kiến phản hồi</w:t>
+              <w:t xml:space="preserve">Chỉnh sửa </w:t>
+            </w:r>
+            <w:r>
+              <w:t>mục 1.1</w:t>
             </w:r>
           </w:p>
         </w:tc>
@@ -1331,17 +1340,16 @@
         <w:widowControl/>
         <w:spacing w:line="240" w:lineRule="auto"/>
         <w:ind w:left="720"/>
+        <w:jc w:val="both"/>
         <w:rPr>
           <w:sz w:val="24"/>
           <w:szCs w:val="24"/>
-          <w:lang w:val="es-GT"/>
         </w:rPr>
       </w:pPr>
       <w:r>
         <w:rPr>
           <w:sz w:val="24"/>
           <w:szCs w:val="24"/>
-          <w:lang w:val="es-GT"/>
         </w:rPr>
         <w:t>Đây là một dự án xây dựng một trang web để giới thiệu và quảng bá hình ảnh của một nhà hàng 5 sao ở TP.HCM. Khách hàng có thể tham quan nhà hàng hay xem các món ăn ở đây một cách gián tiếp nhưng sinh động bằng hình ảnh và các đoạn clip ngắn. Ngoài ra, trang web này cũng là nơi để khách hàng để bình luận và góp ý cho  nhà hàng để nhà hàng cải thiện ngày càng tốt hơn. Đặc biệt, khách hàng có thể thông qua trang web này để đặt bàn và món ăn một cách tiện lợi nhanh chóng trước khi tới đây để nhà hàng có thể chuẩn bị tiếp đón và phục vụ một cách tốt nhất.</w:t>
       </w:r>
@@ -1351,37 +1359,59 @@
         <w:widowControl/>
         <w:spacing w:line="240" w:lineRule="auto"/>
         <w:ind w:left="720"/>
+        <w:jc w:val="both"/>
         <w:rPr>
           <w:sz w:val="24"/>
           <w:szCs w:val="24"/>
-          <w:lang w:val="es-GT"/>
-        </w:rPr>
-      </w:pPr>
-      <w:r>
-        <w:rPr>
-          <w:sz w:val="24"/>
-          <w:szCs w:val="24"/>
-          <w:lang w:val="es-GT"/>
-        </w:rPr>
-        <w:t>Trang web ngoài phục vụ cho khách hàng cũng là 1 nơi để nhân viên quản lý thông tin của nhà hàng. Nhân viên nhà hàng có thể quản lý thực đơn ở đây, cũng như xem phiếu đặt chỗ và danh sách món ăn của khách hàng để báo cho các bộ phận liên quan chuẩn bị trước.</w:t>
-      </w:r>
+        </w:rPr>
+      </w:pPr>
     </w:p>
     <w:p>
       <w:pPr>
         <w:widowControl/>
         <w:spacing w:line="240" w:lineRule="auto"/>
         <w:ind w:left="720"/>
+        <w:jc w:val="both"/>
         <w:rPr>
           <w:sz w:val="24"/>
           <w:szCs w:val="24"/>
-          <w:lang w:val="es-GT"/>
         </w:rPr>
       </w:pPr>
       <w:r>
         <w:rPr>
           <w:sz w:val="24"/>
           <w:szCs w:val="24"/>
-          <w:lang w:val="es-GT"/>
+        </w:rPr>
+        <w:t>Trang web ngoài phục vụ cho khách hàng cũng là 1 nơi để nhân viên quản lý thông tin của nhà hàng. Nhân viên nhà hàng có thể quản lý thực đơn ở đây, cũng như xem phiếu đặt chỗ và danh sách món ăn của khách hàng để báo cho các bộ phận liên quan chuẩn bị trước.</w:t>
+      </w:r>
+    </w:p>
+    <w:p>
+      <w:pPr>
+        <w:widowControl/>
+        <w:spacing w:line="240" w:lineRule="auto"/>
+        <w:ind w:left="720"/>
+        <w:jc w:val="both"/>
+        <w:rPr>
+          <w:sz w:val="24"/>
+          <w:szCs w:val="24"/>
+        </w:rPr>
+      </w:pPr>
+    </w:p>
+    <w:p>
+      <w:pPr>
+        <w:widowControl/>
+        <w:spacing w:line="240" w:lineRule="auto"/>
+        <w:ind w:left="720"/>
+        <w:jc w:val="both"/>
+        <w:rPr>
+          <w:sz w:val="24"/>
+          <w:szCs w:val="24"/>
+        </w:rPr>
+      </w:pPr>
+      <w:r>
+        <w:rPr>
+          <w:sz w:val="24"/>
+          <w:szCs w:val="24"/>
         </w:rPr>
         <w:t>Trang web ra đời giúp việc quản lý nhà hàng được nhanh chóng, dễ dàng hơn, giúp cho khách hàng dễ dàng tiếp cận với các dịch vụ của nhà hàng một cách nhanh chóng và cực kỳ tiện lợi.</w:t>
       </w:r>
@@ -1960,7 +1990,15 @@
                 <w:sz w:val="24"/>
                 <w:szCs w:val="24"/>
               </w:rPr>
-              <w:t>Quản lý các công việc của nhà hàng, tham khảo thông tin nhà hàng trên mạng và đặt bàn, chọn món.</w:t>
+              <w:t xml:space="preserve">Quản lý các công việc của nhà hàng, tham khảo thông </w:t>
+            </w:r>
+            <w:r>
+              <w:rPr>
+                <w:sz w:val="24"/>
+                <w:szCs w:val="24"/>
+              </w:rPr>
+              <w:lastRenderedPageBreak/>
+              <w:t>tin nhà hàng trên mạng và đặt bàn, chọn món.</w:t>
             </w:r>
           </w:p>
         </w:tc>
@@ -3128,7 +3166,15 @@
                 <w:sz w:val="24"/>
                 <w:szCs w:val="24"/>
               </w:rPr>
-              <w:t>Chịu trách nhiệm thêm món ăn, xoá món ăn, chỉnh sửa món ăn. Theo dõi việc chọn món ăn của khách hàng qua mạng.</w:t>
+              <w:t xml:space="preserve">Chịu trách nhiệm thêm món ăn, xoá món ăn, chỉnh sửa món ăn. Theo </w:t>
+            </w:r>
+            <w:r>
+              <w:rPr>
+                <w:sz w:val="24"/>
+                <w:szCs w:val="24"/>
+              </w:rPr>
+              <w:lastRenderedPageBreak/>
+              <w:t>dõi việc chọn món ăn của khách hàng qua mạng.</w:t>
             </w:r>
           </w:p>
         </w:tc>
@@ -3166,6 +3212,7 @@
                 <w:sz w:val="24"/>
                 <w:szCs w:val="24"/>
               </w:rPr>
+              <w:lastRenderedPageBreak/>
               <w:t>Involvement</w:t>
             </w:r>
           </w:p>
@@ -3200,15 +3247,7 @@
                 <w:sz w:val="24"/>
                 <w:szCs w:val="24"/>
               </w:rPr>
-              <w:t xml:space="preserve">Xem qua project, đặt biệt là những tính năng có liên quan đến tính </w:t>
-            </w:r>
-            <w:r>
-              <w:rPr>
-                <w:sz w:val="24"/>
-                <w:szCs w:val="24"/>
-              </w:rPr>
-              <w:lastRenderedPageBreak/>
-              <w:t>tiện dụng của chức năng quản lý trang web.</w:t>
+              <w:t>Xem qua project, đặt biệt là những tính năng có liên quan đến tính tiện dụng của chức năng quản lý trang web.</w:t>
             </w:r>
           </w:p>
         </w:tc>
@@ -3246,7 +3285,6 @@
                 <w:sz w:val="24"/>
                 <w:szCs w:val="24"/>
               </w:rPr>
-              <w:lastRenderedPageBreak/>
               <w:t>Deliverables</w:t>
             </w:r>
           </w:p>
@@ -4092,7 +4130,7 @@
           <w:numId w:val="55"/>
         </w:numPr>
         <w:spacing w:line="240" w:lineRule="auto"/>
-        <w:ind w:left="1134"/>
+        <w:ind w:left="851" w:hanging="425"/>
         <w:rPr>
           <w:sz w:val="24"/>
           <w:szCs w:val="24"/>
@@ -4115,7 +4153,7 @@
           <w:numId w:val="55"/>
         </w:numPr>
         <w:spacing w:line="240" w:lineRule="auto"/>
-        <w:ind w:left="1134"/>
+        <w:ind w:left="851" w:hanging="425"/>
         <w:rPr>
           <w:sz w:val="24"/>
           <w:szCs w:val="24"/>
@@ -4138,28 +4176,18 @@
           <w:numId w:val="55"/>
         </w:numPr>
         <w:spacing w:line="240" w:lineRule="auto"/>
-        <w:ind w:left="1134"/>
+        <w:ind w:left="851" w:hanging="425"/>
         <w:rPr>
           <w:sz w:val="24"/>
           <w:szCs w:val="24"/>
-          <w:lang w:val="es-GT"/>
         </w:rPr>
       </w:pPr>
       <w:r>
         <w:rPr>
           <w:sz w:val="24"/>
           <w:szCs w:val="24"/>
-          <w:lang w:val="es-GT"/>
-        </w:rPr>
-        <w:t xml:space="preserve">Chú trọng vào chức năng tham quan nhà hàng, các hình ảnh phải có hiệu ứng hiển thị bắt mắt, ảnh có tiêu đề rõ ràng, có phân chia mục cho từng ảnh. </w:t>
-      </w:r>
-      <w:r>
-        <w:rPr>
-          <w:sz w:val="24"/>
-          <w:szCs w:val="24"/>
-          <w:lang w:val="es-GT"/>
-        </w:rPr>
-        <w:t>Mục đích cuối cùng là làm cho khách hàng cảm giác như đang ở trong nhà hàng thực sự.</w:t>
+        </w:rPr>
+        <w:t>Chú trọng vào chức năng tham quan nhà hàng, các hình ảnh phải có hiệu ứng hiển thị bắt mắt, ảnh có tiêu đề rõ ràng, có phân chia mục cho từng ảnh. Mục đích cuối cùng là làm cho khách hàng cảm giác như đang ở trong nhà hàng thực sự.</w:t>
       </w:r>
     </w:p>
     <w:p>
@@ -4171,18 +4199,16 @@
           <w:numId w:val="55"/>
         </w:numPr>
         <w:spacing w:line="240" w:lineRule="auto"/>
-        <w:ind w:left="1134"/>
+        <w:ind w:left="851" w:hanging="425"/>
         <w:rPr>
           <w:sz w:val="24"/>
           <w:szCs w:val="24"/>
-          <w:lang w:val="es-GT"/>
         </w:rPr>
       </w:pPr>
       <w:r>
         <w:rPr>
           <w:sz w:val="24"/>
           <w:szCs w:val="24"/>
-          <w:lang w:val="es-GT"/>
         </w:rPr>
         <w:t>Chức năng đặt bàn trực quan, từ lúc chọn bàn, chọn món ăn, cho tới lúc có kết quả, phải hiển thị các hình ảnh của món ăn.</w:t>
       </w:r>
@@ -4196,18 +4222,16 @@
           <w:numId w:val="55"/>
         </w:numPr>
         <w:spacing w:line="240" w:lineRule="auto"/>
-        <w:ind w:left="1134"/>
+        <w:ind w:left="851" w:hanging="425"/>
         <w:rPr>
           <w:sz w:val="24"/>
           <w:szCs w:val="24"/>
-          <w:lang w:val="es-GT"/>
         </w:rPr>
       </w:pPr>
       <w:r>
         <w:rPr>
           <w:sz w:val="24"/>
           <w:szCs w:val="24"/>
-          <w:lang w:val="es-GT"/>
         </w:rPr>
         <w:t>Hiển thị địa chỉ nhà hàng bằng google map giúp khách hàng dễ dàng xác định vị trí.</w:t>
       </w:r>
@@ -4221,7 +4245,7 @@
           <w:numId w:val="55"/>
         </w:numPr>
         <w:spacing w:line="240" w:lineRule="auto"/>
-        <w:ind w:left="1134"/>
+        <w:ind w:left="851" w:hanging="425"/>
         <w:rPr>
           <w:sz w:val="24"/>
           <w:szCs w:val="24"/>
@@ -4265,7 +4289,7 @@
           <w:numId w:val="55"/>
         </w:numPr>
         <w:spacing w:line="240" w:lineRule="auto"/>
-        <w:ind w:left="1134"/>
+        <w:ind w:left="851" w:hanging="425"/>
         <w:rPr>
           <w:sz w:val="24"/>
           <w:szCs w:val="24"/>
@@ -4288,7 +4312,7 @@
           <w:numId w:val="55"/>
         </w:numPr>
         <w:spacing w:line="240" w:lineRule="auto"/>
-        <w:ind w:left="1134"/>
+        <w:ind w:left="851" w:hanging="425"/>
         <w:rPr>
           <w:sz w:val="24"/>
           <w:szCs w:val="24"/>
@@ -4332,7 +4356,7 @@
           <w:numId w:val="55"/>
         </w:numPr>
         <w:spacing w:line="240" w:lineRule="auto"/>
-        <w:ind w:left="1134"/>
+        <w:ind w:left="851" w:hanging="425"/>
         <w:rPr>
           <w:sz w:val="24"/>
           <w:szCs w:val="24"/>
@@ -4390,7 +4414,7 @@
           <w:numId w:val="55"/>
         </w:numPr>
         <w:spacing w:line="240" w:lineRule="auto"/>
-        <w:ind w:left="1134"/>
+        <w:ind w:left="851" w:hanging="425"/>
         <w:rPr>
           <w:sz w:val="24"/>
           <w:szCs w:val="24"/>
@@ -4421,7 +4445,7 @@
           <w:numId w:val="55"/>
         </w:numPr>
         <w:spacing w:line="240" w:lineRule="auto"/>
-        <w:ind w:left="1134"/>
+        <w:ind w:left="851" w:hanging="425"/>
         <w:rPr>
           <w:sz w:val="24"/>
           <w:szCs w:val="24"/>
@@ -4465,7 +4489,7 @@
           <w:numId w:val="55"/>
         </w:numPr>
         <w:spacing w:line="240" w:lineRule="auto"/>
-        <w:ind w:left="1134"/>
+        <w:ind w:left="851" w:hanging="425"/>
         <w:rPr>
           <w:sz w:val="24"/>
           <w:szCs w:val="24"/>
@@ -4488,7 +4512,7 @@
           <w:numId w:val="55"/>
         </w:numPr>
         <w:spacing w:line="240" w:lineRule="auto"/>
-        <w:ind w:left="1134"/>
+        <w:ind w:left="851" w:hanging="425"/>
         <w:rPr>
           <w:sz w:val="24"/>
           <w:szCs w:val="24"/>
@@ -4511,7 +4535,7 @@
           <w:numId w:val="55"/>
         </w:numPr>
         <w:spacing w:line="240" w:lineRule="auto"/>
-        <w:ind w:left="1134"/>
+        <w:ind w:left="851" w:hanging="425"/>
         <w:rPr>
           <w:sz w:val="24"/>
           <w:szCs w:val="24"/>
@@ -4534,7 +4558,7 @@
           <w:numId w:val="55"/>
         </w:numPr>
         <w:spacing w:line="240" w:lineRule="auto"/>
-        <w:ind w:left="1134"/>
+        <w:ind w:left="851" w:hanging="425"/>
         <w:rPr>
           <w:sz w:val="24"/>
           <w:szCs w:val="24"/>
@@ -4563,7 +4587,7 @@
 
 <file path=word/endnotes.xml><?xml version="1.0" encoding="utf-8"?>
 <w:endnotes xmlns:ve="http://schemas.openxmlformats.org/markup-compatibility/2006" xmlns:o="urn:schemas-microsoft-com:office:office" xmlns:r="http://schemas.openxmlformats.org/officeDocument/2006/relationships" xmlns:m="http://schemas.openxmlformats.org/officeDocument/2006/math" xmlns:v="urn:schemas-microsoft-com:vml" xmlns:wp="http://schemas.openxmlformats.org/drawingml/2006/wordprocessingDrawing" xmlns:w10="urn:schemas-microsoft-com:office:word" xmlns:w="http://schemas.openxmlformats.org/wordprocessingml/2006/main" xmlns:wne="http://schemas.microsoft.com/office/word/2006/wordml">
-  <w:endnote w:type="separator" w:id="0">
+  <w:endnote w:type="separator" w:id="-1">
     <w:p>
       <w:pPr>
         <w:spacing w:line="240" w:lineRule="auto"/>
@@ -4573,7 +4597,7 @@
       </w:r>
     </w:p>
   </w:endnote>
-  <w:endnote w:type="continuationSeparator" w:id="1">
+  <w:endnote w:type="continuationSeparator" w:id="0">
     <w:p>
       <w:pPr>
         <w:spacing w:line="240" w:lineRule="auto"/>
@@ -4661,7 +4685,7 @@
             <w:ind w:right="360"/>
           </w:pPr>
           <w:r>
-            <w:t>Confidential</w:t>
+            <w:t>Lưu hành nội bộ</w:t>
           </w:r>
         </w:p>
       </w:tc>
@@ -4702,7 +4726,10 @@
             <w:jc w:val="right"/>
           </w:pPr>
           <w:r>
-            <w:t xml:space="preserve">Page </w:t>
+            <w:t>Trang</w:t>
+          </w:r>
+          <w:r>
+            <w:t xml:space="preserve"> </w:t>
           </w:r>
           <w:r>
             <w:rPr>
@@ -4727,7 +4754,7 @@
               <w:rStyle w:val="PageNumber"/>
               <w:noProof/>
             </w:rPr>
-            <w:t>6</w:t>
+            <w:t>2</w:t>
           </w:r>
           <w:r>
             <w:rPr>
@@ -4759,7 +4786,7 @@
 
 <file path=word/footnotes.xml><?xml version="1.0" encoding="utf-8"?>
 <w:footnotes xmlns:ve="http://schemas.openxmlformats.org/markup-compatibility/2006" xmlns:o="urn:schemas-microsoft-com:office:office" xmlns:r="http://schemas.openxmlformats.org/officeDocument/2006/relationships" xmlns:m="http://schemas.openxmlformats.org/officeDocument/2006/math" xmlns:v="urn:schemas-microsoft-com:vml" xmlns:wp="http://schemas.openxmlformats.org/drawingml/2006/wordprocessingDrawing" xmlns:w10="urn:schemas-microsoft-com:office:word" xmlns:w="http://schemas.openxmlformats.org/wordprocessingml/2006/main" xmlns:wne="http://schemas.microsoft.com/office/word/2006/wordml">
-  <w:footnote w:type="separator" w:id="0">
+  <w:footnote w:type="separator" w:id="-1">
     <w:p>
       <w:pPr>
         <w:spacing w:line="240" w:lineRule="auto"/>
@@ -4769,7 +4796,7 @@
       </w:r>
     </w:p>
   </w:footnote>
-  <w:footnote w:type="continuationSeparator" w:id="1">
+  <w:footnote w:type="continuationSeparator" w:id="0">
     <w:p>
       <w:pPr>
         <w:spacing w:line="240" w:lineRule="auto"/>
@@ -4935,7 +4962,7 @@
         </w:tcPr>
         <w:p>
           <w:r>
-            <w:t>&lt;document identifier&gt;</w:t>
+            <w:t>WARM-PV</w:t>
           </w:r>
         </w:p>
       </w:tc>
@@ -13007,7 +13034,7 @@
 </file>
 
 <file path=customXml/itemProps1.xml><?xml version="1.0" encoding="utf-8"?>
-<ds:datastoreItem xmlns:ds="http://schemas.openxmlformats.org/officeDocument/2006/customXml" ds:itemID="{B976BA76-B293-4BA6-B469-38DB962ADA2E}">
+<ds:datastoreItem xmlns:ds="http://schemas.openxmlformats.org/officeDocument/2006/customXml" ds:itemID="{E8F9D128-5F88-41D2-A6DF-17B9A2BA905F}">
   <ds:schemaRefs>
     <ds:schemaRef ds:uri="http://schemas.openxmlformats.org/officeDocument/2006/bibliography"/>
   </ds:schemaRefs>
